--- a/Figurer.docx
+++ b/Figurer.docx
@@ -21,7 +21,7 @@
         <mc:AlternateContent>
           <mc:Choice Requires="wps">
             <w:drawing>
-              <wp:anchor distT="0" distB="0" distL="114300" distR="114300" simplePos="0" relativeHeight="251683840" behindDoc="0" locked="0" layoutInCell="1" allowOverlap="1" wp14:anchorId="46C0534B" wp14:editId="0EB27383">
+              <wp:anchor distT="0" distB="0" distL="114300" distR="114300" simplePos="0" relativeHeight="251682816" behindDoc="0" locked="0" layoutInCell="1" allowOverlap="1" wp14:anchorId="46C0534B" wp14:editId="0FE89851">
                 <wp:simplePos x="0" y="0"/>
                 <wp:positionH relativeFrom="column">
                   <wp:posOffset>1598295</wp:posOffset>
@@ -98,7 +98,7 @@
                 <v:stroke joinstyle="miter"/>
                 <v:path gradientshapeok="t" o:connecttype="rect"/>
               </v:shapetype>
-              <v:shape id="Text Box 34" o:spid="_x0000_s1026" type="#_x0000_t202" style="position:absolute;margin-left:125.85pt;margin-top:1.3pt;width:39pt;height:30.25pt;z-index:251683840;visibility:visible;mso-wrap-style:square;mso-wrap-distance-left:9pt;mso-wrap-distance-top:0;mso-wrap-distance-right:9pt;mso-wrap-distance-bottom:0;mso-position-horizontal:absolute;mso-position-horizontal-relative:text;mso-position-vertical:absolute;mso-position-vertical-relative:text;v-text-anchor:top" o:gfxdata="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" filled="f" stroked="f">
+              <v:shape id="Text Box 34" o:spid="_x0000_s1026" type="#_x0000_t202" style="position:absolute;margin-left:125.85pt;margin-top:1.3pt;width:39pt;height:30.25pt;z-index:251682816;visibility:visible;mso-wrap-style:square;mso-wrap-distance-left:9pt;mso-wrap-distance-top:0;mso-wrap-distance-right:9pt;mso-wrap-distance-bottom:0;mso-position-horizontal:absolute;mso-position-horizontal-relative:text;mso-position-vertical:absolute;mso-position-vertical-relative:text;v-text-anchor:top" o:gfxdata="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" filled="f" stroked="f">
                 <v:textbox>
                   <w:txbxContent>
                     <w:p>
@@ -122,7 +122,7 @@
         <mc:AlternateContent>
           <mc:Choice Requires="wps">
             <w:drawing>
-              <wp:anchor distT="0" distB="0" distL="114300" distR="114300" simplePos="0" relativeHeight="251682816" behindDoc="0" locked="0" layoutInCell="1" allowOverlap="1" wp14:anchorId="4B77EFD9" wp14:editId="2A03BD9B">
+              <wp:anchor distT="0" distB="0" distL="114300" distR="114300" simplePos="0" relativeHeight="251681792" behindDoc="0" locked="0" layoutInCell="1" allowOverlap="1" wp14:anchorId="4B77EFD9" wp14:editId="692809BB">
                 <wp:simplePos x="0" y="0"/>
                 <wp:positionH relativeFrom="column">
                   <wp:posOffset>2835275</wp:posOffset>
@@ -195,7 +195,7 @@
           </mc:Choice>
           <mc:Fallback>
             <w:pict>
-              <v:shape id="Text Box 32" o:spid="_x0000_s1027" type="#_x0000_t202" style="position:absolute;margin-left:223.25pt;margin-top:75.75pt;width:30.55pt;height:1in;z-index:251682816;visibility:visible;mso-wrap-style:none;mso-wrap-distance-left:9pt;mso-wrap-distance-top:0;mso-wrap-distance-right:9pt;mso-wrap-distance-bottom:0;mso-position-horizontal:absolute;mso-position-horizontal-relative:text;mso-position-vertical:absolute;mso-position-vertical-relative:text;v-text-anchor:top" o:gfxdata="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" filled="f" stroked="f">
+              <v:shape id="Text Box 32" o:spid="_x0000_s1027" type="#_x0000_t202" style="position:absolute;margin-left:223.25pt;margin-top:75.75pt;width:30.55pt;height:1in;z-index:251681792;visibility:visible;mso-wrap-style:none;mso-wrap-distance-left:9pt;mso-wrap-distance-top:0;mso-wrap-distance-right:9pt;mso-wrap-distance-bottom:0;mso-position-horizontal:absolute;mso-position-horizontal-relative:text;mso-position-vertical:absolute;mso-position-vertical-relative:text;v-text-anchor:top" o:gfxdata="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" filled="f" stroked="f">
                 <v:textbox>
                   <w:txbxContent>
                     <w:p>
@@ -219,7 +219,7 @@
         <mc:AlternateContent>
           <mc:Choice Requires="wps">
             <w:drawing>
-              <wp:anchor distT="0" distB="0" distL="114300" distR="114300" simplePos="0" relativeHeight="251681792" behindDoc="0" locked="0" layoutInCell="1" allowOverlap="1" wp14:anchorId="03C2C5D6" wp14:editId="526AAF56">
+              <wp:anchor distT="0" distB="0" distL="114300" distR="114300" simplePos="0" relativeHeight="251680768" behindDoc="0" locked="0" layoutInCell="1" allowOverlap="1" wp14:anchorId="03C2C5D6" wp14:editId="400A2E83">
                 <wp:simplePos x="0" y="0"/>
                 <wp:positionH relativeFrom="column">
                   <wp:posOffset>3974465</wp:posOffset>
@@ -292,7 +292,7 @@
           </mc:Choice>
           <mc:Fallback>
             <w:pict>
-              <v:shape id="Text Box 31" o:spid="_x0000_s1028" type="#_x0000_t202" style="position:absolute;margin-left:312.95pt;margin-top:201.2pt;width:19.6pt;height:1in;z-index:251681792;visibility:visible;mso-wrap-style:none;mso-wrap-distance-left:9pt;mso-wrap-distance-top:0;mso-wrap-distance-right:9pt;mso-wrap-distance-bottom:0;mso-position-horizontal:absolute;mso-position-horizontal-relative:text;mso-position-vertical:absolute;mso-position-vertical-relative:text;v-text-anchor:top" o:gfxdata="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" filled="f" stroked="f">
+              <v:shape id="Text Box 31" o:spid="_x0000_s1028" type="#_x0000_t202" style="position:absolute;margin-left:312.95pt;margin-top:201.2pt;width:19.6pt;height:1in;z-index:251680768;visibility:visible;mso-wrap-style:none;mso-wrap-distance-left:9pt;mso-wrap-distance-top:0;mso-wrap-distance-right:9pt;mso-wrap-distance-bottom:0;mso-position-horizontal:absolute;mso-position-horizontal-relative:text;mso-position-vertical:absolute;mso-position-vertical-relative:text;v-text-anchor:top" o:gfxdata="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" filled="f" stroked="f">
                 <v:textbox>
                   <w:txbxContent>
                     <w:p>
@@ -316,7 +316,7 @@
         <mc:AlternateContent>
           <mc:Choice Requires="wpg">
             <w:drawing>
-              <wp:anchor distT="0" distB="0" distL="114300" distR="114300" simplePos="0" relativeHeight="251677696" behindDoc="0" locked="0" layoutInCell="1" allowOverlap="1" wp14:anchorId="536A916A" wp14:editId="0191EDC8">
+              <wp:anchor distT="0" distB="0" distL="114300" distR="114300" simplePos="0" relativeHeight="251676672" behindDoc="0" locked="0" layoutInCell="1" allowOverlap="1" wp14:anchorId="536A916A" wp14:editId="61A740CA">
                 <wp:simplePos x="0" y="0"/>
                 <wp:positionH relativeFrom="column">
                   <wp:posOffset>2413000</wp:posOffset>
@@ -444,7 +444,7 @@
           </mc:Choice>
           <mc:Fallback>
             <w:pict>
-              <v:group id="Group 33" o:spid="_x0000_s1026" style="position:absolute;margin-left:190pt;margin-top:111.1pt;width:82.15pt;height:99.35pt;z-index:251677696;mso-width-relative:margin;mso-height-relative:margin" coordsize="1043305,1261794" o:gfxdata="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">
+              <v:group id="Group 33" o:spid="_x0000_s1026" style="position:absolute;margin-left:190pt;margin-top:111.1pt;width:82.15pt;height:99.35pt;z-index:251676672;mso-width-relative:margin;mso-height-relative:margin" coordsize="1043305,1261794" o:gfxdata="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">
                 <v:rect id="Rectangle 27" o:spid="_x0000_s1027" style="position:absolute;top:264574;width:1033380;height:997220;visibility:visible;mso-wrap-style:square;v-text-anchor:middle" o:gfxdata="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" fillcolor="#c0504d" stroked="f" strokeweight="2pt"/>
                 <v:shapetype id="_x0000_t5" coordsize="21600,21600" o:spt="5" adj="10800" path="m@0,0l0,21600,21600,21600xe">
                   <v:stroke joinstyle="miter"/>
@@ -473,7 +473,7 @@
         <mc:AlternateContent>
           <mc:Choice Requires="wps">
             <w:drawing>
-              <wp:anchor distT="0" distB="0" distL="114300" distR="114300" simplePos="0" relativeHeight="251678720" behindDoc="0" locked="0" layoutInCell="1" allowOverlap="1" wp14:anchorId="61762C59" wp14:editId="4431FD2F">
+              <wp:anchor distT="0" distB="0" distL="114300" distR="114300" simplePos="0" relativeHeight="251677696" behindDoc="0" locked="0" layoutInCell="1" allowOverlap="1" wp14:anchorId="61762C59" wp14:editId="686D601E">
                 <wp:simplePos x="0" y="0"/>
                 <wp:positionH relativeFrom="column">
                   <wp:posOffset>1711325</wp:posOffset>
@@ -484,7 +484,7 @@
                 <wp:extent cx="2209800" cy="622300"/>
                 <wp:effectExtent l="50800" t="25400" r="76200" b="114300"/>
                 <wp:wrapNone/>
-                <wp:docPr id="13" name="Freeform 13"/>
+                <wp:docPr id="1" name="Freeform 1"/>
                 <wp:cNvGraphicFramePr/>
                 <a:graphic xmlns:a="http://schemas.openxmlformats.org/drawingml/2006/main">
                   <a:graphicData uri="http://schemas.microsoft.com/office/word/2010/wordprocessingShape">
@@ -575,7 +575,7 @@
           </mc:Choice>
           <mc:Fallback>
             <w:pict>
-              <v:shape id="Freeform 13" o:spid="_x0000_s1026" style="position:absolute;margin-left:134.75pt;margin-top:102.1pt;width:174pt;height:49pt;z-index:251678720;visibility:visible;mso-wrap-style:square;mso-wrap-distance-left:9pt;mso-wrap-distance-top:0;mso-wrap-distance-right:9pt;mso-wrap-distance-bottom:0;mso-position-horizontal:absolute;mso-position-horizontal-relative:text;mso-position-vertical:absolute;mso-position-vertical-relative:text;v-text-anchor:middle" coordsize="2209800,622475" o:gfxdata="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" path="m0,584375c69850,620358,139700,656342,381000,558975,622300,461608,1143000,-10408,1447800,175,1752600,10758,2097617,514525,2209800,622475e" filled="f" strokecolor="#4f81bd [3204]" strokeweight="2pt">
+              <v:shape id="Freeform 1" o:spid="_x0000_s1026" style="position:absolute;margin-left:134.75pt;margin-top:102.1pt;width:174pt;height:49pt;z-index:251677696;visibility:visible;mso-wrap-style:square;mso-wrap-distance-left:9pt;mso-wrap-distance-top:0;mso-wrap-distance-right:9pt;mso-wrap-distance-bottom:0;mso-position-horizontal:absolute;mso-position-horizontal-relative:text;mso-position-vertical:absolute;mso-position-vertical-relative:text;v-text-anchor:middle" coordsize="2209800,622475" o:gfxdata="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" path="m0,584375c69850,620358,139700,656342,381000,558975,622300,461608,1143000,-10408,1447800,175,1752600,10758,2097617,514525,2209800,622475e" filled="f" strokecolor="#4f81bd [3204]" strokeweight="2pt">
                 <v:shadow on="t" opacity="24903f" mv:blur="40000f" origin=",.5" offset="0,20000emu"/>
                 <v:path arrowok="t" o:connecttype="custom" o:connectlocs="0,584211;381000,558818;1447800,175;2209800,622300" o:connectangles="0,0,0,0"/>
               </v:shape>
@@ -591,7 +591,7 @@
         <mc:AlternateContent>
           <mc:Choice Requires="wps">
             <w:drawing>
-              <wp:anchor distT="0" distB="0" distL="114300" distR="114300" simplePos="0" relativeHeight="251679744" behindDoc="0" locked="0" layoutInCell="1" allowOverlap="1" wp14:anchorId="4722AE78" wp14:editId="7B0BFFD2">
+              <wp:anchor distT="0" distB="0" distL="114300" distR="114300" simplePos="0" relativeHeight="251678720" behindDoc="0" locked="0" layoutInCell="1" allowOverlap="1" wp14:anchorId="4722AE78" wp14:editId="470D5DD4">
                 <wp:simplePos x="0" y="0"/>
                 <wp:positionH relativeFrom="column">
                   <wp:posOffset>3311525</wp:posOffset>
@@ -664,7 +664,7 @@
           </mc:Choice>
           <mc:Fallback>
             <w:pict>
-              <v:shape id="Text Box 29" o:spid="_x0000_s1029" type="#_x0000_t202" style="position:absolute;margin-left:260.75pt;margin-top:216.45pt;width:20.75pt;height:1in;z-index:251679744;visibility:visible;mso-wrap-style:none;mso-wrap-distance-left:9pt;mso-wrap-distance-top:0;mso-wrap-distance-right:9pt;mso-wrap-distance-bottom:0;mso-position-horizontal:absolute;mso-position-horizontal-relative:text;mso-position-vertical:absolute;mso-position-vertical-relative:text;v-text-anchor:top" o:gfxdata="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" filled="f" stroked="f">
+              <v:shape id="Text Box 29" o:spid="_x0000_s1029" type="#_x0000_t202" style="position:absolute;margin-left:260.75pt;margin-top:216.45pt;width:20.75pt;height:1in;z-index:251678720;visibility:visible;mso-wrap-style:none;mso-wrap-distance-left:9pt;mso-wrap-distance-top:0;mso-wrap-distance-right:9pt;mso-wrap-distance-bottom:0;mso-position-horizontal:absolute;mso-position-horizontal-relative:text;mso-position-vertical:absolute;mso-position-vertical-relative:text;v-text-anchor:top" o:gfxdata="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" filled="f" stroked="f">
                 <v:textbox>
                   <w:txbxContent>
                     <w:p>
@@ -688,7 +688,7 @@
         <mc:AlternateContent>
           <mc:Choice Requires="wps">
             <w:drawing>
-              <wp:anchor distT="0" distB="0" distL="114300" distR="114300" simplePos="0" relativeHeight="251680768" behindDoc="0" locked="0" layoutInCell="1" allowOverlap="1" wp14:anchorId="7D5504A9" wp14:editId="16084C07">
+              <wp:anchor distT="0" distB="0" distL="114300" distR="114300" simplePos="0" relativeHeight="251679744" behindDoc="0" locked="0" layoutInCell="1" allowOverlap="1" wp14:anchorId="7D5504A9" wp14:editId="66D55C50">
                 <wp:simplePos x="0" y="0"/>
                 <wp:positionH relativeFrom="column">
                   <wp:posOffset>2276475</wp:posOffset>
@@ -767,7 +767,7 @@
           </mc:Choice>
           <mc:Fallback>
             <w:pict>
-              <v:shape id="Text Box 30" o:spid="_x0000_s1030" type="#_x0000_t202" style="position:absolute;margin-left:179.25pt;margin-top:216.45pt;width:21.45pt;height:25.55pt;z-index:251680768;visibility:visible;mso-wrap-style:square;mso-width-percent:0;mso-height-percent:0;mso-wrap-distance-left:9pt;mso-wrap-distance-top:0;mso-wrap-distance-right:9pt;mso-wrap-distance-bottom:0;mso-position-horizontal:absolute;mso-position-horizontal-relative:text;mso-position-vertical:absolute;mso-position-vertical-relative:text;mso-width-percent:0;mso-height-percent:0;mso-width-relative:margin;mso-height-relative:margin;v-text-anchor:top" o:gfxdata="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" filled="f" stroked="f">
+              <v:shape id="Text Box 30" o:spid="_x0000_s1030" type="#_x0000_t202" style="position:absolute;margin-left:179.25pt;margin-top:216.45pt;width:21.45pt;height:25.55pt;z-index:251679744;visibility:visible;mso-wrap-style:square;mso-width-percent:0;mso-height-percent:0;mso-wrap-distance-left:9pt;mso-wrap-distance-top:0;mso-wrap-distance-right:9pt;mso-wrap-distance-bottom:0;mso-position-horizontal:absolute;mso-position-horizontal-relative:text;mso-position-vertical:absolute;mso-position-vertical-relative:text;mso-width-percent:0;mso-height-percent:0;mso-width-relative:margin;mso-height-relative:margin;v-text-anchor:top" o:gfxdata="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" filled="f" stroked="f">
                 <v:textbox>
                   <w:txbxContent>
                     <w:p>
@@ -791,7 +791,7 @@
         <mc:AlternateContent>
           <mc:Choice Requires="wpg">
             <w:drawing>
-              <wp:anchor distT="0" distB="0" distL="114300" distR="114300" simplePos="0" relativeHeight="251675648" behindDoc="0" locked="0" layoutInCell="1" allowOverlap="1" wp14:anchorId="67D960C2" wp14:editId="575972DF">
+              <wp:anchor distT="0" distB="0" distL="114300" distR="114300" simplePos="0" relativeHeight="251674624" behindDoc="0" locked="0" layoutInCell="1" allowOverlap="1" wp14:anchorId="67D960C2" wp14:editId="22436226">
                 <wp:simplePos x="0" y="0"/>
                 <wp:positionH relativeFrom="column">
                   <wp:posOffset>2404110</wp:posOffset>
@@ -908,7 +908,7 @@
           </mc:Choice>
           <mc:Fallback>
             <w:pict>
-              <v:group id="Group 25" o:spid="_x0000_s1026" style="position:absolute;margin-left:189.3pt;margin-top:111.1pt;width:82.15pt;height:99.6pt;z-index:251675648" coordorigin="-8318" coordsize="1043368,1264921" o:gfxdata="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">
+              <v:group id="Group 25" o:spid="_x0000_s1026" style="position:absolute;margin-left:189.3pt;margin-top:111.1pt;width:82.15pt;height:99.6pt;z-index:251674624" coordorigin="-8318" coordsize="1043368,1264921" o:gfxdata="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">
                 <v:line id="Straight Connector 22" o:spid="_x0000_s1027" style="position:absolute;flip:x y;visibility:visible;mso-wrap-style:square" from="-4084,284432" to="635,1264921" o:connectortype="straight" o:gfxdata="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" strokecolor="#c0504d [3205]" strokeweight="2pt">
                   <v:shadow on="t" opacity="24903f" mv:blur="40000f" origin=",.5" offset="0,20000emu"/>
                 </v:line>
@@ -931,7 +931,7 @@
         <mc:AlternateContent>
           <mc:Choice Requires="wps">
             <w:drawing>
-              <wp:anchor distT="0" distB="0" distL="114300" distR="114300" simplePos="0" relativeHeight="251670528" behindDoc="0" locked="0" layoutInCell="1" allowOverlap="1" wp14:anchorId="631191A4" wp14:editId="747A4071">
+              <wp:anchor distT="0" distB="0" distL="114300" distR="114300" simplePos="0" relativeHeight="251669504" behindDoc="0" locked="0" layoutInCell="1" allowOverlap="1" wp14:anchorId="631191A4" wp14:editId="0E1913AA">
                 <wp:simplePos x="0" y="0"/>
                 <wp:positionH relativeFrom="column">
                   <wp:posOffset>1724025</wp:posOffset>
@@ -990,7 +990,7 @@
                 <v:path arrowok="t" fillok="f" o:connecttype="none"/>
                 <o:lock v:ext="edit" shapetype="t"/>
               </v:shapetype>
-              <v:shape id="Straight Arrow Connector 2" o:spid="_x0000_s1026" type="#_x0000_t32" style="position:absolute;margin-left:135.75pt;margin-top:29.7pt;width:0;height:208.15pt;flip:y;z-index:251670528;visibility:visible;mso-wrap-style:square;mso-height-percent:0;mso-wrap-distance-left:9pt;mso-wrap-distance-top:0;mso-wrap-distance-right:9pt;mso-wrap-distance-bottom:0;mso-position-horizontal:absolute;mso-position-horizontal-relative:text;mso-position-vertical:absolute;mso-position-vertical-relative:text;mso-height-percent:0;mso-height-relative:margin" o:gfxdata="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" strokecolor="#4f81bd [3204]" strokeweight="2pt">
+              <v:shape id="Straight Arrow Connector 2" o:spid="_x0000_s1026" type="#_x0000_t32" style="position:absolute;margin-left:135.75pt;margin-top:29.7pt;width:0;height:208.15pt;flip:y;z-index:251669504;visibility:visible;mso-wrap-style:square;mso-height-percent:0;mso-wrap-distance-left:9pt;mso-wrap-distance-top:0;mso-wrap-distance-right:9pt;mso-wrap-distance-bottom:0;mso-position-horizontal:absolute;mso-position-horizontal-relative:text;mso-position-vertical:absolute;mso-position-vertical-relative:text;mso-height-percent:0;mso-height-relative:margin" o:gfxdata="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" strokecolor="#4f81bd [3204]" strokeweight="2pt">
                 <v:stroke endarrow="open"/>
                 <v:shadow on="t" opacity="24903f" mv:blur="40000f" origin=",.5" offset="0,20000emu"/>
               </v:shape>
@@ -1006,7 +1006,7 @@
         <mc:AlternateContent>
           <mc:Choice Requires="wps">
             <w:drawing>
-              <wp:anchor distT="0" distB="0" distL="114300" distR="114300" simplePos="0" relativeHeight="251671552" behindDoc="0" locked="0" layoutInCell="1" allowOverlap="1" wp14:anchorId="3C193A93" wp14:editId="3B05EEC2">
+              <wp:anchor distT="0" distB="0" distL="114300" distR="114300" simplePos="0" relativeHeight="251670528" behindDoc="0" locked="0" layoutInCell="1" allowOverlap="1" wp14:anchorId="3C193A93" wp14:editId="73141BA6">
                 <wp:simplePos x="0" y="0"/>
                 <wp:positionH relativeFrom="column">
                   <wp:posOffset>1379220</wp:posOffset>
@@ -1058,7 +1058,7 @@
           </mc:Choice>
           <mc:Fallback>
             <w:pict>
-              <v:shape id="Straight Arrow Connector 3" o:spid="_x0000_s1026" type="#_x0000_t32" style="position:absolute;margin-left:108.6pt;margin-top:210.7pt;width:199.1pt;height:0;z-index:251671552;visibility:visible;mso-wrap-style:square;mso-wrap-distance-left:9pt;mso-wrap-distance-top:0;mso-wrap-distance-right:9pt;mso-wrap-distance-bottom:0;mso-position-horizontal:absolute;mso-position-horizontal-relative:text;mso-position-vertical:absolute;mso-position-vertical-relative:text" o:gfxdata="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" strokecolor="#4f81bd [3204]" strokeweight="2pt">
+              <v:shape id="Straight Arrow Connector 3" o:spid="_x0000_s1026" type="#_x0000_t32" style="position:absolute;margin-left:108.6pt;margin-top:210.7pt;width:199.1pt;height:0;z-index:251670528;visibility:visible;mso-wrap-style:square;mso-wrap-distance-left:9pt;mso-wrap-distance-top:0;mso-wrap-distance-right:9pt;mso-wrap-distance-bottom:0;mso-position-horizontal:absolute;mso-position-horizontal-relative:text;mso-position-vertical:absolute;mso-position-vertical-relative:text" o:gfxdata="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" strokecolor="#4f81bd [3204]" strokeweight="2pt">
                 <v:stroke endarrow="open"/>
                 <v:shadow on="t" opacity="24903f" mv:blur="40000f" origin=",.5" offset="0,20000emu"/>
               </v:shape>
@@ -1069,8 +1069,1199 @@
       <w:r>
         <w:br w:type="column"/>
       </w:r>
+      <w:r>
+        <w:rPr>
+          <w:noProof/>
+          <w:lang w:val="en-US"/>
+        </w:rPr>
+        <w:lastRenderedPageBreak/>
+        <mc:AlternateContent>
+          <mc:Choice Requires="wps">
+            <w:drawing>
+              <wp:anchor distT="0" distB="0" distL="114300" distR="114300" simplePos="0" relativeHeight="251700224" behindDoc="0" locked="0" layoutInCell="1" allowOverlap="1" wp14:anchorId="0307F770" wp14:editId="7A0CF27B">
+                <wp:simplePos x="0" y="0"/>
+                <wp:positionH relativeFrom="column">
+                  <wp:posOffset>2036036</wp:posOffset>
+                </wp:positionH>
+                <wp:positionV relativeFrom="paragraph">
+                  <wp:posOffset>-709301</wp:posOffset>
+                </wp:positionV>
+                <wp:extent cx="316194" cy="290557"/>
+                <wp:effectExtent l="0" t="0" r="0" b="0"/>
+                <wp:wrapSquare wrapText="bothSides"/>
+                <wp:docPr id="49" name="Text Box 49"/>
+                <wp:cNvGraphicFramePr/>
+                <a:graphic xmlns:a="http://schemas.openxmlformats.org/drawingml/2006/main">
+                  <a:graphicData uri="http://schemas.microsoft.com/office/word/2010/wordprocessingShape">
+                    <wps:wsp>
+                      <wps:cNvSpPr txBox="1"/>
+                      <wps:spPr>
+                        <a:xfrm>
+                          <a:off x="0" y="0"/>
+                          <a:ext cx="316194" cy="290557"/>
+                        </a:xfrm>
+                        <a:prstGeom prst="rect">
+                          <a:avLst/>
+                        </a:prstGeom>
+                        <a:noFill/>
+                        <a:ln>
+                          <a:noFill/>
+                        </a:ln>
+                        <a:effectLst/>
+                        <a:extLst>
+                          <a:ext uri="{C572A759-6A51-4108-AA02-DFA0A04FC94B}">
+                            <ma14:wrappingTextBoxFlag xmlns:ma14="http://schemas.microsoft.com/office/mac/drawingml/2011/main"/>
+                          </a:ext>
+                        </a:extLst>
+                      </wps:spPr>
+                      <wps:style>
+                        <a:lnRef idx="0">
+                          <a:schemeClr val="accent1"/>
+                        </a:lnRef>
+                        <a:fillRef idx="0">
+                          <a:schemeClr val="accent1"/>
+                        </a:fillRef>
+                        <a:effectRef idx="0">
+                          <a:schemeClr val="accent1"/>
+                        </a:effectRef>
+                        <a:fontRef idx="minor">
+                          <a:schemeClr val="dk1"/>
+                        </a:fontRef>
+                      </wps:style>
+                      <wps:txbx>
+                        <w:txbxContent>
+                          <w:p>
+                            <w:r>
+                              <w:t>y</w:t>
+                            </w:r>
+                          </w:p>
+                        </w:txbxContent>
+                      </wps:txbx>
+                      <wps:bodyPr rot="0" spcFirstLastPara="0" vertOverflow="overflow" horzOverflow="overflow" vert="horz" wrap="square" lIns="91440" tIns="45720" rIns="91440" bIns="45720" numCol="1" spcCol="0" rtlCol="0" fromWordArt="0" anchor="t" anchorCtr="0" forceAA="0" compatLnSpc="1">
+                        <a:prstTxWarp prst="textNoShape">
+                          <a:avLst/>
+                        </a:prstTxWarp>
+                        <a:noAutofit/>
+                      </wps:bodyPr>
+                    </wps:wsp>
+                  </a:graphicData>
+                </a:graphic>
+              </wp:anchor>
+            </w:drawing>
+          </mc:Choice>
+          <mc:Fallback>
+            <w:pict>
+              <v:shape id="Text Box 49" o:spid="_x0000_s1031" type="#_x0000_t202" style="position:absolute;margin-left:160.3pt;margin-top:-55.8pt;width:24.9pt;height:22.9pt;z-index:251700224;visibility:visible;mso-wrap-style:square;mso-wrap-distance-left:9pt;mso-wrap-distance-top:0;mso-wrap-distance-right:9pt;mso-wrap-distance-bottom:0;mso-position-horizontal:absolute;mso-position-horizontal-relative:text;mso-position-vertical:absolute;mso-position-vertical-relative:text;v-text-anchor:top" o:gfxdata="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" filled="f" stroked="f">
+                <v:textbox>
+                  <w:txbxContent>
+                    <w:p>
+                      <w:r>
+                        <w:t>y</w:t>
+                      </w:r>
+                    </w:p>
+                  </w:txbxContent>
+                </v:textbox>
+                <w10:wrap type="square"/>
+              </v:shape>
+            </w:pict>
+          </mc:Fallback>
+        </mc:AlternateContent>
+      </w:r>
+      <w:r>
+        <w:rPr>
+          <w:noProof/>
+          <w:lang w:val="en-US"/>
+        </w:rPr>
+        <mc:AlternateContent>
+          <mc:Choice Requires="wps">
+            <w:drawing>
+              <wp:anchor distT="0" distB="0" distL="114300" distR="114300" simplePos="0" relativeHeight="251693056" behindDoc="0" locked="0" layoutInCell="1" allowOverlap="1" wp14:anchorId="3C112433" wp14:editId="2D379BB9">
+                <wp:simplePos x="0" y="0"/>
+                <wp:positionH relativeFrom="column">
+                  <wp:posOffset>2821940</wp:posOffset>
+                </wp:positionH>
+                <wp:positionV relativeFrom="paragraph">
+                  <wp:posOffset>-231140</wp:posOffset>
+                </wp:positionV>
+                <wp:extent cx="514350" cy="358140"/>
+                <wp:effectExtent l="0" t="0" r="0" b="0"/>
+                <wp:wrapSquare wrapText="bothSides"/>
+                <wp:docPr id="42" name="Text Box 42"/>
+                <wp:cNvGraphicFramePr/>
+                <a:graphic xmlns:a="http://schemas.openxmlformats.org/drawingml/2006/main">
+                  <a:graphicData uri="http://schemas.microsoft.com/office/word/2010/wordprocessingShape">
+                    <wps:wsp>
+                      <wps:cNvSpPr txBox="1"/>
+                      <wps:spPr>
+                        <a:xfrm>
+                          <a:off x="0" y="0"/>
+                          <a:ext cx="514350" cy="358140"/>
+                        </a:xfrm>
+                        <a:prstGeom prst="rect">
+                          <a:avLst/>
+                        </a:prstGeom>
+                        <a:noFill/>
+                        <a:ln>
+                          <a:noFill/>
+                        </a:ln>
+                        <a:effectLst/>
+                        <a:extLst>
+                          <a:ext uri="{C572A759-6A51-4108-AA02-DFA0A04FC94B}">
+                            <ma14:wrappingTextBoxFlag xmlns:ma14="http://schemas.microsoft.com/office/mac/drawingml/2011/main"/>
+                          </a:ext>
+                        </a:extLst>
+                      </wps:spPr>
+                      <wps:style>
+                        <a:lnRef idx="0">
+                          <a:schemeClr val="accent1"/>
+                        </a:lnRef>
+                        <a:fillRef idx="0">
+                          <a:schemeClr val="accent1"/>
+                        </a:fillRef>
+                        <a:effectRef idx="0">
+                          <a:schemeClr val="accent1"/>
+                        </a:effectRef>
+                        <a:fontRef idx="minor">
+                          <a:schemeClr val="dk1"/>
+                        </a:fontRef>
+                      </wps:style>
+                      <wps:txbx>
+                        <w:txbxContent>
+                          <w:p>
+                            <w:r>
+                              <w:t>(h,y</w:t>
+                            </w:r>
+                            <w:r>
+                              <w:rPr>
+                                <w:vertAlign w:val="subscript"/>
+                              </w:rPr>
+                              <w:t>2</w:t>
+                            </w:r>
+                            <w:r>
+                              <w:t>)</w:t>
+                            </w:r>
+                          </w:p>
+                        </w:txbxContent>
+                      </wps:txbx>
+                      <wps:bodyPr rot="0" spcFirstLastPara="0" vertOverflow="overflow" horzOverflow="overflow" vert="horz" wrap="none" lIns="91440" tIns="45720" rIns="91440" bIns="45720" numCol="1" spcCol="0" rtlCol="0" fromWordArt="0" anchor="t" anchorCtr="0" forceAA="0" compatLnSpc="1">
+                        <a:prstTxWarp prst="textNoShape">
+                          <a:avLst/>
+                        </a:prstTxWarp>
+                        <a:noAutofit/>
+                      </wps:bodyPr>
+                    </wps:wsp>
+                  </a:graphicData>
+                </a:graphic>
+                <wp14:sizeRelV relativeFrom="margin">
+                  <wp14:pctHeight>0</wp14:pctHeight>
+                </wp14:sizeRelV>
+              </wp:anchor>
+            </w:drawing>
+          </mc:Choice>
+          <mc:Fallback>
+            <w:pict>
+              <v:shape id="Text Box 42" o:spid="_x0000_s1032" type="#_x0000_t202" style="position:absolute;margin-left:222.2pt;margin-top:-18.15pt;width:40.5pt;height:28.2pt;z-index:251693056;visibility:visible;mso-wrap-style:none;mso-height-percent:0;mso-wrap-distance-left:9pt;mso-wrap-distance-top:0;mso-wrap-distance-right:9pt;mso-wrap-distance-bottom:0;mso-position-horizontal:absolute;mso-position-horizontal-relative:text;mso-position-vertical:absolute;mso-position-vertical-relative:text;mso-height-percent:0;mso-height-relative:margin;v-text-anchor:top" o:gfxdata="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" filled="f" stroked="f">
+                <v:textbox>
+                  <w:txbxContent>
+                    <w:p>
+                      <w:r>
+                        <w:t>(h,y</w:t>
+                      </w:r>
+                      <w:r>
+                        <w:rPr>
+                          <w:vertAlign w:val="subscript"/>
+                        </w:rPr>
+                        <w:t>2</w:t>
+                      </w:r>
+                      <w:r>
+                        <w:t>)</w:t>
+                      </w:r>
+                    </w:p>
+                  </w:txbxContent>
+                </v:textbox>
+                <w10:wrap type="square"/>
+              </v:shape>
+            </w:pict>
+          </mc:Fallback>
+        </mc:AlternateContent>
+      </w:r>
+      <w:r>
+        <w:rPr>
+          <w:noProof/>
+          <w:lang w:val="en-US"/>
+        </w:rPr>
+        <mc:AlternateContent>
+          <mc:Choice Requires="wps">
+            <w:drawing>
+              <wp:anchor distT="0" distB="0" distL="114300" distR="114300" simplePos="0" relativeHeight="251696128" behindDoc="0" locked="0" layoutInCell="1" allowOverlap="1" wp14:anchorId="539543F0" wp14:editId="6D5D3E9A">
+                <wp:simplePos x="0" y="0"/>
+                <wp:positionH relativeFrom="column">
+                  <wp:posOffset>838835</wp:posOffset>
+                </wp:positionH>
+                <wp:positionV relativeFrom="paragraph">
+                  <wp:posOffset>-196215</wp:posOffset>
+                </wp:positionV>
+                <wp:extent cx="2820035" cy="1363980"/>
+                <wp:effectExtent l="50800" t="25400" r="75565" b="109220"/>
+                <wp:wrapNone/>
+                <wp:docPr id="26" name="Freeform 26"/>
+                <wp:cNvGraphicFramePr/>
+                <a:graphic xmlns:a="http://schemas.openxmlformats.org/drawingml/2006/main">
+                  <a:graphicData uri="http://schemas.microsoft.com/office/word/2010/wordprocessingShape">
+                    <wps:wsp>
+                      <wps:cNvSpPr/>
+                      <wps:spPr>
+                        <a:xfrm>
+                          <a:off x="0" y="0"/>
+                          <a:ext cx="2820035" cy="1363980"/>
+                        </a:xfrm>
+                        <a:custGeom>
+                          <a:avLst/>
+                          <a:gdLst>
+                            <a:gd name="connsiteX0" fmla="*/ 0 w 2820112"/>
+                            <a:gd name="connsiteY0" fmla="*/ 1093861 h 1364312"/>
+                            <a:gd name="connsiteX1" fmla="*/ 854579 w 2820112"/>
+                            <a:gd name="connsiteY1" fmla="*/ 1290415 h 1364312"/>
+                            <a:gd name="connsiteX2" fmla="*/ 2820112 w 2820112"/>
+                            <a:gd name="connsiteY2" fmla="*/ 0 h 1364312"/>
+                          </a:gdLst>
+                          <a:ahLst/>
+                          <a:cxnLst>
+                            <a:cxn ang="0">
+                              <a:pos x="connsiteX0" y="connsiteY0"/>
+                            </a:cxn>
+                            <a:cxn ang="0">
+                              <a:pos x="connsiteX1" y="connsiteY1"/>
+                            </a:cxn>
+                            <a:cxn ang="0">
+                              <a:pos x="connsiteX2" y="connsiteY2"/>
+                            </a:cxn>
+                          </a:cxnLst>
+                          <a:rect l="l" t="t" r="r" b="b"/>
+                          <a:pathLst>
+                            <a:path w="2820112" h="1364312">
+                              <a:moveTo>
+                                <a:pt x="0" y="1093861"/>
+                              </a:moveTo>
+                              <a:cubicBezTo>
+                                <a:pt x="192280" y="1283293"/>
+                                <a:pt x="384560" y="1472725"/>
+                                <a:pt x="854579" y="1290415"/>
+                              </a:cubicBezTo>
+                              <a:cubicBezTo>
+                                <a:pt x="1324598" y="1108105"/>
+                                <a:pt x="2820112" y="0"/>
+                                <a:pt x="2820112" y="0"/>
+                              </a:cubicBezTo>
+                            </a:path>
+                          </a:pathLst>
+                        </a:custGeom>
+                      </wps:spPr>
+                      <wps:style>
+                        <a:lnRef idx="2">
+                          <a:schemeClr val="accent1"/>
+                        </a:lnRef>
+                        <a:fillRef idx="0">
+                          <a:schemeClr val="accent1"/>
+                        </a:fillRef>
+                        <a:effectRef idx="1">
+                          <a:schemeClr val="accent1"/>
+                        </a:effectRef>
+                        <a:fontRef idx="minor">
+                          <a:schemeClr val="tx1"/>
+                        </a:fontRef>
+                      </wps:style>
+                      <wps:bodyPr rot="0" spcFirstLastPara="0" vertOverflow="overflow" horzOverflow="overflow" vert="horz" wrap="square" lIns="91440" tIns="45720" rIns="91440" bIns="45720" numCol="1" spcCol="0" rtlCol="0" fromWordArt="0" anchor="ctr" anchorCtr="0" forceAA="0" compatLnSpc="1">
+                        <a:prstTxWarp prst="textNoShape">
+                          <a:avLst/>
+                        </a:prstTxWarp>
+                        <a:noAutofit/>
+                      </wps:bodyPr>
+                    </wps:wsp>
+                  </a:graphicData>
+                </a:graphic>
+              </wp:anchor>
+            </w:drawing>
+          </mc:Choice>
+          <mc:Fallback>
+            <w:pict>
+              <v:shape id="Freeform 26" o:spid="_x0000_s1026" style="position:absolute;margin-left:66.05pt;margin-top:-15.4pt;width:222.05pt;height:107.4pt;z-index:251696128;visibility:visible;mso-wrap-style:square;mso-wrap-distance-left:9pt;mso-wrap-distance-top:0;mso-wrap-distance-right:9pt;mso-wrap-distance-bottom:0;mso-position-horizontal:absolute;mso-position-horizontal-relative:text;mso-position-vertical:absolute;mso-position-vertical-relative:text;v-text-anchor:middle" coordsize="2820112,1364312" o:gfxdata="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" path="m0,1093861c192280,1283293,384560,1472725,854579,1290415,1324598,1108105,2820112,,2820112,0e" filled="f" strokecolor="#4f81bd [3204]" strokeweight="2pt">
+                <v:shadow on="t" opacity="24903f" mv:blur="40000f" origin=",.5" offset="0,20000emu"/>
+                <v:path arrowok="t" o:connecttype="custom" o:connectlocs="0,1093595;854556,1290101;2820035,0" o:connectangles="0,0,0"/>
+              </v:shape>
+            </w:pict>
+          </mc:Fallback>
+        </mc:AlternateContent>
+      </w:r>
     </w:p>
     <w:p>
+      <w:r>
+        <w:rPr>
+          <w:noProof/>
+          <w:lang w:val="en-US"/>
+        </w:rPr>
+        <mc:AlternateContent>
+          <mc:Choice Requires="wps">
+            <w:drawing>
+              <wp:anchor distT="0" distB="0" distL="114300" distR="114300" simplePos="0" relativeHeight="251699200" behindDoc="0" locked="0" layoutInCell="1" allowOverlap="1" wp14:anchorId="12743EB3" wp14:editId="4E1B55C0">
+                <wp:simplePos x="0" y="0"/>
+                <wp:positionH relativeFrom="column">
+                  <wp:posOffset>3745194</wp:posOffset>
+                </wp:positionH>
+                <wp:positionV relativeFrom="paragraph">
+                  <wp:posOffset>1634199</wp:posOffset>
+                </wp:positionV>
+                <wp:extent cx="350378" cy="273466"/>
+                <wp:effectExtent l="0" t="0" r="0" b="6350"/>
+                <wp:wrapSquare wrapText="bothSides"/>
+                <wp:docPr id="48" name="Text Box 48"/>
+                <wp:cNvGraphicFramePr/>
+                <a:graphic xmlns:a="http://schemas.openxmlformats.org/drawingml/2006/main">
+                  <a:graphicData uri="http://schemas.microsoft.com/office/word/2010/wordprocessingShape">
+                    <wps:wsp>
+                      <wps:cNvSpPr txBox="1"/>
+                      <wps:spPr>
+                        <a:xfrm>
+                          <a:off x="0" y="0"/>
+                          <a:ext cx="350378" cy="273466"/>
+                        </a:xfrm>
+                        <a:prstGeom prst="rect">
+                          <a:avLst/>
+                        </a:prstGeom>
+                        <a:noFill/>
+                        <a:ln>
+                          <a:noFill/>
+                        </a:ln>
+                        <a:effectLst/>
+                        <a:extLst>
+                          <a:ext uri="{C572A759-6A51-4108-AA02-DFA0A04FC94B}">
+                            <ma14:wrappingTextBoxFlag xmlns:ma14="http://schemas.microsoft.com/office/mac/drawingml/2011/main"/>
+                          </a:ext>
+                        </a:extLst>
+                      </wps:spPr>
+                      <wps:style>
+                        <a:lnRef idx="0">
+                          <a:schemeClr val="accent1"/>
+                        </a:lnRef>
+                        <a:fillRef idx="0">
+                          <a:schemeClr val="accent1"/>
+                        </a:fillRef>
+                        <a:effectRef idx="0">
+                          <a:schemeClr val="accent1"/>
+                        </a:effectRef>
+                        <a:fontRef idx="minor">
+                          <a:schemeClr val="dk1"/>
+                        </a:fontRef>
+                      </wps:style>
+                      <wps:txbx>
+                        <w:txbxContent>
+                          <w:p>
+                            <w:r>
+                              <w:t>x</w:t>
+                            </w:r>
+                          </w:p>
+                        </w:txbxContent>
+                      </wps:txbx>
+                      <wps:bodyPr rot="0" spcFirstLastPara="0" vertOverflow="overflow" horzOverflow="overflow" vert="horz" wrap="square" lIns="91440" tIns="45720" rIns="91440" bIns="45720" numCol="1" spcCol="0" rtlCol="0" fromWordArt="0" anchor="t" anchorCtr="0" forceAA="0" compatLnSpc="1">
+                        <a:prstTxWarp prst="textNoShape">
+                          <a:avLst/>
+                        </a:prstTxWarp>
+                        <a:noAutofit/>
+                      </wps:bodyPr>
+                    </wps:wsp>
+                  </a:graphicData>
+                </a:graphic>
+              </wp:anchor>
+            </w:drawing>
+          </mc:Choice>
+          <mc:Fallback>
+            <w:pict>
+              <v:shape id="Text Box 48" o:spid="_x0000_s1033" type="#_x0000_t202" style="position:absolute;margin-left:294.9pt;margin-top:128.7pt;width:27.6pt;height:21.55pt;z-index:251699200;visibility:visible;mso-wrap-style:square;mso-wrap-distance-left:9pt;mso-wrap-distance-top:0;mso-wrap-distance-right:9pt;mso-wrap-distance-bottom:0;mso-position-horizontal:absolute;mso-position-horizontal-relative:text;mso-position-vertical:absolute;mso-position-vertical-relative:text;v-text-anchor:top" o:gfxdata="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" filled="f" stroked="f">
+                <v:textbox>
+                  <w:txbxContent>
+                    <w:p>
+                      <w:r>
+                        <w:t>x</w:t>
+                      </w:r>
+                    </w:p>
+                  </w:txbxContent>
+                </v:textbox>
+                <w10:wrap type="square"/>
+              </v:shape>
+            </w:pict>
+          </mc:Fallback>
+        </mc:AlternateContent>
+      </w:r>
+      <w:r>
+        <w:rPr>
+          <w:noProof/>
+          <w:lang w:val="en-US"/>
+        </w:rPr>
+        <mc:AlternateContent>
+          <mc:Choice Requires="wps">
+            <w:drawing>
+              <wp:anchor distT="0" distB="0" distL="114300" distR="114300" simplePos="0" relativeHeight="251692032" behindDoc="0" locked="0" layoutInCell="1" allowOverlap="1" wp14:anchorId="2FD16CF2" wp14:editId="7C8C7BC3">
+                <wp:simplePos x="0" y="0"/>
+                <wp:positionH relativeFrom="column">
+                  <wp:posOffset>2556510</wp:posOffset>
+                </wp:positionH>
+                <wp:positionV relativeFrom="paragraph">
+                  <wp:posOffset>1735455</wp:posOffset>
+                </wp:positionV>
+                <wp:extent cx="263525" cy="914400"/>
+                <wp:effectExtent l="0" t="0" r="0" b="0"/>
+                <wp:wrapSquare wrapText="bothSides"/>
+                <wp:docPr id="41" name="Text Box 41"/>
+                <wp:cNvGraphicFramePr/>
+                <a:graphic xmlns:a="http://schemas.openxmlformats.org/drawingml/2006/main">
+                  <a:graphicData uri="http://schemas.microsoft.com/office/word/2010/wordprocessingShape">
+                    <wps:wsp>
+                      <wps:cNvSpPr txBox="1"/>
+                      <wps:spPr>
+                        <a:xfrm>
+                          <a:off x="0" y="0"/>
+                          <a:ext cx="263525" cy="914400"/>
+                        </a:xfrm>
+                        <a:prstGeom prst="rect">
+                          <a:avLst/>
+                        </a:prstGeom>
+                        <a:noFill/>
+                        <a:ln>
+                          <a:noFill/>
+                        </a:ln>
+                        <a:effectLst/>
+                        <a:extLst>
+                          <a:ext uri="{C572A759-6A51-4108-AA02-DFA0A04FC94B}">
+                            <ma14:wrappingTextBoxFlag xmlns:ma14="http://schemas.microsoft.com/office/mac/drawingml/2011/main"/>
+                          </a:ext>
+                        </a:extLst>
+                      </wps:spPr>
+                      <wps:style>
+                        <a:lnRef idx="0">
+                          <a:schemeClr val="accent1"/>
+                        </a:lnRef>
+                        <a:fillRef idx="0">
+                          <a:schemeClr val="accent1"/>
+                        </a:fillRef>
+                        <a:effectRef idx="0">
+                          <a:schemeClr val="accent1"/>
+                        </a:effectRef>
+                        <a:fontRef idx="minor">
+                          <a:schemeClr val="dk1"/>
+                        </a:fontRef>
+                      </wps:style>
+                      <wps:txbx>
+                        <w:txbxContent>
+                          <w:p>
+                            <w:r>
+                              <w:t>h</w:t>
+                            </w:r>
+                          </w:p>
+                        </w:txbxContent>
+                      </wps:txbx>
+                      <wps:bodyPr rot="0" spcFirstLastPara="0" vertOverflow="overflow" horzOverflow="overflow" vert="horz" wrap="none" lIns="91440" tIns="45720" rIns="91440" bIns="45720" numCol="1" spcCol="0" rtlCol="0" fromWordArt="0" anchor="t" anchorCtr="0" forceAA="0" compatLnSpc="1">
+                        <a:prstTxWarp prst="textNoShape">
+                          <a:avLst/>
+                        </a:prstTxWarp>
+                        <a:noAutofit/>
+                      </wps:bodyPr>
+                    </wps:wsp>
+                  </a:graphicData>
+                </a:graphic>
+              </wp:anchor>
+            </w:drawing>
+          </mc:Choice>
+          <mc:Fallback>
+            <w:pict>
+              <v:shape id="Text Box 41" o:spid="_x0000_s1034" type="#_x0000_t202" style="position:absolute;margin-left:201.3pt;margin-top:136.65pt;width:20.75pt;height:1in;z-index:251692032;visibility:visible;mso-wrap-style:none;mso-wrap-distance-left:9pt;mso-wrap-distance-top:0;mso-wrap-distance-right:9pt;mso-wrap-distance-bottom:0;mso-position-horizontal:absolute;mso-position-horizontal-relative:text;mso-position-vertical:absolute;mso-position-vertical-relative:text;v-text-anchor:top" o:gfxdata="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" filled="f" stroked="f">
+                <v:textbox>
+                  <w:txbxContent>
+                    <w:p>
+                      <w:r>
+                        <w:t>h</w:t>
+                      </w:r>
+                    </w:p>
+                  </w:txbxContent>
+                </v:textbox>
+                <w10:wrap type="square"/>
+              </v:shape>
+            </w:pict>
+          </mc:Fallback>
+        </mc:AlternateContent>
+      </w:r>
+      <w:r>
+        <w:rPr>
+          <w:noProof/>
+          <w:lang w:val="en-US"/>
+        </w:rPr>
+        <mc:AlternateContent>
+          <mc:Choice Requires="wps">
+            <w:drawing>
+              <wp:anchor distT="0" distB="0" distL="114300" distR="114300" simplePos="0" relativeHeight="251691008" behindDoc="0" locked="0" layoutInCell="1" allowOverlap="1" wp14:anchorId="63ED67BC" wp14:editId="7D49353E">
+                <wp:simplePos x="0" y="0"/>
+                <wp:positionH relativeFrom="column">
+                  <wp:posOffset>1531620</wp:posOffset>
+                </wp:positionH>
+                <wp:positionV relativeFrom="paragraph">
+                  <wp:posOffset>1719580</wp:posOffset>
+                </wp:positionV>
+                <wp:extent cx="263525" cy="914400"/>
+                <wp:effectExtent l="0" t="0" r="0" b="0"/>
+                <wp:wrapSquare wrapText="bothSides"/>
+                <wp:docPr id="40" name="Text Box 40"/>
+                <wp:cNvGraphicFramePr/>
+                <a:graphic xmlns:a="http://schemas.openxmlformats.org/drawingml/2006/main">
+                  <a:graphicData uri="http://schemas.microsoft.com/office/word/2010/wordprocessingShape">
+                    <wps:wsp>
+                      <wps:cNvSpPr txBox="1"/>
+                      <wps:spPr>
+                        <a:xfrm>
+                          <a:off x="0" y="0"/>
+                          <a:ext cx="263525" cy="914400"/>
+                        </a:xfrm>
+                        <a:prstGeom prst="rect">
+                          <a:avLst/>
+                        </a:prstGeom>
+                        <a:noFill/>
+                        <a:ln>
+                          <a:noFill/>
+                        </a:ln>
+                        <a:effectLst/>
+                        <a:extLst>
+                          <a:ext uri="{C572A759-6A51-4108-AA02-DFA0A04FC94B}">
+                            <ma14:wrappingTextBoxFlag xmlns:ma14="http://schemas.microsoft.com/office/mac/drawingml/2011/main"/>
+                          </a:ext>
+                        </a:extLst>
+                      </wps:spPr>
+                      <wps:style>
+                        <a:lnRef idx="0">
+                          <a:schemeClr val="accent1"/>
+                        </a:lnRef>
+                        <a:fillRef idx="0">
+                          <a:schemeClr val="accent1"/>
+                        </a:fillRef>
+                        <a:effectRef idx="0">
+                          <a:schemeClr val="accent1"/>
+                        </a:effectRef>
+                        <a:fontRef idx="minor">
+                          <a:schemeClr val="dk1"/>
+                        </a:fontRef>
+                      </wps:style>
+                      <wps:txbx>
+                        <w:txbxContent>
+                          <w:p>
+                            <w:r>
+                              <w:t>h</w:t>
+                            </w:r>
+                          </w:p>
+                        </w:txbxContent>
+                      </wps:txbx>
+                      <wps:bodyPr rot="0" spcFirstLastPara="0" vertOverflow="overflow" horzOverflow="overflow" vert="horz" wrap="none" lIns="91440" tIns="45720" rIns="91440" bIns="45720" numCol="1" spcCol="0" rtlCol="0" fromWordArt="0" anchor="t" anchorCtr="0" forceAA="0" compatLnSpc="1">
+                        <a:prstTxWarp prst="textNoShape">
+                          <a:avLst/>
+                        </a:prstTxWarp>
+                        <a:noAutofit/>
+                      </wps:bodyPr>
+                    </wps:wsp>
+                  </a:graphicData>
+                </a:graphic>
+              </wp:anchor>
+            </w:drawing>
+          </mc:Choice>
+          <mc:Fallback>
+            <w:pict>
+              <v:shape id="Text Box 40" o:spid="_x0000_s1035" type="#_x0000_t202" style="position:absolute;margin-left:120.6pt;margin-top:135.4pt;width:20.75pt;height:1in;z-index:251691008;visibility:visible;mso-wrap-style:none;mso-wrap-distance-left:9pt;mso-wrap-distance-top:0;mso-wrap-distance-right:9pt;mso-wrap-distance-bottom:0;mso-position-horizontal:absolute;mso-position-horizontal-relative:text;mso-position-vertical:absolute;mso-position-vertical-relative:text;v-text-anchor:top" o:gfxdata="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" filled="f" stroked="f">
+                <v:textbox>
+                  <w:txbxContent>
+                    <w:p>
+                      <w:r>
+                        <w:t>h</w:t>
+                      </w:r>
+                    </w:p>
+                  </w:txbxContent>
+                </v:textbox>
+                <w10:wrap type="square"/>
+              </v:shape>
+            </w:pict>
+          </mc:Fallback>
+        </mc:AlternateContent>
+      </w:r>
+      <w:r>
+        <w:rPr>
+          <w:noProof/>
+          <w:lang w:val="en-US"/>
+        </w:rPr>
+        <mc:AlternateContent>
+          <mc:Choice Requires="wps">
+            <w:drawing>
+              <wp:anchor distT="0" distB="0" distL="114300" distR="114300" simplePos="0" relativeHeight="251694080" behindDoc="0" locked="0" layoutInCell="1" allowOverlap="1" wp14:anchorId="70AB1C22" wp14:editId="11388F96">
+                <wp:simplePos x="0" y="0"/>
+                <wp:positionH relativeFrom="column">
+                  <wp:posOffset>2163445</wp:posOffset>
+                </wp:positionH>
+                <wp:positionV relativeFrom="paragraph">
+                  <wp:posOffset>572770</wp:posOffset>
+                </wp:positionV>
+                <wp:extent cx="666115" cy="521335"/>
+                <wp:effectExtent l="0" t="0" r="0" b="12065"/>
+                <wp:wrapSquare wrapText="bothSides"/>
+                <wp:docPr id="43" name="Text Box 43"/>
+                <wp:cNvGraphicFramePr/>
+                <a:graphic xmlns:a="http://schemas.openxmlformats.org/drawingml/2006/main">
+                  <a:graphicData uri="http://schemas.microsoft.com/office/word/2010/wordprocessingShape">
+                    <wps:wsp>
+                      <wps:cNvSpPr txBox="1"/>
+                      <wps:spPr>
+                        <a:xfrm>
+                          <a:off x="0" y="0"/>
+                          <a:ext cx="666115" cy="521335"/>
+                        </a:xfrm>
+                        <a:prstGeom prst="rect">
+                          <a:avLst/>
+                        </a:prstGeom>
+                        <a:noFill/>
+                        <a:ln>
+                          <a:noFill/>
+                        </a:ln>
+                        <a:effectLst/>
+                        <a:extLst>
+                          <a:ext uri="{C572A759-6A51-4108-AA02-DFA0A04FC94B}">
+                            <ma14:wrappingTextBoxFlag xmlns:ma14="http://schemas.microsoft.com/office/mac/drawingml/2011/main"/>
+                          </a:ext>
+                        </a:extLst>
+                      </wps:spPr>
+                      <wps:style>
+                        <a:lnRef idx="0">
+                          <a:schemeClr val="accent1"/>
+                        </a:lnRef>
+                        <a:fillRef idx="0">
+                          <a:schemeClr val="accent1"/>
+                        </a:fillRef>
+                        <a:effectRef idx="0">
+                          <a:schemeClr val="accent1"/>
+                        </a:effectRef>
+                        <a:fontRef idx="minor">
+                          <a:schemeClr val="dk1"/>
+                        </a:fontRef>
+                      </wps:style>
+                      <wps:txbx>
+                        <w:txbxContent>
+                          <w:p>
+                            <w:r>
+                              <w:t>(0,y</w:t>
+                            </w:r>
+                            <w:r>
+                              <w:rPr>
+                                <w:vertAlign w:val="subscript"/>
+                              </w:rPr>
+                              <w:t>1</w:t>
+                            </w:r>
+                            <w:r>
+                              <w:t>)</w:t>
+                            </w:r>
+                          </w:p>
+                        </w:txbxContent>
+                      </wps:txbx>
+                      <wps:bodyPr rot="0" spcFirstLastPara="0" vertOverflow="overflow" horzOverflow="overflow" vert="horz" wrap="square" lIns="91440" tIns="45720" rIns="91440" bIns="45720" numCol="1" spcCol="0" rtlCol="0" fromWordArt="0" anchor="t" anchorCtr="0" forceAA="0" compatLnSpc="1">
+                        <a:prstTxWarp prst="textNoShape">
+                          <a:avLst/>
+                        </a:prstTxWarp>
+                        <a:noAutofit/>
+                      </wps:bodyPr>
+                    </wps:wsp>
+                  </a:graphicData>
+                </a:graphic>
+                <wp14:sizeRelH relativeFrom="margin">
+                  <wp14:pctWidth>0</wp14:pctWidth>
+                </wp14:sizeRelH>
+                <wp14:sizeRelV relativeFrom="margin">
+                  <wp14:pctHeight>0</wp14:pctHeight>
+                </wp14:sizeRelV>
+              </wp:anchor>
+            </w:drawing>
+          </mc:Choice>
+          <mc:Fallback>
+            <w:pict>
+              <v:shape id="Text Box 43" o:spid="_x0000_s1036" type="#_x0000_t202" style="position:absolute;margin-left:170.35pt;margin-top:45.1pt;width:52.45pt;height:41.05pt;z-index:251694080;visibility:visible;mso-wrap-style:square;mso-width-percent:0;mso-height-percent:0;mso-wrap-distance-left:9pt;mso-wrap-distance-top:0;mso-wrap-distance-right:9pt;mso-wrap-distance-bottom:0;mso-position-horizontal:absolute;mso-position-horizontal-relative:text;mso-position-vertical:absolute;mso-position-vertical-relative:text;mso-width-percent:0;mso-height-percent:0;mso-width-relative:margin;mso-height-relative:margin;v-text-anchor:top" o:gfxdata="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" filled="f" stroked="f">
+                <v:textbox>
+                  <w:txbxContent>
+                    <w:p>
+                      <w:r>
+                        <w:t>(0,y</w:t>
+                      </w:r>
+                      <w:r>
+                        <w:rPr>
+                          <w:vertAlign w:val="subscript"/>
+                        </w:rPr>
+                        <w:t>1</w:t>
+                      </w:r>
+                      <w:r>
+                        <w:t>)</w:t>
+                      </w:r>
+                    </w:p>
+                  </w:txbxContent>
+                </v:textbox>
+                <w10:wrap type="square"/>
+              </v:shape>
+            </w:pict>
+          </mc:Fallback>
+        </mc:AlternateContent>
+      </w:r>
+      <w:r>
+        <w:rPr>
+          <w:noProof/>
+          <w:lang w:val="en-US"/>
+        </w:rPr>
+        <mc:AlternateContent>
+          <mc:Choice Requires="wps">
+            <w:drawing>
+              <wp:anchor distT="0" distB="0" distL="114300" distR="114300" simplePos="0" relativeHeight="251698176" behindDoc="0" locked="0" layoutInCell="1" allowOverlap="1" wp14:anchorId="23B6AC70" wp14:editId="4659750F">
+                <wp:simplePos x="0" y="0"/>
+                <wp:positionH relativeFrom="column">
+                  <wp:posOffset>2181225</wp:posOffset>
+                </wp:positionH>
+                <wp:positionV relativeFrom="paragraph">
+                  <wp:posOffset>608331</wp:posOffset>
+                </wp:positionV>
+                <wp:extent cx="17181" cy="1051506"/>
+                <wp:effectExtent l="50800" t="25400" r="84455" b="92075"/>
+                <wp:wrapNone/>
+                <wp:docPr id="47" name="Straight Connector 47"/>
+                <wp:cNvGraphicFramePr/>
+                <a:graphic xmlns:a="http://schemas.openxmlformats.org/drawingml/2006/main">
+                  <a:graphicData uri="http://schemas.microsoft.com/office/word/2010/wordprocessingShape">
+                    <wps:wsp>
+                      <wps:cNvCnPr/>
+                      <wps:spPr>
+                        <a:xfrm flipH="1" flipV="1">
+                          <a:off x="0" y="0"/>
+                          <a:ext cx="17181" cy="1051506"/>
+                        </a:xfrm>
+                        <a:prstGeom prst="line">
+                          <a:avLst/>
+                        </a:prstGeom>
+                      </wps:spPr>
+                      <wps:style>
+                        <a:lnRef idx="2">
+                          <a:schemeClr val="accent2"/>
+                        </a:lnRef>
+                        <a:fillRef idx="0">
+                          <a:schemeClr val="accent2"/>
+                        </a:fillRef>
+                        <a:effectRef idx="1">
+                          <a:schemeClr val="accent2"/>
+                        </a:effectRef>
+                        <a:fontRef idx="minor">
+                          <a:schemeClr val="tx1"/>
+                        </a:fontRef>
+                      </wps:style>
+                      <wps:bodyPr/>
+                    </wps:wsp>
+                  </a:graphicData>
+                </a:graphic>
+                <wp14:sizeRelH relativeFrom="margin">
+                  <wp14:pctWidth>0</wp14:pctWidth>
+                </wp14:sizeRelH>
+                <wp14:sizeRelV relativeFrom="margin">
+                  <wp14:pctHeight>0</wp14:pctHeight>
+                </wp14:sizeRelV>
+              </wp:anchor>
+            </w:drawing>
+          </mc:Choice>
+          <mc:Fallback>
+            <w:pict>
+              <v:line id="Straight Connector 47" o:spid="_x0000_s1026" style="position:absolute;flip:x y;z-index:251698176;visibility:visible;mso-wrap-style:square;mso-width-percent:0;mso-height-percent:0;mso-wrap-distance-left:9pt;mso-wrap-distance-top:0;mso-wrap-distance-right:9pt;mso-wrap-distance-bottom:0;mso-position-horizontal:absolute;mso-position-horizontal-relative:text;mso-position-vertical:absolute;mso-position-vertical-relative:text;mso-width-percent:0;mso-height-percent:0;mso-width-relative:margin;mso-height-relative:margin" from="171.75pt,47.9pt" to="173.1pt,130.7pt" o:gfxdata="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" strokecolor="#c0504d [3205]" strokeweight="2pt">
+                <v:shadow on="t" opacity="24903f" mv:blur="40000f" origin=",.5" offset="0,20000emu"/>
+              </v:line>
+            </w:pict>
+          </mc:Fallback>
+        </mc:AlternateContent>
+      </w:r>
+      <w:r>
+        <w:rPr>
+          <w:noProof/>
+          <w:lang w:val="en-US"/>
+        </w:rPr>
+        <mc:AlternateContent>
+          <mc:Choice Requires="wps">
+            <w:drawing>
+              <wp:anchor distT="0" distB="0" distL="114300" distR="114300" simplePos="0" relativeHeight="251688960" behindDoc="0" locked="0" layoutInCell="1" allowOverlap="1" wp14:anchorId="7C38FDAB" wp14:editId="56621227">
+                <wp:simplePos x="0" y="0"/>
+                <wp:positionH relativeFrom="column">
+                  <wp:posOffset>3103174</wp:posOffset>
+                </wp:positionH>
+                <wp:positionV relativeFrom="paragraph">
+                  <wp:posOffset>10160</wp:posOffset>
+                </wp:positionV>
+                <wp:extent cx="9596" cy="1642110"/>
+                <wp:effectExtent l="50800" t="25400" r="66675" b="85090"/>
+                <wp:wrapNone/>
+                <wp:docPr id="37" name="Straight Connector 37"/>
+                <wp:cNvGraphicFramePr/>
+                <a:graphic xmlns:a="http://schemas.openxmlformats.org/drawingml/2006/main">
+                  <a:graphicData uri="http://schemas.microsoft.com/office/word/2010/wordprocessingShape">
+                    <wps:wsp>
+                      <wps:cNvCnPr/>
+                      <wps:spPr>
+                        <a:xfrm flipH="1">
+                          <a:off x="0" y="0"/>
+                          <a:ext cx="9596" cy="1642110"/>
+                        </a:xfrm>
+                        <a:prstGeom prst="line">
+                          <a:avLst/>
+                        </a:prstGeom>
+                      </wps:spPr>
+                      <wps:style>
+                        <a:lnRef idx="2">
+                          <a:schemeClr val="accent2"/>
+                        </a:lnRef>
+                        <a:fillRef idx="0">
+                          <a:schemeClr val="accent2"/>
+                        </a:fillRef>
+                        <a:effectRef idx="1">
+                          <a:schemeClr val="accent2"/>
+                        </a:effectRef>
+                        <a:fontRef idx="minor">
+                          <a:schemeClr val="tx1"/>
+                        </a:fontRef>
+                      </wps:style>
+                      <wps:bodyPr/>
+                    </wps:wsp>
+                  </a:graphicData>
+                </a:graphic>
+              </wp:anchor>
+            </w:drawing>
+          </mc:Choice>
+          <mc:Fallback>
+            <w:pict>
+              <v:line id="Straight Connector 37" o:spid="_x0000_s1026" style="position:absolute;flip:x;z-index:251688960;visibility:visible;mso-wrap-style:square;mso-wrap-distance-left:9pt;mso-wrap-distance-top:0;mso-wrap-distance-right:9pt;mso-wrap-distance-bottom:0;mso-position-horizontal:absolute;mso-position-horizontal-relative:text;mso-position-vertical:absolute;mso-position-vertical-relative:text" from="244.35pt,.8pt" to="245.1pt,130.1pt" o:gfxdata="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" strokecolor="#c0504d [3205]" strokeweight="2pt">
+                <v:shadow on="t" opacity="24903f" mv:blur="40000f" origin=",.5" offset="0,20000emu"/>
+              </v:line>
+            </w:pict>
+          </mc:Fallback>
+        </mc:AlternateContent>
+      </w:r>
+      <w:r>
+        <w:rPr>
+          <w:noProof/>
+          <w:lang w:val="en-US"/>
+        </w:rPr>
+        <mc:AlternateContent>
+          <mc:Choice Requires="wps">
+            <w:drawing>
+              <wp:anchor distT="0" distB="0" distL="114300" distR="114300" simplePos="0" relativeHeight="251689984" behindDoc="0" locked="0" layoutInCell="1" allowOverlap="1" wp14:anchorId="7C2B3DCF" wp14:editId="23834BC1">
+                <wp:simplePos x="0" y="0"/>
+                <wp:positionH relativeFrom="column">
+                  <wp:posOffset>1249680</wp:posOffset>
+                </wp:positionH>
+                <wp:positionV relativeFrom="paragraph">
+                  <wp:posOffset>966594</wp:posOffset>
+                </wp:positionV>
+                <wp:extent cx="13193" cy="683884"/>
+                <wp:effectExtent l="50800" t="25400" r="88900" b="78740"/>
+                <wp:wrapNone/>
+                <wp:docPr id="36" name="Straight Connector 36"/>
+                <wp:cNvGraphicFramePr/>
+                <a:graphic xmlns:a="http://schemas.openxmlformats.org/drawingml/2006/main">
+                  <a:graphicData uri="http://schemas.microsoft.com/office/word/2010/wordprocessingShape">
+                    <wps:wsp>
+                      <wps:cNvCnPr/>
+                      <wps:spPr>
+                        <a:xfrm flipH="1" flipV="1">
+                          <a:off x="0" y="0"/>
+                          <a:ext cx="13193" cy="683884"/>
+                        </a:xfrm>
+                        <a:prstGeom prst="line">
+                          <a:avLst/>
+                        </a:prstGeom>
+                      </wps:spPr>
+                      <wps:style>
+                        <a:lnRef idx="2">
+                          <a:schemeClr val="accent2"/>
+                        </a:lnRef>
+                        <a:fillRef idx="0">
+                          <a:schemeClr val="accent2"/>
+                        </a:fillRef>
+                        <a:effectRef idx="1">
+                          <a:schemeClr val="accent2"/>
+                        </a:effectRef>
+                        <a:fontRef idx="minor">
+                          <a:schemeClr val="tx1"/>
+                        </a:fontRef>
+                      </wps:style>
+                      <wps:bodyPr/>
+                    </wps:wsp>
+                  </a:graphicData>
+                </a:graphic>
+              </wp:anchor>
+            </w:drawing>
+          </mc:Choice>
+          <mc:Fallback>
+            <w:pict>
+              <v:line id="Straight Connector 36" o:spid="_x0000_s1026" style="position:absolute;flip:x y;z-index:251689984;visibility:visible;mso-wrap-style:square;mso-wrap-distance-left:9pt;mso-wrap-distance-top:0;mso-wrap-distance-right:9pt;mso-wrap-distance-bottom:0;mso-position-horizontal:absolute;mso-position-horizontal-relative:text;mso-position-vertical:absolute;mso-position-vertical-relative:text" from="98.4pt,76.1pt" to="99.45pt,129.95pt" o:gfxdata="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" strokecolor="#c0504d [3205]" strokeweight="2pt">
+                <v:shadow on="t" opacity="24903f" mv:blur="40000f" origin=",.5" offset="0,20000emu"/>
+              </v:line>
+            </w:pict>
+          </mc:Fallback>
+        </mc:AlternateContent>
+      </w:r>
+      <w:r>
+        <w:rPr>
+          <w:noProof/>
+          <w:lang w:val="en-US"/>
+        </w:rPr>
+        <mc:AlternateContent>
+          <mc:Choice Requires="wps">
+            <w:drawing>
+              <wp:anchor distT="0" distB="0" distL="114300" distR="114300" simplePos="0" relativeHeight="251695104" behindDoc="0" locked="0" layoutInCell="1" allowOverlap="1" wp14:anchorId="5A16B28E" wp14:editId="7B16141A">
+                <wp:simplePos x="0" y="0"/>
+                <wp:positionH relativeFrom="column">
+                  <wp:posOffset>1018540</wp:posOffset>
+                </wp:positionH>
+                <wp:positionV relativeFrom="paragraph">
+                  <wp:posOffset>497205</wp:posOffset>
+                </wp:positionV>
+                <wp:extent cx="666750" cy="341630"/>
+                <wp:effectExtent l="0" t="0" r="0" b="0"/>
+                <wp:wrapSquare wrapText="bothSides"/>
+                <wp:docPr id="45" name="Text Box 45"/>
+                <wp:cNvGraphicFramePr/>
+                <a:graphic xmlns:a="http://schemas.openxmlformats.org/drawingml/2006/main">
+                  <a:graphicData uri="http://schemas.microsoft.com/office/word/2010/wordprocessingShape">
+                    <wps:wsp>
+                      <wps:cNvSpPr txBox="1"/>
+                      <wps:spPr>
+                        <a:xfrm>
+                          <a:off x="0" y="0"/>
+                          <a:ext cx="666750" cy="341630"/>
+                        </a:xfrm>
+                        <a:prstGeom prst="rect">
+                          <a:avLst/>
+                        </a:prstGeom>
+                        <a:noFill/>
+                        <a:ln>
+                          <a:noFill/>
+                        </a:ln>
+                        <a:effectLst/>
+                        <a:extLst>
+                          <a:ext uri="{C572A759-6A51-4108-AA02-DFA0A04FC94B}">
+                            <ma14:wrappingTextBoxFlag xmlns:ma14="http://schemas.microsoft.com/office/mac/drawingml/2011/main"/>
+                          </a:ext>
+                        </a:extLst>
+                      </wps:spPr>
+                      <wps:style>
+                        <a:lnRef idx="0">
+                          <a:schemeClr val="accent1"/>
+                        </a:lnRef>
+                        <a:fillRef idx="0">
+                          <a:schemeClr val="accent1"/>
+                        </a:fillRef>
+                        <a:effectRef idx="0">
+                          <a:schemeClr val="accent1"/>
+                        </a:effectRef>
+                        <a:fontRef idx="minor">
+                          <a:schemeClr val="dk1"/>
+                        </a:fontRef>
+                      </wps:style>
+                      <wps:txbx>
+                        <w:txbxContent>
+                          <w:p>
+                            <w:r>
+                              <w:t>(-h,y</w:t>
+                            </w:r>
+                            <w:r>
+                              <w:rPr>
+                                <w:vertAlign w:val="subscript"/>
+                              </w:rPr>
+                              <w:t>0</w:t>
+                            </w:r>
+                            <w:r>
+                              <w:t>)</w:t>
+                            </w:r>
+                          </w:p>
+                        </w:txbxContent>
+                      </wps:txbx>
+                      <wps:bodyPr rot="0" spcFirstLastPara="0" vertOverflow="overflow" horzOverflow="overflow" vert="horz" wrap="square" lIns="91440" tIns="45720" rIns="91440" bIns="45720" numCol="1" spcCol="0" rtlCol="0" fromWordArt="0" anchor="t" anchorCtr="0" forceAA="0" compatLnSpc="1">
+                        <a:prstTxWarp prst="textNoShape">
+                          <a:avLst/>
+                        </a:prstTxWarp>
+                        <a:noAutofit/>
+                      </wps:bodyPr>
+                    </wps:wsp>
+                  </a:graphicData>
+                </a:graphic>
+                <wp14:sizeRelH relativeFrom="margin">
+                  <wp14:pctWidth>0</wp14:pctWidth>
+                </wp14:sizeRelH>
+                <wp14:sizeRelV relativeFrom="margin">
+                  <wp14:pctHeight>0</wp14:pctHeight>
+                </wp14:sizeRelV>
+              </wp:anchor>
+            </w:drawing>
+          </mc:Choice>
+          <mc:Fallback>
+            <w:pict>
+              <v:shape id="Text Box 45" o:spid="_x0000_s1037" type="#_x0000_t202" style="position:absolute;margin-left:80.2pt;margin-top:39.15pt;width:52.5pt;height:26.9pt;z-index:251695104;visibility:visible;mso-wrap-style:square;mso-width-percent:0;mso-height-percent:0;mso-wrap-distance-left:9pt;mso-wrap-distance-top:0;mso-wrap-distance-right:9pt;mso-wrap-distance-bottom:0;mso-position-horizontal:absolute;mso-position-horizontal-relative:text;mso-position-vertical:absolute;mso-position-vertical-relative:text;mso-width-percent:0;mso-height-percent:0;mso-width-relative:margin;mso-height-relative:margin;v-text-anchor:top" o:gfxdata="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" filled="f" stroked="f">
+                <v:textbox>
+                  <w:txbxContent>
+                    <w:p>
+                      <w:r>
+                        <w:t>(-h,y</w:t>
+                      </w:r>
+                      <w:r>
+                        <w:rPr>
+                          <w:vertAlign w:val="subscript"/>
+                        </w:rPr>
+                        <w:t>0</w:t>
+                      </w:r>
+                      <w:r>
+                        <w:t>)</w:t>
+                      </w:r>
+                    </w:p>
+                  </w:txbxContent>
+                </v:textbox>
+                <w10:wrap type="square"/>
+              </v:shape>
+            </w:pict>
+          </mc:Fallback>
+        </mc:AlternateContent>
+      </w:r>
+      <w:r>
+        <w:rPr>
+          <w:noProof/>
+          <w:lang w:val="en-US"/>
+        </w:rPr>
+        <mc:AlternateContent>
+          <mc:Choice Requires="wps">
+            <w:drawing>
+              <wp:anchor distT="0" distB="0" distL="114300" distR="114300" simplePos="0" relativeHeight="251684864" behindDoc="0" locked="0" layoutInCell="1" allowOverlap="1" wp14:anchorId="31529E52" wp14:editId="552E8B97">
+                <wp:simplePos x="0" y="0"/>
+                <wp:positionH relativeFrom="column">
+                  <wp:posOffset>2183765</wp:posOffset>
+                </wp:positionH>
+                <wp:positionV relativeFrom="paragraph">
+                  <wp:posOffset>-530860</wp:posOffset>
+                </wp:positionV>
+                <wp:extent cx="0" cy="2528570"/>
+                <wp:effectExtent l="127000" t="50800" r="101600" b="87630"/>
+                <wp:wrapNone/>
+                <wp:docPr id="13" name="Straight Arrow Connector 13"/>
+                <wp:cNvGraphicFramePr/>
+                <a:graphic xmlns:a="http://schemas.openxmlformats.org/drawingml/2006/main">
+                  <a:graphicData uri="http://schemas.microsoft.com/office/word/2010/wordprocessingShape">
+                    <wps:wsp>
+                      <wps:cNvCnPr/>
+                      <wps:spPr>
+                        <a:xfrm flipV="1">
+                          <a:off x="0" y="0"/>
+                          <a:ext cx="0" cy="2528570"/>
+                        </a:xfrm>
+                        <a:prstGeom prst="straightConnector1">
+                          <a:avLst/>
+                        </a:prstGeom>
+                        <a:ln>
+                          <a:tailEnd type="arrow"/>
+                        </a:ln>
+                      </wps:spPr>
+                      <wps:style>
+                        <a:lnRef idx="2">
+                          <a:schemeClr val="accent1"/>
+                        </a:lnRef>
+                        <a:fillRef idx="0">
+                          <a:schemeClr val="accent1"/>
+                        </a:fillRef>
+                        <a:effectRef idx="1">
+                          <a:schemeClr val="accent1"/>
+                        </a:effectRef>
+                        <a:fontRef idx="minor">
+                          <a:schemeClr val="tx1"/>
+                        </a:fontRef>
+                      </wps:style>
+                      <wps:bodyPr/>
+                    </wps:wsp>
+                  </a:graphicData>
+                </a:graphic>
+              </wp:anchor>
+            </w:drawing>
+          </mc:Choice>
+          <mc:Fallback>
+            <w:pict>
+              <v:shape id="Straight Arrow Connector 13" o:spid="_x0000_s1026" type="#_x0000_t32" style="position:absolute;margin-left:171.95pt;margin-top:-41.75pt;width:0;height:199.1pt;flip:y;z-index:251684864;visibility:visible;mso-wrap-style:square;mso-wrap-distance-left:9pt;mso-wrap-distance-top:0;mso-wrap-distance-right:9pt;mso-wrap-distance-bottom:0;mso-position-horizontal:absolute;mso-position-horizontal-relative:text;mso-position-vertical:absolute;mso-position-vertical-relative:text" o:gfxdata="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" strokecolor="#4f81bd [3204]" strokeweight="2pt">
+                <v:stroke endarrow="open"/>
+                <v:shadow on="t" opacity="24903f" mv:blur="40000f" origin=",.5" offset="0,20000emu"/>
+              </v:shape>
+            </w:pict>
+          </mc:Fallback>
+        </mc:AlternateContent>
+      </w:r>
+      <w:r>
+        <w:rPr>
+          <w:noProof/>
+          <w:lang w:val="en-US"/>
+        </w:rPr>
+        <mc:AlternateContent>
+          <mc:Choice Requires="wps">
+            <w:drawing>
+              <wp:anchor distT="0" distB="0" distL="114300" distR="114300" simplePos="0" relativeHeight="251683840" behindDoc="0" locked="0" layoutInCell="1" allowOverlap="1" wp14:anchorId="05828576" wp14:editId="75ADF8B8">
+                <wp:simplePos x="0" y="0"/>
+                <wp:positionH relativeFrom="column">
+                  <wp:posOffset>804545</wp:posOffset>
+                </wp:positionH>
+                <wp:positionV relativeFrom="paragraph">
+                  <wp:posOffset>1652905</wp:posOffset>
+                </wp:positionV>
+                <wp:extent cx="2758440" cy="0"/>
+                <wp:effectExtent l="0" t="101600" r="35560" b="177800"/>
+                <wp:wrapNone/>
+                <wp:docPr id="6" name="Straight Arrow Connector 6"/>
+                <wp:cNvGraphicFramePr/>
+                <a:graphic xmlns:a="http://schemas.openxmlformats.org/drawingml/2006/main">
+                  <a:graphicData uri="http://schemas.microsoft.com/office/word/2010/wordprocessingShape">
+                    <wps:wsp>
+                      <wps:cNvCnPr/>
+                      <wps:spPr>
+                        <a:xfrm>
+                          <a:off x="0" y="0"/>
+                          <a:ext cx="2758440" cy="0"/>
+                        </a:xfrm>
+                        <a:prstGeom prst="straightConnector1">
+                          <a:avLst/>
+                        </a:prstGeom>
+                        <a:ln>
+                          <a:tailEnd type="arrow"/>
+                        </a:ln>
+                      </wps:spPr>
+                      <wps:style>
+                        <a:lnRef idx="2">
+                          <a:schemeClr val="accent1"/>
+                        </a:lnRef>
+                        <a:fillRef idx="0">
+                          <a:schemeClr val="accent1"/>
+                        </a:fillRef>
+                        <a:effectRef idx="1">
+                          <a:schemeClr val="accent1"/>
+                        </a:effectRef>
+                        <a:fontRef idx="minor">
+                          <a:schemeClr val="tx1"/>
+                        </a:fontRef>
+                      </wps:style>
+                      <wps:bodyPr/>
+                    </wps:wsp>
+                  </a:graphicData>
+                </a:graphic>
+              </wp:anchor>
+            </w:drawing>
+          </mc:Choice>
+          <mc:Fallback>
+            <w:pict>
+              <v:shape id="Straight Arrow Connector 6" o:spid="_x0000_s1026" type="#_x0000_t32" style="position:absolute;margin-left:63.35pt;margin-top:130.15pt;width:217.2pt;height:0;z-index:251683840;visibility:visible;mso-wrap-style:square;mso-wrap-distance-left:9pt;mso-wrap-distance-top:0;mso-wrap-distance-right:9pt;mso-wrap-distance-bottom:0;mso-position-horizontal:absolute;mso-position-horizontal-relative:text;mso-position-vertical:absolute;mso-position-vertical-relative:text" o:gfxdata="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" strokecolor="#4f81bd [3204]" strokeweight="2pt">
+                <v:stroke endarrow="open"/>
+                <v:shadow on="t" opacity="24903f" mv:blur="40000f" origin=",.5" offset="0,20000emu"/>
+              </v:shape>
+            </w:pict>
+          </mc:Fallback>
+        </mc:AlternateContent>
+      </w:r>
       <w:r>
         <w:br w:type="column"/>
       </w:r>
@@ -1082,7 +2273,7 @@
         <mc:AlternateContent>
           <mc:Choice Requires="wpg">
             <w:drawing>
-              <wp:anchor distT="0" distB="0" distL="114300" distR="114300" simplePos="0" relativeHeight="251669504" behindDoc="0" locked="0" layoutInCell="1" allowOverlap="1" wp14:anchorId="5DC3C18B" wp14:editId="3D5CBCD9">
+              <wp:anchor distT="0" distB="0" distL="114300" distR="114300" simplePos="0" relativeHeight="251668480" behindDoc="0" locked="0" layoutInCell="1" allowOverlap="1" wp14:anchorId="5DC3C18B" wp14:editId="2E2B9505">
                 <wp:simplePos x="0" y="0"/>
                 <wp:positionH relativeFrom="column">
                   <wp:posOffset>1149350</wp:posOffset>
@@ -1503,15 +2694,15 @@
           </mc:Choice>
           <mc:Fallback>
             <w:pict>
-              <v:group id="Group 18" o:spid="_x0000_s1031" style="position:absolute;margin-left:90.5pt;margin-top:12.5pt;width:153.85pt;height:171.95pt;z-index:251669504" coordsize="1953895,2183765" o:gfxdata="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">
-                <v:group id="Group 10" o:spid="_x0000_s1032" style="position:absolute;left:344170;width:1264285;height:2183765;rotation:180" coordsize="2414270,3907790" o:gfxdata="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">
-                  <v:line id="Straight Connector 4" o:spid="_x0000_s1033" style="position:absolute;visibility:visible;mso-wrap-style:square" from="635,7620" to="635,2995930" o:connectortype="straight" o:gfxdata="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" strokecolor="black [3040]"/>
-                  <v:line id="Straight Connector 5" o:spid="_x0000_s1034" style="position:absolute;visibility:visible;mso-wrap-style:square" from="0,7620" to="2413635,7620" o:connectortype="straight" o:gfxdata="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" strokecolor="black [3040]"/>
-                  <v:line id="Straight Connector 7" o:spid="_x0000_s1035" style="position:absolute;visibility:visible;mso-wrap-style:square" from="2414270,0" to="2414270,2988310" o:connectortype="straight" o:gfxdata="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" strokecolor="black [3040]"/>
-                  <v:line id="Straight Connector 8" o:spid="_x0000_s1036" style="position:absolute;flip:x;visibility:visible;mso-wrap-style:square" from="635,2988310" to="2414270,3907790" o:connectortype="straight" o:gfxdata="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" strokecolor="black [3040]"/>
-                  <v:line id="Straight Connector 9" o:spid="_x0000_s1037" style="position:absolute;visibility:visible;mso-wrap-style:square" from="635,2988310" to="635,3907790" o:connectortype="straight" o:gfxdata="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" strokecolor="black [3040]"/>
+              <v:group id="Group 18" o:spid="_x0000_s1038" style="position:absolute;margin-left:90.5pt;margin-top:12.5pt;width:153.85pt;height:171.95pt;z-index:251668480" coordsize="1953895,2183765" o:gfxdata="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">
+                <v:group id="Group 10" o:spid="_x0000_s1039" style="position:absolute;left:344170;width:1264285;height:2183765;rotation:180" coordsize="2414270,3907790" o:gfxdata="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">
+                  <v:line id="Straight Connector 4" o:spid="_x0000_s1040" style="position:absolute;visibility:visible;mso-wrap-style:square" from="635,7620" to="635,2995930" o:connectortype="straight" o:gfxdata="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" strokecolor="black [3040]"/>
+                  <v:line id="Straight Connector 5" o:spid="_x0000_s1041" style="position:absolute;visibility:visible;mso-wrap-style:square" from="0,7620" to="2413635,7620" o:connectortype="straight" o:gfxdata="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" strokecolor="black [3040]"/>
+                  <v:line id="Straight Connector 7" o:spid="_x0000_s1042" style="position:absolute;visibility:visible;mso-wrap-style:square" from="2414270,0" to="2414270,2988310" o:connectortype="straight" o:gfxdata="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" strokecolor="black [3040]"/>
+                  <v:line id="Straight Connector 8" o:spid="_x0000_s1043" style="position:absolute;flip:x;visibility:visible;mso-wrap-style:square" from="635,2988310" to="2414270,3907790" o:connectortype="straight" o:gfxdata="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" strokecolor="black [3040]"/>
+                  <v:line id="Straight Connector 9" o:spid="_x0000_s1044" style="position:absolute;visibility:visible;mso-wrap-style:square" from="635,2988310" to="635,3907790" o:connectortype="straight" o:gfxdata="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" strokecolor="black [3040]"/>
                 </v:group>
-                <v:shape id="Text Box 11" o:spid="_x0000_s1038" type="#_x0000_t202" style="position:absolute;top:1149985;width:344805;height:344805;visibility:visible;mso-wrap-style:square;v-text-anchor:top" o:gfxdata="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" filled="f" stroked="f">
+                <v:shape id="Text Box 11" o:spid="_x0000_s1045" type="#_x0000_t202" style="position:absolute;top:1149985;width:344805;height:344805;visibility:visible;mso-wrap-style:square;v-text-anchor:top" o:gfxdata="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" filled="f" stroked="f">
                   <v:textbox>
                     <w:txbxContent>
                       <w:p>
@@ -1522,7 +2713,7 @@
                     </w:txbxContent>
                   </v:textbox>
                 </v:shape>
-                <v:shape id="Text Box 12" o:spid="_x0000_s1039" type="#_x0000_t202" style="position:absolute;left:1609090;top:1149985;width:344805;height:344805;visibility:visible;mso-wrap-style:square;v-text-anchor:top" o:gfxdata="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" filled="f" stroked="f">
+                <v:shape id="Text Box 12" o:spid="_x0000_s1046" type="#_x0000_t202" style="position:absolute;left:1609090;top:1149985;width:344805;height:344805;visibility:visible;mso-wrap-style:square;v-text-anchor:top" o:gfxdata="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" filled="f" stroked="f">
                   <v:textbox>
                     <w:txbxContent>
                       <w:p>
@@ -1533,7 +2724,7 @@
                     </w:txbxContent>
                   </v:textbox>
                 </v:shape>
-                <v:shape id="Text Box 15" o:spid="_x0000_s1040" type="#_x0000_t202" style="position:absolute;left:804545;top:1494155;width:344805;height:344805;visibility:visible;mso-wrap-style:square;v-text-anchor:top" o:gfxdata="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" filled="f" stroked="f">
+                <v:shape id="Text Box 15" o:spid="_x0000_s1047" type="#_x0000_t202" style="position:absolute;left:804545;top:1494155;width:344805;height:344805;visibility:visible;mso-wrap-style:square;v-text-anchor:top" o:gfxdata="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" filled="f" stroked="f">
                   <v:textbox>
                     <w:txbxContent>
                       <w:p>
@@ -1544,8 +2735,8 @@
                     </w:txbxContent>
                   </v:textbox>
                 </v:shape>
-                <v:line id="Straight Connector 16" o:spid="_x0000_s1041" style="position:absolute;visibility:visible;mso-wrap-style:square" from="344805,1839595" to="1607820,1839595" o:connectortype="straight" o:gfxdata="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" filled="t" fillcolor="white [3201]" strokecolor="black [3200]" strokeweight="2pt"/>
-                <v:rect id="Rectangle 17" o:spid="_x0000_s1042" style="position:absolute;left:1493520;top:1839595;width:114935;height:114935;visibility:visible;mso-wrap-style:square;v-text-anchor:middle" o:gfxdata="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" fillcolor="white [3201]" strokecolor="black [3200]" strokeweight="2pt"/>
+                <v:line id="Straight Connector 16" o:spid="_x0000_s1048" style="position:absolute;visibility:visible;mso-wrap-style:square" from="344805,1839595" to="1607820,1839595" o:connectortype="straight" o:gfxdata="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" filled="t" fillcolor="white [3201]" strokecolor="black [3200]" strokeweight="2pt"/>
+                <v:rect id="Rectangle 17" o:spid="_x0000_s1049" style="position:absolute;left:1493520;top:1839595;width:114935;height:114935;visibility:visible;mso-wrap-style:square;v-text-anchor:middle" o:gfxdata="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" fillcolor="white [3201]" strokecolor="black [3200]" strokeweight="2pt"/>
                 <w10:wrap type="through"/>
               </v:group>
             </w:pict>
@@ -2303,7 +3494,7 @@
 </file>
 
 <file path=customXml/itemProps1.xml><?xml version="1.0" encoding="utf-8"?>
-<ds:datastoreItem xmlns:ds="http://schemas.openxmlformats.org/officeDocument/2006/customXml" ds:itemID="{97C66420-FB0E-444E-AE47-C1A5D4A68BD1}">
+<ds:datastoreItem xmlns:ds="http://schemas.openxmlformats.org/officeDocument/2006/customXml" ds:itemID="{CF390A47-D5BC-7F45-BADD-0FD4C5E32A2A}">
   <ds:schemaRefs>
     <ds:schemaRef ds:uri="http://schemas.openxmlformats.org/officeDocument/2006/bibliography"/>
   </ds:schemaRefs>

--- a/Figurer.docx
+++ b/Figurer.docx
@@ -11,8 +11,6 @@
       </w:r>
     </w:p>
     <w:p>
-      <w:bookmarkStart w:id="0" w:name="_GoBack"/>
-      <w:bookmarkEnd w:id="0"/>
       <w:r>
         <w:rPr>
           <w:noProof/>
@@ -1078,7 +1076,7 @@
         <mc:AlternateContent>
           <mc:Choice Requires="wps">
             <w:drawing>
-              <wp:anchor distT="0" distB="0" distL="114300" distR="114300" simplePos="0" relativeHeight="251700224" behindDoc="0" locked="0" layoutInCell="1" allowOverlap="1" wp14:anchorId="0307F770" wp14:editId="7A0CF27B">
+              <wp:anchor distT="0" distB="0" distL="114300" distR="114300" simplePos="0" relativeHeight="251700224" behindDoc="0" locked="0" layoutInCell="1" allowOverlap="1" wp14:anchorId="0307F770" wp14:editId="0AF35033">
                 <wp:simplePos x="0" y="0"/>
                 <wp:positionH relativeFrom="column">
                   <wp:posOffset>2036036</wp:posOffset>
@@ -1175,7 +1173,7 @@
         <mc:AlternateContent>
           <mc:Choice Requires="wps">
             <w:drawing>
-              <wp:anchor distT="0" distB="0" distL="114300" distR="114300" simplePos="0" relativeHeight="251693056" behindDoc="0" locked="0" layoutInCell="1" allowOverlap="1" wp14:anchorId="3C112433" wp14:editId="2D379BB9">
+              <wp:anchor distT="0" distB="0" distL="114300" distR="114300" simplePos="0" relativeHeight="251693056" behindDoc="0" locked="0" layoutInCell="1" allowOverlap="1" wp14:anchorId="3C112433" wp14:editId="26F2FA6D">
                 <wp:simplePos x="0" y="0"/>
                 <wp:positionH relativeFrom="column">
                   <wp:posOffset>2821940</wp:posOffset>
@@ -1403,71 +1401,51 @@
         <mc:AlternateContent>
           <mc:Choice Requires="wps">
             <w:drawing>
-              <wp:anchor distT="0" distB="0" distL="114300" distR="114300" simplePos="0" relativeHeight="251699200" behindDoc="0" locked="0" layoutInCell="1" allowOverlap="1" wp14:anchorId="12743EB3" wp14:editId="4E1B55C0">
+              <wp:anchor distT="0" distB="0" distL="114300" distR="114300" simplePos="0" relativeHeight="251705344" behindDoc="0" locked="0" layoutInCell="1" allowOverlap="1" wp14:anchorId="2AEB5802" wp14:editId="52D484D0">
                 <wp:simplePos x="0" y="0"/>
                 <wp:positionH relativeFrom="column">
-                  <wp:posOffset>3745194</wp:posOffset>
+                  <wp:posOffset>1333156</wp:posOffset>
                 </wp:positionH>
                 <wp:positionV relativeFrom="paragraph">
-                  <wp:posOffset>1634199</wp:posOffset>
+                  <wp:posOffset>1546623</wp:posOffset>
                 </wp:positionV>
-                <wp:extent cx="350378" cy="273466"/>
-                <wp:effectExtent l="0" t="0" r="0" b="6350"/>
-                <wp:wrapSquare wrapText="bothSides"/>
-                <wp:docPr id="48" name="Text Box 48"/>
+                <wp:extent cx="760095" cy="8255"/>
+                <wp:effectExtent l="50800" t="101600" r="27305" b="118745"/>
+                <wp:wrapNone/>
+                <wp:docPr id="65" name="Straight Arrow Connector 65"/>
                 <wp:cNvGraphicFramePr/>
                 <a:graphic xmlns:a="http://schemas.openxmlformats.org/drawingml/2006/main">
                   <a:graphicData uri="http://schemas.microsoft.com/office/word/2010/wordprocessingShape">
                     <wps:wsp>
-                      <wps:cNvSpPr txBox="1"/>
+                      <wps:cNvCnPr/>
                       <wps:spPr>
-                        <a:xfrm>
+                        <a:xfrm flipV="1">
                           <a:off x="0" y="0"/>
-                          <a:ext cx="350378" cy="273466"/>
+                          <a:ext cx="760095" cy="8255"/>
                         </a:xfrm>
-                        <a:prstGeom prst="rect">
+                        <a:prstGeom prst="straightConnector1">
                           <a:avLst/>
                         </a:prstGeom>
-                        <a:noFill/>
                         <a:ln>
-                          <a:noFill/>
+                          <a:headEnd type="arrow"/>
+                          <a:tailEnd type="arrow"/>
                         </a:ln>
-                        <a:effectLst/>
-                        <a:extLst>
-                          <a:ext uri="{C572A759-6A51-4108-AA02-DFA0A04FC94B}">
-                            <ma14:wrappingTextBoxFlag xmlns:ma14="http://schemas.microsoft.com/office/mac/drawingml/2011/main"/>
-                          </a:ext>
-                        </a:extLst>
                       </wps:spPr>
                       <wps:style>
-                        <a:lnRef idx="0">
-                          <a:schemeClr val="accent1"/>
+                        <a:lnRef idx="1">
+                          <a:schemeClr val="accent2"/>
                         </a:lnRef>
                         <a:fillRef idx="0">
-                          <a:schemeClr val="accent1"/>
+                          <a:schemeClr val="accent2"/>
                         </a:fillRef>
                         <a:effectRef idx="0">
-                          <a:schemeClr val="accent1"/>
+                          <a:schemeClr val="accent2"/>
                         </a:effectRef>
                         <a:fontRef idx="minor">
-                          <a:schemeClr val="dk1"/>
+                          <a:schemeClr val="tx1"/>
                         </a:fontRef>
                       </wps:style>
-                      <wps:txbx>
-                        <w:txbxContent>
-                          <w:p>
-                            <w:r>
-                              <w:t>x</w:t>
-                            </w:r>
-                          </w:p>
-                        </w:txbxContent>
-                      </wps:txbx>
-                      <wps:bodyPr rot="0" spcFirstLastPara="0" vertOverflow="overflow" horzOverflow="overflow" vert="horz" wrap="square" lIns="91440" tIns="45720" rIns="91440" bIns="45720" numCol="1" spcCol="0" rtlCol="0" fromWordArt="0" anchor="t" anchorCtr="0" forceAA="0" compatLnSpc="1">
-                        <a:prstTxWarp prst="textNoShape">
-                          <a:avLst/>
-                        </a:prstTxWarp>
-                        <a:noAutofit/>
-                      </wps:bodyPr>
+                      <wps:bodyPr/>
                     </wps:wsp>
                   </a:graphicData>
                 </a:graphic>
@@ -1476,17 +1454,8 @@
           </mc:Choice>
           <mc:Fallback>
             <w:pict>
-              <v:shape id="Text Box 48" o:spid="_x0000_s1033" type="#_x0000_t202" style="position:absolute;margin-left:294.9pt;margin-top:128.7pt;width:27.6pt;height:21.55pt;z-index:251699200;visibility:visible;mso-wrap-style:square;mso-wrap-distance-left:9pt;mso-wrap-distance-top:0;mso-wrap-distance-right:9pt;mso-wrap-distance-bottom:0;mso-position-horizontal:absolute;mso-position-horizontal-relative:text;mso-position-vertical:absolute;mso-position-vertical-relative:text;v-text-anchor:top" o:gfxdata="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" filled="f" stroked="f">
-                <v:textbox>
-                  <w:txbxContent>
-                    <w:p>
-                      <w:r>
-                        <w:t>x</w:t>
-                      </w:r>
-                    </w:p>
-                  </w:txbxContent>
-                </v:textbox>
-                <w10:wrap type="square"/>
+              <v:shape id="Straight Arrow Connector 65" o:spid="_x0000_s1026" type="#_x0000_t32" style="position:absolute;margin-left:104.95pt;margin-top:121.8pt;width:59.85pt;height:.65pt;flip:y;z-index:251705344;visibility:visible;mso-wrap-style:square;mso-wrap-distance-left:9pt;mso-wrap-distance-top:0;mso-wrap-distance-right:9pt;mso-wrap-distance-bottom:0;mso-position-horizontal:absolute;mso-position-horizontal-relative:text;mso-position-vertical:absolute;mso-position-vertical-relative:text" o:gfxdata="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" strokecolor="#bc4542 [3045]">
+                <v:stroke startarrow="open" endarrow="open"/>
               </v:shape>
             </w:pict>
           </mc:Fallback>
@@ -1500,18 +1469,18 @@
         <mc:AlternateContent>
           <mc:Choice Requires="wps">
             <w:drawing>
-              <wp:anchor distT="0" distB="0" distL="114300" distR="114300" simplePos="0" relativeHeight="251692032" behindDoc="0" locked="0" layoutInCell="1" allowOverlap="1" wp14:anchorId="2FD16CF2" wp14:editId="7C8C7BC3">
+              <wp:anchor distT="0" distB="0" distL="114300" distR="114300" simplePos="0" relativeHeight="251691008" behindDoc="0" locked="0" layoutInCell="1" allowOverlap="1" wp14:anchorId="63ED67BC" wp14:editId="4E321F7C">
                 <wp:simplePos x="0" y="0"/>
                 <wp:positionH relativeFrom="column">
-                  <wp:posOffset>2556510</wp:posOffset>
+                  <wp:posOffset>1547495</wp:posOffset>
                 </wp:positionH>
                 <wp:positionV relativeFrom="paragraph">
-                  <wp:posOffset>1735455</wp:posOffset>
+                  <wp:posOffset>1231265</wp:posOffset>
                 </wp:positionV>
                 <wp:extent cx="263525" cy="914400"/>
                 <wp:effectExtent l="0" t="0" r="0" b="0"/>
                 <wp:wrapSquare wrapText="bothSides"/>
-                <wp:docPr id="41" name="Text Box 41"/>
+                <wp:docPr id="40" name="Text Box 40"/>
                 <wp:cNvGraphicFramePr/>
                 <a:graphic xmlns:a="http://schemas.openxmlformats.org/drawingml/2006/main">
                   <a:graphicData uri="http://schemas.microsoft.com/office/word/2010/wordprocessingShape">
@@ -1573,7 +1542,7 @@
           </mc:Choice>
           <mc:Fallback>
             <w:pict>
-              <v:shape id="Text Box 41" o:spid="_x0000_s1034" type="#_x0000_t202" style="position:absolute;margin-left:201.3pt;margin-top:136.65pt;width:20.75pt;height:1in;z-index:251692032;visibility:visible;mso-wrap-style:none;mso-wrap-distance-left:9pt;mso-wrap-distance-top:0;mso-wrap-distance-right:9pt;mso-wrap-distance-bottom:0;mso-position-horizontal:absolute;mso-position-horizontal-relative:text;mso-position-vertical:absolute;mso-position-vertical-relative:text;v-text-anchor:top" o:gfxdata="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" filled="f" stroked="f">
+              <v:shape id="Text Box 40" o:spid="_x0000_s1033" type="#_x0000_t202" style="position:absolute;margin-left:121.85pt;margin-top:96.95pt;width:20.75pt;height:1in;z-index:251691008;visibility:visible;mso-wrap-style:none;mso-wrap-distance-left:9pt;mso-wrap-distance-top:0;mso-wrap-distance-right:9pt;mso-wrap-distance-bottom:0;mso-position-horizontal:absolute;mso-position-horizontal-relative:text;mso-position-vertical:absolute;mso-position-vertical-relative:text;v-text-anchor:top" o:gfxdata="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" filled="f" stroked="f">
                 <v:textbox>
                   <w:txbxContent>
                     <w:p>
@@ -1597,18 +1566,18 @@
         <mc:AlternateContent>
           <mc:Choice Requires="wps">
             <w:drawing>
-              <wp:anchor distT="0" distB="0" distL="114300" distR="114300" simplePos="0" relativeHeight="251691008" behindDoc="0" locked="0" layoutInCell="1" allowOverlap="1" wp14:anchorId="63ED67BC" wp14:editId="7D49353E">
+              <wp:anchor distT="0" distB="0" distL="114300" distR="114300" simplePos="0" relativeHeight="251692032" behindDoc="0" locked="0" layoutInCell="1" allowOverlap="1" wp14:anchorId="2FD16CF2" wp14:editId="3F6EBB7B">
                 <wp:simplePos x="0" y="0"/>
                 <wp:positionH relativeFrom="column">
-                  <wp:posOffset>1531620</wp:posOffset>
+                  <wp:posOffset>2479040</wp:posOffset>
                 </wp:positionH>
                 <wp:positionV relativeFrom="paragraph">
-                  <wp:posOffset>1719580</wp:posOffset>
+                  <wp:posOffset>1256030</wp:posOffset>
                 </wp:positionV>
                 <wp:extent cx="263525" cy="914400"/>
                 <wp:effectExtent l="0" t="0" r="0" b="0"/>
                 <wp:wrapSquare wrapText="bothSides"/>
-                <wp:docPr id="40" name="Text Box 40"/>
+                <wp:docPr id="41" name="Text Box 41"/>
                 <wp:cNvGraphicFramePr/>
                 <a:graphic xmlns:a="http://schemas.openxmlformats.org/drawingml/2006/main">
                   <a:graphicData uri="http://schemas.microsoft.com/office/word/2010/wordprocessingShape">
@@ -1670,12 +1639,371 @@
           </mc:Choice>
           <mc:Fallback>
             <w:pict>
-              <v:shape id="Text Box 40" o:spid="_x0000_s1035" type="#_x0000_t202" style="position:absolute;margin-left:120.6pt;margin-top:135.4pt;width:20.75pt;height:1in;z-index:251691008;visibility:visible;mso-wrap-style:none;mso-wrap-distance-left:9pt;mso-wrap-distance-top:0;mso-wrap-distance-right:9pt;mso-wrap-distance-bottom:0;mso-position-horizontal:absolute;mso-position-horizontal-relative:text;mso-position-vertical:absolute;mso-position-vertical-relative:text;v-text-anchor:top" o:gfxdata="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" filled="f" stroked="f">
+              <v:shape id="Text Box 41" o:spid="_x0000_s1034" type="#_x0000_t202" style="position:absolute;margin-left:195.2pt;margin-top:98.9pt;width:20.75pt;height:1in;z-index:251692032;visibility:visible;mso-wrap-style:none;mso-wrap-distance-left:9pt;mso-wrap-distance-top:0;mso-wrap-distance-right:9pt;mso-wrap-distance-bottom:0;mso-position-horizontal:absolute;mso-position-horizontal-relative:text;mso-position-vertical:absolute;mso-position-vertical-relative:text;v-text-anchor:top" o:gfxdata="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" filled="f" stroked="f">
                 <v:textbox>
                   <w:txbxContent>
                     <w:p>
                       <w:r>
                         <w:t>h</w:t>
+                      </w:r>
+                    </w:p>
+                  </w:txbxContent>
+                </v:textbox>
+                <w10:wrap type="square"/>
+              </v:shape>
+            </w:pict>
+          </mc:Fallback>
+        </mc:AlternateContent>
+      </w:r>
+      <w:r>
+        <w:rPr>
+          <w:noProof/>
+          <w:lang w:val="en-US"/>
+        </w:rPr>
+        <mc:AlternateContent>
+          <mc:Choice Requires="wps">
+            <w:drawing>
+              <wp:anchor distT="0" distB="0" distL="114300" distR="114300" simplePos="0" relativeHeight="251703296" behindDoc="0" locked="0" layoutInCell="1" allowOverlap="1" wp14:anchorId="60D16652" wp14:editId="5F466D6E">
+                <wp:simplePos x="0" y="0"/>
+                <wp:positionH relativeFrom="column">
+                  <wp:posOffset>2266772</wp:posOffset>
+                </wp:positionH>
+                <wp:positionV relativeFrom="paragraph">
+                  <wp:posOffset>1540195</wp:posOffset>
+                </wp:positionV>
+                <wp:extent cx="760576" cy="8546"/>
+                <wp:effectExtent l="50800" t="101600" r="27305" b="118745"/>
+                <wp:wrapNone/>
+                <wp:docPr id="64" name="Straight Arrow Connector 64"/>
+                <wp:cNvGraphicFramePr/>
+                <a:graphic xmlns:a="http://schemas.openxmlformats.org/drawingml/2006/main">
+                  <a:graphicData uri="http://schemas.microsoft.com/office/word/2010/wordprocessingShape">
+                    <wps:wsp>
+                      <wps:cNvCnPr/>
+                      <wps:spPr>
+                        <a:xfrm flipV="1">
+                          <a:off x="0" y="0"/>
+                          <a:ext cx="760576" cy="8546"/>
+                        </a:xfrm>
+                        <a:prstGeom prst="straightConnector1">
+                          <a:avLst/>
+                        </a:prstGeom>
+                        <a:ln>
+                          <a:headEnd type="arrow"/>
+                          <a:tailEnd type="arrow"/>
+                        </a:ln>
+                      </wps:spPr>
+                      <wps:style>
+                        <a:lnRef idx="1">
+                          <a:schemeClr val="accent2"/>
+                        </a:lnRef>
+                        <a:fillRef idx="0">
+                          <a:schemeClr val="accent2"/>
+                        </a:fillRef>
+                        <a:effectRef idx="0">
+                          <a:schemeClr val="accent2"/>
+                        </a:effectRef>
+                        <a:fontRef idx="minor">
+                          <a:schemeClr val="tx1"/>
+                        </a:fontRef>
+                      </wps:style>
+                      <wps:bodyPr/>
+                    </wps:wsp>
+                  </a:graphicData>
+                </a:graphic>
+              </wp:anchor>
+            </w:drawing>
+          </mc:Choice>
+          <mc:Fallback>
+            <w:pict>
+              <v:shape id="Straight Arrow Connector 64" o:spid="_x0000_s1026" type="#_x0000_t32" style="position:absolute;margin-left:178.5pt;margin-top:121.3pt;width:59.9pt;height:.65pt;flip:y;z-index:251703296;visibility:visible;mso-wrap-style:square;mso-wrap-distance-left:9pt;mso-wrap-distance-top:0;mso-wrap-distance-right:9pt;mso-wrap-distance-bottom:0;mso-position-horizontal:absolute;mso-position-horizontal-relative:text;mso-position-vertical:absolute;mso-position-vertical-relative:text" o:gfxdata="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" strokecolor="#bc4542 [3045]">
+                <v:stroke startarrow="open" endarrow="open"/>
+              </v:shape>
+            </w:pict>
+          </mc:Fallback>
+        </mc:AlternateContent>
+      </w:r>
+      <w:r>
+        <w:rPr>
+          <w:noProof/>
+          <w:lang w:val="en-US"/>
+        </w:rPr>
+        <mc:AlternateContent>
+          <mc:Choice Requires="wps">
+            <w:drawing>
+              <wp:anchor distT="0" distB="0" distL="114300" distR="114300" simplePos="0" relativeHeight="251702272" behindDoc="0" locked="0" layoutInCell="1" allowOverlap="1" wp14:anchorId="4908080C" wp14:editId="3C0742CF">
+                <wp:simplePos x="0" y="0"/>
+                <wp:positionH relativeFrom="column">
+                  <wp:posOffset>2932430</wp:posOffset>
+                </wp:positionH>
+                <wp:positionV relativeFrom="paragraph">
+                  <wp:posOffset>1744345</wp:posOffset>
+                </wp:positionV>
+                <wp:extent cx="307340" cy="324485"/>
+                <wp:effectExtent l="0" t="0" r="0" b="5715"/>
+                <wp:wrapSquare wrapText="bothSides"/>
+                <wp:docPr id="63" name="Text Box 63"/>
+                <wp:cNvGraphicFramePr/>
+                <a:graphic xmlns:a="http://schemas.openxmlformats.org/drawingml/2006/main">
+                  <a:graphicData uri="http://schemas.microsoft.com/office/word/2010/wordprocessingShape">
+                    <wps:wsp>
+                      <wps:cNvSpPr txBox="1"/>
+                      <wps:spPr>
+                        <a:xfrm>
+                          <a:off x="0" y="0"/>
+                          <a:ext cx="307340" cy="324485"/>
+                        </a:xfrm>
+                        <a:prstGeom prst="rect">
+                          <a:avLst/>
+                        </a:prstGeom>
+                        <a:noFill/>
+                        <a:ln>
+                          <a:noFill/>
+                        </a:ln>
+                        <a:effectLst/>
+                        <a:extLst>
+                          <a:ext uri="{C572A759-6A51-4108-AA02-DFA0A04FC94B}">
+                            <ma14:wrappingTextBoxFlag xmlns:ma14="http://schemas.microsoft.com/office/mac/drawingml/2011/main"/>
+                          </a:ext>
+                        </a:extLst>
+                      </wps:spPr>
+                      <wps:style>
+                        <a:lnRef idx="0">
+                          <a:schemeClr val="accent1"/>
+                        </a:lnRef>
+                        <a:fillRef idx="0">
+                          <a:schemeClr val="accent1"/>
+                        </a:fillRef>
+                        <a:effectRef idx="0">
+                          <a:schemeClr val="accent1"/>
+                        </a:effectRef>
+                        <a:fontRef idx="minor">
+                          <a:schemeClr val="dk1"/>
+                        </a:fontRef>
+                      </wps:style>
+                      <wps:txbx>
+                        <w:txbxContent>
+                          <w:p>
+                            <w:r>
+                              <w:t>b</w:t>
+                            </w:r>
+                          </w:p>
+                        </w:txbxContent>
+                      </wps:txbx>
+                      <wps:bodyPr rot="0" spcFirstLastPara="0" vertOverflow="overflow" horzOverflow="overflow" vert="horz" wrap="square" lIns="91440" tIns="45720" rIns="91440" bIns="45720" numCol="1" spcCol="0" rtlCol="0" fromWordArt="0" anchor="t" anchorCtr="0" forceAA="0" compatLnSpc="1">
+                        <a:prstTxWarp prst="textNoShape">
+                          <a:avLst/>
+                        </a:prstTxWarp>
+                        <a:noAutofit/>
+                      </wps:bodyPr>
+                    </wps:wsp>
+                  </a:graphicData>
+                </a:graphic>
+              </wp:anchor>
+            </w:drawing>
+          </mc:Choice>
+          <mc:Fallback>
+            <w:pict>
+              <v:shape id="Text Box 63" o:spid="_x0000_s1035" type="#_x0000_t202" style="position:absolute;margin-left:230.9pt;margin-top:137.35pt;width:24.2pt;height:25.55pt;z-index:251702272;visibility:visible;mso-wrap-style:square;mso-wrap-distance-left:9pt;mso-wrap-distance-top:0;mso-wrap-distance-right:9pt;mso-wrap-distance-bottom:0;mso-position-horizontal:absolute;mso-position-horizontal-relative:text;mso-position-vertical:absolute;mso-position-vertical-relative:text;v-text-anchor:top" o:gfxdata="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" filled="f" stroked="f">
+                <v:textbox>
+                  <w:txbxContent>
+                    <w:p>
+                      <w:r>
+                        <w:t>b</w:t>
+                      </w:r>
+                    </w:p>
+                  </w:txbxContent>
+                </v:textbox>
+                <w10:wrap type="square"/>
+              </v:shape>
+            </w:pict>
+          </mc:Fallback>
+        </mc:AlternateContent>
+      </w:r>
+      <w:r>
+        <w:rPr>
+          <w:noProof/>
+          <w:lang w:val="en-US"/>
+        </w:rPr>
+        <mc:AlternateContent>
+          <mc:Choice Requires="wps">
+            <w:drawing>
+              <wp:anchor distT="0" distB="0" distL="114300" distR="114300" simplePos="0" relativeHeight="251701248" behindDoc="0" locked="0" layoutInCell="1" allowOverlap="1" wp14:anchorId="2042ADE0" wp14:editId="2EBFEA76">
+                <wp:simplePos x="0" y="0"/>
+                <wp:positionH relativeFrom="column">
+                  <wp:posOffset>1163955</wp:posOffset>
+                </wp:positionH>
+                <wp:positionV relativeFrom="paragraph">
+                  <wp:posOffset>1676400</wp:posOffset>
+                </wp:positionV>
+                <wp:extent cx="255905" cy="914400"/>
+                <wp:effectExtent l="0" t="0" r="0" b="0"/>
+                <wp:wrapSquare wrapText="bothSides"/>
+                <wp:docPr id="62" name="Text Box 62"/>
+                <wp:cNvGraphicFramePr/>
+                <a:graphic xmlns:a="http://schemas.openxmlformats.org/drawingml/2006/main">
+                  <a:graphicData uri="http://schemas.microsoft.com/office/word/2010/wordprocessingShape">
+                    <wps:wsp>
+                      <wps:cNvSpPr txBox="1"/>
+                      <wps:spPr>
+                        <a:xfrm>
+                          <a:off x="0" y="0"/>
+                          <a:ext cx="255905" cy="914400"/>
+                        </a:xfrm>
+                        <a:prstGeom prst="rect">
+                          <a:avLst/>
+                        </a:prstGeom>
+                        <a:noFill/>
+                        <a:ln>
+                          <a:noFill/>
+                        </a:ln>
+                        <a:effectLst/>
+                        <a:extLst>
+                          <a:ext uri="{C572A759-6A51-4108-AA02-DFA0A04FC94B}">
+                            <ma14:wrappingTextBoxFlag xmlns:ma14="http://schemas.microsoft.com/office/mac/drawingml/2011/main"/>
+                          </a:ext>
+                        </a:extLst>
+                      </wps:spPr>
+                      <wps:style>
+                        <a:lnRef idx="0">
+                          <a:schemeClr val="accent1"/>
+                        </a:lnRef>
+                        <a:fillRef idx="0">
+                          <a:schemeClr val="accent1"/>
+                        </a:fillRef>
+                        <a:effectRef idx="0">
+                          <a:schemeClr val="accent1"/>
+                        </a:effectRef>
+                        <a:fontRef idx="minor">
+                          <a:schemeClr val="dk1"/>
+                        </a:fontRef>
+                      </wps:style>
+                      <wps:txbx>
+                        <w:txbxContent>
+                          <w:p>
+                            <w:r>
+                              <w:t>a</w:t>
+                            </w:r>
+                          </w:p>
+                        </w:txbxContent>
+                      </wps:txbx>
+                      <wps:bodyPr rot="0" spcFirstLastPara="0" vertOverflow="overflow" horzOverflow="overflow" vert="horz" wrap="none" lIns="91440" tIns="45720" rIns="91440" bIns="45720" numCol="1" spcCol="0" rtlCol="0" fromWordArt="0" anchor="t" anchorCtr="0" forceAA="0" compatLnSpc="1">
+                        <a:prstTxWarp prst="textNoShape">
+                          <a:avLst/>
+                        </a:prstTxWarp>
+                        <a:noAutofit/>
+                      </wps:bodyPr>
+                    </wps:wsp>
+                  </a:graphicData>
+                </a:graphic>
+              </wp:anchor>
+            </w:drawing>
+          </mc:Choice>
+          <mc:Fallback>
+            <w:pict>
+              <v:shape id="Text Box 62" o:spid="_x0000_s1036" type="#_x0000_t202" style="position:absolute;margin-left:91.65pt;margin-top:132pt;width:20.15pt;height:1in;z-index:251701248;visibility:visible;mso-wrap-style:none;mso-wrap-distance-left:9pt;mso-wrap-distance-top:0;mso-wrap-distance-right:9pt;mso-wrap-distance-bottom:0;mso-position-horizontal:absolute;mso-position-horizontal-relative:text;mso-position-vertical:absolute;mso-position-vertical-relative:text;v-text-anchor:top" o:gfxdata="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" filled="f" stroked="f">
+                <v:textbox>
+                  <w:txbxContent>
+                    <w:p>
+                      <w:r>
+                        <w:t>a</w:t>
+                      </w:r>
+                    </w:p>
+                  </w:txbxContent>
+                </v:textbox>
+                <w10:wrap type="square"/>
+              </v:shape>
+            </w:pict>
+          </mc:Fallback>
+        </mc:AlternateContent>
+      </w:r>
+      <w:r>
+        <w:rPr>
+          <w:noProof/>
+          <w:lang w:val="en-US"/>
+        </w:rPr>
+        <mc:AlternateContent>
+          <mc:Choice Requires="wps">
+            <w:drawing>
+              <wp:anchor distT="0" distB="0" distL="114300" distR="114300" simplePos="0" relativeHeight="251699200" behindDoc="0" locked="0" layoutInCell="1" allowOverlap="1" wp14:anchorId="12743EB3" wp14:editId="66CAA3F7">
+                <wp:simplePos x="0" y="0"/>
+                <wp:positionH relativeFrom="column">
+                  <wp:posOffset>3745194</wp:posOffset>
+                </wp:positionH>
+                <wp:positionV relativeFrom="paragraph">
+                  <wp:posOffset>1634199</wp:posOffset>
+                </wp:positionV>
+                <wp:extent cx="350378" cy="273466"/>
+                <wp:effectExtent l="0" t="0" r="0" b="6350"/>
+                <wp:wrapSquare wrapText="bothSides"/>
+                <wp:docPr id="48" name="Text Box 48"/>
+                <wp:cNvGraphicFramePr/>
+                <a:graphic xmlns:a="http://schemas.openxmlformats.org/drawingml/2006/main">
+                  <a:graphicData uri="http://schemas.microsoft.com/office/word/2010/wordprocessingShape">
+                    <wps:wsp>
+                      <wps:cNvSpPr txBox="1"/>
+                      <wps:spPr>
+                        <a:xfrm>
+                          <a:off x="0" y="0"/>
+                          <a:ext cx="350378" cy="273466"/>
+                        </a:xfrm>
+                        <a:prstGeom prst="rect">
+                          <a:avLst/>
+                        </a:prstGeom>
+                        <a:noFill/>
+                        <a:ln>
+                          <a:noFill/>
+                        </a:ln>
+                        <a:effectLst/>
+                        <a:extLst>
+                          <a:ext uri="{C572A759-6A51-4108-AA02-DFA0A04FC94B}">
+                            <ma14:wrappingTextBoxFlag xmlns:ma14="http://schemas.microsoft.com/office/mac/drawingml/2011/main"/>
+                          </a:ext>
+                        </a:extLst>
+                      </wps:spPr>
+                      <wps:style>
+                        <a:lnRef idx="0">
+                          <a:schemeClr val="accent1"/>
+                        </a:lnRef>
+                        <a:fillRef idx="0">
+                          <a:schemeClr val="accent1"/>
+                        </a:fillRef>
+                        <a:effectRef idx="0">
+                          <a:schemeClr val="accent1"/>
+                        </a:effectRef>
+                        <a:fontRef idx="minor">
+                          <a:schemeClr val="dk1"/>
+                        </a:fontRef>
+                      </wps:style>
+                      <wps:txbx>
+                        <w:txbxContent>
+                          <w:p>
+                            <w:r>
+                              <w:t>x</w:t>
+                            </w:r>
+                          </w:p>
+                        </w:txbxContent>
+                      </wps:txbx>
+                      <wps:bodyPr rot="0" spcFirstLastPara="0" vertOverflow="overflow" horzOverflow="overflow" vert="horz" wrap="square" lIns="91440" tIns="45720" rIns="91440" bIns="45720" numCol="1" spcCol="0" rtlCol="0" fromWordArt="0" anchor="t" anchorCtr="0" forceAA="0" compatLnSpc="1">
+                        <a:prstTxWarp prst="textNoShape">
+                          <a:avLst/>
+                        </a:prstTxWarp>
+                        <a:noAutofit/>
+                      </wps:bodyPr>
+                    </wps:wsp>
+                  </a:graphicData>
+                </a:graphic>
+              </wp:anchor>
+            </w:drawing>
+          </mc:Choice>
+          <mc:Fallback>
+            <w:pict>
+              <v:shape id="Text Box 48" o:spid="_x0000_s1037" type="#_x0000_t202" style="position:absolute;margin-left:294.9pt;margin-top:128.7pt;width:27.6pt;height:21.55pt;z-index:251699200;visibility:visible;mso-wrap-style:square;mso-wrap-distance-left:9pt;mso-wrap-distance-top:0;mso-wrap-distance-right:9pt;mso-wrap-distance-bottom:0;mso-position-horizontal:absolute;mso-position-horizontal-relative:text;mso-position-vertical:absolute;mso-position-vertical-relative:text;v-text-anchor:top" o:gfxdata="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" filled="f" stroked="f">
+                <v:textbox>
+                  <w:txbxContent>
+                    <w:p>
+                      <w:r>
+                        <w:t>x</w:t>
                       </w:r>
                     </w:p>
                   </w:txbxContent>
@@ -1782,7 +2110,7 @@
           </mc:Choice>
           <mc:Fallback>
             <w:pict>
-              <v:shape id="Text Box 43" o:spid="_x0000_s1036" type="#_x0000_t202" style="position:absolute;margin-left:170.35pt;margin-top:45.1pt;width:52.45pt;height:41.05pt;z-index:251694080;visibility:visible;mso-wrap-style:square;mso-width-percent:0;mso-height-percent:0;mso-wrap-distance-left:9pt;mso-wrap-distance-top:0;mso-wrap-distance-right:9pt;mso-wrap-distance-bottom:0;mso-position-horizontal:absolute;mso-position-horizontal-relative:text;mso-position-vertical:absolute;mso-position-vertical-relative:text;mso-width-percent:0;mso-height-percent:0;mso-width-relative:margin;mso-height-relative:margin;v-text-anchor:top" o:gfxdata="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" filled="f" stroked="f">
+              <v:shape id="Text Box 43" o:spid="_x0000_s1038" type="#_x0000_t202" style="position:absolute;margin-left:170.35pt;margin-top:45.1pt;width:52.45pt;height:41.05pt;z-index:251694080;visibility:visible;mso-wrap-style:square;mso-width-percent:0;mso-height-percent:0;mso-wrap-distance-left:9pt;mso-wrap-distance-top:0;mso-wrap-distance-right:9pt;mso-wrap-distance-bottom:0;mso-position-horizontal:absolute;mso-position-horizontal-relative:text;mso-position-vertical:absolute;mso-position-vertical-relative:text;mso-width-percent:0;mso-height-percent:0;mso-width-relative:margin;mso-height-relative:margin;v-text-anchor:top" o:gfxdata="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" filled="f" stroked="f">
                 <v:textbox>
                   <w:txbxContent>
                     <w:p>
@@ -1815,7 +2143,7 @@
         <mc:AlternateContent>
           <mc:Choice Requires="wps">
             <w:drawing>
-              <wp:anchor distT="0" distB="0" distL="114300" distR="114300" simplePos="0" relativeHeight="251698176" behindDoc="0" locked="0" layoutInCell="1" allowOverlap="1" wp14:anchorId="23B6AC70" wp14:editId="4659750F">
+              <wp:anchor distT="0" distB="0" distL="114300" distR="114300" simplePos="0" relativeHeight="251698176" behindDoc="0" locked="0" layoutInCell="1" allowOverlap="1" wp14:anchorId="23B6AC70" wp14:editId="4DA24FAA">
                 <wp:simplePos x="0" y="0"/>
                 <wp:positionH relativeFrom="column">
                   <wp:posOffset>2181225</wp:posOffset>
@@ -1885,7 +2213,7 @@
         <mc:AlternateContent>
           <mc:Choice Requires="wps">
             <w:drawing>
-              <wp:anchor distT="0" distB="0" distL="114300" distR="114300" simplePos="0" relativeHeight="251688960" behindDoc="0" locked="0" layoutInCell="1" allowOverlap="1" wp14:anchorId="7C38FDAB" wp14:editId="56621227">
+              <wp:anchor distT="0" distB="0" distL="114300" distR="114300" simplePos="0" relativeHeight="251688960" behindDoc="0" locked="0" layoutInCell="1" allowOverlap="1" wp14:anchorId="7C38FDAB" wp14:editId="06929A90">
                 <wp:simplePos x="0" y="0"/>
                 <wp:positionH relativeFrom="column">
                   <wp:posOffset>3103174</wp:posOffset>
@@ -1929,12 +2257,18 @@
                     </wps:wsp>
                   </a:graphicData>
                 </a:graphic>
+                <wp14:sizeRelH relativeFrom="margin">
+                  <wp14:pctWidth>0</wp14:pctWidth>
+                </wp14:sizeRelH>
+                <wp14:sizeRelV relativeFrom="margin">
+                  <wp14:pctHeight>0</wp14:pctHeight>
+                </wp14:sizeRelV>
               </wp:anchor>
             </w:drawing>
           </mc:Choice>
           <mc:Fallback>
             <w:pict>
-              <v:line id="Straight Connector 37" o:spid="_x0000_s1026" style="position:absolute;flip:x;z-index:251688960;visibility:visible;mso-wrap-style:square;mso-wrap-distance-left:9pt;mso-wrap-distance-top:0;mso-wrap-distance-right:9pt;mso-wrap-distance-bottom:0;mso-position-horizontal:absolute;mso-position-horizontal-relative:text;mso-position-vertical:absolute;mso-position-vertical-relative:text" from="244.35pt,.8pt" to="245.1pt,130.1pt" o:gfxdata="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" strokecolor="#c0504d [3205]" strokeweight="2pt">
+              <v:line id="Straight Connector 37" o:spid="_x0000_s1026" style="position:absolute;flip:x;z-index:251688960;visibility:visible;mso-wrap-style:square;mso-width-percent:0;mso-height-percent:0;mso-wrap-distance-left:9pt;mso-wrap-distance-top:0;mso-wrap-distance-right:9pt;mso-wrap-distance-bottom:0;mso-position-horizontal:absolute;mso-position-horizontal-relative:text;mso-position-vertical:absolute;mso-position-vertical-relative:text;mso-width-percent:0;mso-height-percent:0;mso-width-relative:margin;mso-height-relative:margin" from="244.35pt,.8pt" to="245.1pt,130.1pt" o:gfxdata="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" strokecolor="#c0504d [3205]" strokeweight="2pt">
                 <v:shadow on="t" opacity="24903f" mv:blur="40000f" origin=",.5" offset="0,20000emu"/>
               </v:line>
             </w:pict>
@@ -2101,7 +2435,7 @@
           </mc:Choice>
           <mc:Fallback>
             <w:pict>
-              <v:shape id="Text Box 45" o:spid="_x0000_s1037" type="#_x0000_t202" style="position:absolute;margin-left:80.2pt;margin-top:39.15pt;width:52.5pt;height:26.9pt;z-index:251695104;visibility:visible;mso-wrap-style:square;mso-width-percent:0;mso-height-percent:0;mso-wrap-distance-left:9pt;mso-wrap-distance-top:0;mso-wrap-distance-right:9pt;mso-wrap-distance-bottom:0;mso-position-horizontal:absolute;mso-position-horizontal-relative:text;mso-position-vertical:absolute;mso-position-vertical-relative:text;mso-width-percent:0;mso-height-percent:0;mso-width-relative:margin;mso-height-relative:margin;v-text-anchor:top" o:gfxdata="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" filled="f" stroked="f">
+              <v:shape id="Text Box 45" o:spid="_x0000_s1039" type="#_x0000_t202" style="position:absolute;margin-left:80.2pt;margin-top:39.15pt;width:52.5pt;height:26.9pt;z-index:251695104;visibility:visible;mso-wrap-style:square;mso-width-percent:0;mso-height-percent:0;mso-wrap-distance-left:9pt;mso-wrap-distance-top:0;mso-wrap-distance-right:9pt;mso-wrap-distance-bottom:0;mso-position-horizontal:absolute;mso-position-horizontal-relative:text;mso-position-vertical:absolute;mso-position-vertical-relative:text;mso-width-percent:0;mso-height-percent:0;mso-width-relative:margin;mso-height-relative:margin;v-text-anchor:top" o:gfxdata="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" filled="f" stroked="f">
                 <v:textbox>
                   <w:txbxContent>
                     <w:p>
@@ -2265,6 +2599,8 @@
       <w:r>
         <w:br w:type="column"/>
       </w:r>
+      <w:bookmarkStart w:id="0" w:name="_GoBack"/>
+      <w:bookmarkEnd w:id="0"/>
       <w:r>
         <w:rPr>
           <w:noProof/>
@@ -2273,34 +2609,32 @@
         <mc:AlternateContent>
           <mc:Choice Requires="wpg">
             <w:drawing>
-              <wp:anchor distT="0" distB="0" distL="114300" distR="114300" simplePos="0" relativeHeight="251668480" behindDoc="0" locked="0" layoutInCell="1" allowOverlap="1" wp14:anchorId="5DC3C18B" wp14:editId="2E2B9505">
+              <wp:anchor distT="0" distB="0" distL="114300" distR="114300" simplePos="0" relativeHeight="251668480" behindDoc="0" locked="0" layoutInCell="1" allowOverlap="1" wp14:anchorId="5DC3C18B" wp14:editId="38691064">
                 <wp:simplePos x="0" y="0"/>
                 <wp:positionH relativeFrom="column">
-                  <wp:posOffset>1149350</wp:posOffset>
+                  <wp:posOffset>1106170</wp:posOffset>
                 </wp:positionH>
                 <wp:positionV relativeFrom="paragraph">
                   <wp:posOffset>158750</wp:posOffset>
                 </wp:positionV>
-                <wp:extent cx="1953895" cy="2183765"/>
+                <wp:extent cx="2064385" cy="2183765"/>
                 <wp:effectExtent l="0" t="0" r="0" b="26035"/>
                 <wp:wrapThrough wrapText="bothSides">
                   <wp:wrapPolygon edited="0">
-                    <wp:start x="16567" y="0"/>
-                    <wp:lineTo x="3650" y="4773"/>
-                    <wp:lineTo x="3370" y="8040"/>
-                    <wp:lineTo x="281" y="12059"/>
-                    <wp:lineTo x="281" y="13818"/>
-                    <wp:lineTo x="1966" y="16079"/>
-                    <wp:lineTo x="3370" y="16079"/>
-                    <wp:lineTo x="3370" y="21606"/>
-                    <wp:lineTo x="18532" y="21606"/>
-                    <wp:lineTo x="18252" y="16079"/>
-                    <wp:lineTo x="19656" y="16079"/>
-                    <wp:lineTo x="21059" y="13818"/>
-                    <wp:lineTo x="21059" y="12059"/>
-                    <wp:lineTo x="18252" y="8040"/>
-                    <wp:lineTo x="18532" y="0"/>
-                    <wp:lineTo x="16567" y="0"/>
+                    <wp:start x="15946" y="0"/>
+                    <wp:lineTo x="3721" y="4773"/>
+                    <wp:lineTo x="3455" y="8040"/>
+                    <wp:lineTo x="0" y="11557"/>
+                    <wp:lineTo x="0" y="15074"/>
+                    <wp:lineTo x="3455" y="16079"/>
+                    <wp:lineTo x="3455" y="21606"/>
+                    <wp:lineTo x="17806" y="21606"/>
+                    <wp:lineTo x="17806" y="16079"/>
+                    <wp:lineTo x="21261" y="14823"/>
+                    <wp:lineTo x="21261" y="11306"/>
+                    <wp:lineTo x="17806" y="8040"/>
+                    <wp:lineTo x="17806" y="0"/>
+                    <wp:lineTo x="15946" y="0"/>
                   </wp:wrapPolygon>
                 </wp:wrapThrough>
                 <wp:docPr id="18" name="Group 18"/>
@@ -2312,9 +2646,9 @@
                       <wpg:grpSpPr>
                         <a:xfrm>
                           <a:off x="0" y="0"/>
-                          <a:ext cx="1953895" cy="2183765"/>
-                          <a:chOff x="0" y="0"/>
-                          <a:chExt cx="1953895" cy="2183765"/>
+                          <a:ext cx="2064385" cy="2183765"/>
+                          <a:chOff x="-42738" y="0"/>
+                          <a:chExt cx="2064999" cy="2183765"/>
                         </a:xfrm>
                       </wpg:grpSpPr>
                       <wpg:grpSp>
@@ -2341,17 +2675,17 @@
                             </a:prstGeom>
                           </wps:spPr>
                           <wps:style>
-                            <a:lnRef idx="1">
-                              <a:schemeClr val="dk1"/>
+                            <a:lnRef idx="2">
+                              <a:schemeClr val="accent2"/>
                             </a:lnRef>
-                            <a:fillRef idx="0">
-                              <a:schemeClr val="dk1"/>
+                            <a:fillRef idx="1">
+                              <a:schemeClr val="lt1"/>
                             </a:fillRef>
                             <a:effectRef idx="0">
-                              <a:schemeClr val="dk1"/>
+                              <a:schemeClr val="accent2"/>
                             </a:effectRef>
                             <a:fontRef idx="minor">
-                              <a:schemeClr val="tx1"/>
+                              <a:schemeClr val="dk1"/>
                             </a:fontRef>
                           </wps:style>
                           <wps:bodyPr/>
@@ -2369,17 +2703,17 @@
                             </a:prstGeom>
                           </wps:spPr>
                           <wps:style>
-                            <a:lnRef idx="1">
-                              <a:schemeClr val="dk1"/>
+                            <a:lnRef idx="2">
+                              <a:schemeClr val="accent2"/>
                             </a:lnRef>
-                            <a:fillRef idx="0">
-                              <a:schemeClr val="dk1"/>
+                            <a:fillRef idx="1">
+                              <a:schemeClr val="lt1"/>
                             </a:fillRef>
                             <a:effectRef idx="0">
-                              <a:schemeClr val="dk1"/>
+                              <a:schemeClr val="accent2"/>
                             </a:effectRef>
                             <a:fontRef idx="minor">
-                              <a:schemeClr val="tx1"/>
+                              <a:schemeClr val="dk1"/>
                             </a:fontRef>
                           </wps:style>
                           <wps:bodyPr/>
@@ -2397,17 +2731,17 @@
                             </a:prstGeom>
                           </wps:spPr>
                           <wps:style>
-                            <a:lnRef idx="1">
-                              <a:schemeClr val="dk1"/>
+                            <a:lnRef idx="2">
+                              <a:schemeClr val="accent2"/>
                             </a:lnRef>
-                            <a:fillRef idx="0">
-                              <a:schemeClr val="dk1"/>
+                            <a:fillRef idx="1">
+                              <a:schemeClr val="lt1"/>
                             </a:fillRef>
                             <a:effectRef idx="0">
-                              <a:schemeClr val="dk1"/>
+                              <a:schemeClr val="accent2"/>
                             </a:effectRef>
                             <a:fontRef idx="minor">
-                              <a:schemeClr val="tx1"/>
+                              <a:schemeClr val="dk1"/>
                             </a:fontRef>
                           </wps:style>
                           <wps:bodyPr/>
@@ -2425,17 +2759,17 @@
                             </a:prstGeom>
                           </wps:spPr>
                           <wps:style>
-                            <a:lnRef idx="1">
-                              <a:schemeClr val="dk1"/>
+                            <a:lnRef idx="2">
+                              <a:schemeClr val="accent2"/>
                             </a:lnRef>
-                            <a:fillRef idx="0">
-                              <a:schemeClr val="dk1"/>
+                            <a:fillRef idx="1">
+                              <a:schemeClr val="lt1"/>
                             </a:fillRef>
                             <a:effectRef idx="0">
-                              <a:schemeClr val="dk1"/>
+                              <a:schemeClr val="accent2"/>
                             </a:effectRef>
                             <a:fontRef idx="minor">
-                              <a:schemeClr val="tx1"/>
+                              <a:schemeClr val="dk1"/>
                             </a:fontRef>
                           </wps:style>
                           <wps:bodyPr/>
@@ -2453,17 +2787,17 @@
                             </a:prstGeom>
                           </wps:spPr>
                           <wps:style>
-                            <a:lnRef idx="1">
-                              <a:schemeClr val="dk1"/>
+                            <a:lnRef idx="2">
+                              <a:schemeClr val="accent2"/>
                             </a:lnRef>
-                            <a:fillRef idx="0">
-                              <a:schemeClr val="dk1"/>
+                            <a:fillRef idx="1">
+                              <a:schemeClr val="lt1"/>
                             </a:fillRef>
                             <a:effectRef idx="0">
-                              <a:schemeClr val="dk1"/>
+                              <a:schemeClr val="accent2"/>
                             </a:effectRef>
                             <a:fontRef idx="minor">
-                              <a:schemeClr val="tx1"/>
+                              <a:schemeClr val="dk1"/>
                             </a:fontRef>
                           </wps:style>
                           <wps:bodyPr/>
@@ -2474,17 +2808,15 @@
                         <wps:cNvSpPr txBox="1"/>
                         <wps:spPr>
                           <a:xfrm>
-                            <a:off x="0" y="1149985"/>
+                            <a:off x="-42738" y="1167077"/>
                             <a:ext cx="344805" cy="344805"/>
                           </a:xfrm>
                           <a:prstGeom prst="rect">
                             <a:avLst/>
                           </a:prstGeom>
-                          <a:noFill/>
                           <a:ln>
                             <a:noFill/>
                           </a:ln>
-                          <a:effectLst/>
                           <a:extLst>
                             <a:ext uri="{C572A759-6A51-4108-AA02-DFA0A04FC94B}">
                               <ma14:wrappingTextBoxFlag xmlns:ma14="http://schemas.microsoft.com/office/mac/drawingml/2011/main"/>
@@ -2492,14 +2824,14 @@
                           </a:extLst>
                         </wps:spPr>
                         <wps:style>
-                          <a:lnRef idx="0">
-                            <a:schemeClr val="accent1"/>
+                          <a:lnRef idx="2">
+                            <a:schemeClr val="dk1"/>
                           </a:lnRef>
-                          <a:fillRef idx="0">
-                            <a:schemeClr val="accent1"/>
+                          <a:fillRef idx="1">
+                            <a:schemeClr val="lt1"/>
                           </a:fillRef>
                           <a:effectRef idx="0">
-                            <a:schemeClr val="accent1"/>
+                            <a:schemeClr val="dk1"/>
                           </a:effectRef>
                           <a:fontRef idx="minor">
                             <a:schemeClr val="dk1"/>
@@ -2526,17 +2858,15 @@
                         <wps:cNvSpPr txBox="1"/>
                         <wps:spPr>
                           <a:xfrm>
-                            <a:off x="1609090" y="1149985"/>
+                            <a:off x="1677456" y="1149985"/>
                             <a:ext cx="344805" cy="344805"/>
                           </a:xfrm>
                           <a:prstGeom prst="rect">
                             <a:avLst/>
                           </a:prstGeom>
-                          <a:noFill/>
                           <a:ln>
                             <a:noFill/>
                           </a:ln>
-                          <a:effectLst/>
                           <a:extLst>
                             <a:ext uri="{C572A759-6A51-4108-AA02-DFA0A04FC94B}">
                               <ma14:wrappingTextBoxFlag xmlns:ma14="http://schemas.microsoft.com/office/mac/drawingml/2011/main"/>
@@ -2544,14 +2874,14 @@
                           </a:extLst>
                         </wps:spPr>
                         <wps:style>
-                          <a:lnRef idx="0">
-                            <a:schemeClr val="accent1"/>
+                          <a:lnRef idx="2">
+                            <a:schemeClr val="dk1"/>
                           </a:lnRef>
-                          <a:fillRef idx="0">
-                            <a:schemeClr val="accent1"/>
+                          <a:fillRef idx="1">
+                            <a:schemeClr val="lt1"/>
                           </a:fillRef>
                           <a:effectRef idx="0">
-                            <a:schemeClr val="accent1"/>
+                            <a:schemeClr val="dk1"/>
                           </a:effectRef>
                           <a:fontRef idx="minor">
                             <a:schemeClr val="dk1"/>
@@ -2584,11 +2914,9 @@
                           <a:prstGeom prst="rect">
                             <a:avLst/>
                           </a:prstGeom>
-                          <a:noFill/>
                           <a:ln>
                             <a:noFill/>
                           </a:ln>
-                          <a:effectLst/>
                           <a:extLst>
                             <a:ext uri="{C572A759-6A51-4108-AA02-DFA0A04FC94B}">
                               <ma14:wrappingTextBoxFlag xmlns:ma14="http://schemas.microsoft.com/office/mac/drawingml/2011/main"/>
@@ -2596,14 +2924,14 @@
                           </a:extLst>
                         </wps:spPr>
                         <wps:style>
-                          <a:lnRef idx="0">
-                            <a:schemeClr val="accent1"/>
+                          <a:lnRef idx="2">
+                            <a:schemeClr val="dk1"/>
                           </a:lnRef>
-                          <a:fillRef idx="0">
-                            <a:schemeClr val="accent1"/>
+                          <a:fillRef idx="1">
+                            <a:schemeClr val="lt1"/>
                           </a:fillRef>
                           <a:effectRef idx="0">
-                            <a:schemeClr val="accent1"/>
+                            <a:schemeClr val="dk1"/>
                           </a:effectRef>
                           <a:fontRef idx="minor">
                             <a:schemeClr val="dk1"/>
@@ -2639,13 +2967,13 @@
                         </wps:spPr>
                         <wps:style>
                           <a:lnRef idx="2">
-                            <a:schemeClr val="dk1"/>
+                            <a:schemeClr val="accent2"/>
                           </a:lnRef>
                           <a:fillRef idx="1">
                             <a:schemeClr val="lt1"/>
                           </a:fillRef>
                           <a:effectRef idx="0">
-                            <a:schemeClr val="dk1"/>
+                            <a:schemeClr val="accent2"/>
                           </a:effectRef>
                           <a:fontRef idx="minor">
                             <a:schemeClr val="dk1"/>
@@ -2667,13 +2995,13 @@
                         </wps:spPr>
                         <wps:style>
                           <a:lnRef idx="2">
-                            <a:schemeClr val="dk1"/>
+                            <a:schemeClr val="accent2"/>
                           </a:lnRef>
                           <a:fillRef idx="1">
                             <a:schemeClr val="lt1"/>
                           </a:fillRef>
                           <a:effectRef idx="0">
-                            <a:schemeClr val="dk1"/>
+                            <a:schemeClr val="accent2"/>
                           </a:effectRef>
                           <a:fontRef idx="minor">
                             <a:schemeClr val="dk1"/>
@@ -2689,20 +3017,23 @@
                     </wpg:wgp>
                   </a:graphicData>
                 </a:graphic>
+                <wp14:sizeRelH relativeFrom="margin">
+                  <wp14:pctWidth>0</wp14:pctWidth>
+                </wp14:sizeRelH>
               </wp:anchor>
             </w:drawing>
           </mc:Choice>
           <mc:Fallback>
             <w:pict>
-              <v:group id="Group 18" o:spid="_x0000_s1038" style="position:absolute;margin-left:90.5pt;margin-top:12.5pt;width:153.85pt;height:171.95pt;z-index:251668480" coordsize="1953895,2183765" o:gfxdata="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">
-                <v:group id="Group 10" o:spid="_x0000_s1039" style="position:absolute;left:344170;width:1264285;height:2183765;rotation:180" coordsize="2414270,3907790" o:gfxdata="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">
-                  <v:line id="Straight Connector 4" o:spid="_x0000_s1040" style="position:absolute;visibility:visible;mso-wrap-style:square" from="635,7620" to="635,2995930" o:connectortype="straight" o:gfxdata="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" strokecolor="black [3040]"/>
-                  <v:line id="Straight Connector 5" o:spid="_x0000_s1041" style="position:absolute;visibility:visible;mso-wrap-style:square" from="0,7620" to="2413635,7620" o:connectortype="straight" o:gfxdata="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" strokecolor="black [3040]"/>
-                  <v:line id="Straight Connector 7" o:spid="_x0000_s1042" style="position:absolute;visibility:visible;mso-wrap-style:square" from="2414270,0" to="2414270,2988310" o:connectortype="straight" o:gfxdata="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" strokecolor="black [3040]"/>
-                  <v:line id="Straight Connector 8" o:spid="_x0000_s1043" style="position:absolute;flip:x;visibility:visible;mso-wrap-style:square" from="635,2988310" to="2414270,3907790" o:connectortype="straight" o:gfxdata="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" strokecolor="black [3040]"/>
-                  <v:line id="Straight Connector 9" o:spid="_x0000_s1044" style="position:absolute;visibility:visible;mso-wrap-style:square" from="635,2988310" to="635,3907790" o:connectortype="straight" o:gfxdata="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" strokecolor="black [3040]"/>
+              <v:group id="Group 18" o:spid="_x0000_s1040" style="position:absolute;margin-left:87.1pt;margin-top:12.5pt;width:162.55pt;height:171.95pt;z-index:251668480;mso-width-relative:margin" coordorigin="-42738" coordsize="2064999,2183765" o:gfxdata="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">
+                <v:group id="Group 10" o:spid="_x0000_s1041" style="position:absolute;left:344170;width:1264285;height:2183765;rotation:180" coordsize="2414270,3907790" o:gfxdata="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">
+                  <v:line id="Straight Connector 4" o:spid="_x0000_s1042" style="position:absolute;visibility:visible;mso-wrap-style:square" from="635,7620" to="635,2995930" o:connectortype="straight" o:gfxdata="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" filled="t" fillcolor="white [3201]" strokecolor="#c0504d [3205]" strokeweight="2pt"/>
+                  <v:line id="Straight Connector 5" o:spid="_x0000_s1043" style="position:absolute;visibility:visible;mso-wrap-style:square" from="0,7620" to="2413635,7620" o:connectortype="straight" o:gfxdata="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" filled="t" fillcolor="white [3201]" strokecolor="#c0504d [3205]" strokeweight="2pt"/>
+                  <v:line id="Straight Connector 7" o:spid="_x0000_s1044" style="position:absolute;visibility:visible;mso-wrap-style:square" from="2414270,0" to="2414270,2988310" o:connectortype="straight" o:gfxdata="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" filled="t" fillcolor="white [3201]" strokecolor="#c0504d [3205]" strokeweight="2pt"/>
+                  <v:line id="Straight Connector 8" o:spid="_x0000_s1045" style="position:absolute;flip:x;visibility:visible;mso-wrap-style:square" from="635,2988310" to="2414270,3907790" o:connectortype="straight" o:gfxdata="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" filled="t" fillcolor="white [3201]" strokecolor="#c0504d [3205]" strokeweight="2pt"/>
+                  <v:line id="Straight Connector 9" o:spid="_x0000_s1046" style="position:absolute;visibility:visible;mso-wrap-style:square" from="635,2988310" to="635,3907790" o:connectortype="straight" o:gfxdata="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" filled="t" fillcolor="white [3201]" strokecolor="#c0504d [3205]" strokeweight="2pt"/>
                 </v:group>
-                <v:shape id="Text Box 11" o:spid="_x0000_s1045" type="#_x0000_t202" style="position:absolute;top:1149985;width:344805;height:344805;visibility:visible;mso-wrap-style:square;v-text-anchor:top" o:gfxdata="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" filled="f" stroked="f">
+                <v:shape id="Text Box 11" o:spid="_x0000_s1047" type="#_x0000_t202" style="position:absolute;left:-42738;top:1167077;width:344805;height:344805;visibility:visible;mso-wrap-style:square;v-text-anchor:top" o:gfxdata="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" fillcolor="white [3201]" stroked="f" strokeweight="2pt">
                   <v:textbox>
                     <w:txbxContent>
                       <w:p>
@@ -2713,7 +3044,7 @@
                     </w:txbxContent>
                   </v:textbox>
                 </v:shape>
-                <v:shape id="Text Box 12" o:spid="_x0000_s1046" type="#_x0000_t202" style="position:absolute;left:1609090;top:1149985;width:344805;height:344805;visibility:visible;mso-wrap-style:square;v-text-anchor:top" o:gfxdata="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" filled="f" stroked="f">
+                <v:shape id="Text Box 12" o:spid="_x0000_s1048" type="#_x0000_t202" style="position:absolute;left:1677456;top:1149985;width:344805;height:344805;visibility:visible;mso-wrap-style:square;v-text-anchor:top" o:gfxdata="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" fillcolor="white [3201]" stroked="f" strokeweight="2pt">
                   <v:textbox>
                     <w:txbxContent>
                       <w:p>
@@ -2724,7 +3055,7 @@
                     </w:txbxContent>
                   </v:textbox>
                 </v:shape>
-                <v:shape id="Text Box 15" o:spid="_x0000_s1047" type="#_x0000_t202" style="position:absolute;left:804545;top:1494155;width:344805;height:344805;visibility:visible;mso-wrap-style:square;v-text-anchor:top" o:gfxdata="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" filled="f" stroked="f">
+                <v:shape id="Text Box 15" o:spid="_x0000_s1049" type="#_x0000_t202" style="position:absolute;left:804545;top:1494155;width:344805;height:344805;visibility:visible;mso-wrap-style:square;v-text-anchor:top" o:gfxdata="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" fillcolor="white [3201]" stroked="f" strokeweight="2pt">
                   <v:textbox>
                     <w:txbxContent>
                       <w:p>
@@ -2735,8 +3066,8 @@
                     </w:txbxContent>
                   </v:textbox>
                 </v:shape>
-                <v:line id="Straight Connector 16" o:spid="_x0000_s1048" style="position:absolute;visibility:visible;mso-wrap-style:square" from="344805,1839595" to="1607820,1839595" o:connectortype="straight" o:gfxdata="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" filled="t" fillcolor="white [3201]" strokecolor="black [3200]" strokeweight="2pt"/>
-                <v:rect id="Rectangle 17" o:spid="_x0000_s1049" style="position:absolute;left:1493520;top:1839595;width:114935;height:114935;visibility:visible;mso-wrap-style:square;v-text-anchor:middle" o:gfxdata="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" fillcolor="white [3201]" strokecolor="black [3200]" strokeweight="2pt"/>
+                <v:line id="Straight Connector 16" o:spid="_x0000_s1050" style="position:absolute;visibility:visible;mso-wrap-style:square" from="344805,1839595" to="1607820,1839595" o:connectortype="straight" o:gfxdata="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" filled="t" fillcolor="white [3201]" strokecolor="#c0504d [3205]" strokeweight="2pt"/>
+                <v:rect id="Rectangle 17" o:spid="_x0000_s1051" style="position:absolute;left:1493520;top:1839595;width:114935;height:114935;visibility:visible;mso-wrap-style:square;v-text-anchor:middle" o:gfxdata="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" fillcolor="white [3201]" strokecolor="#c0504d [3205]" strokeweight="2pt"/>
                 <w10:wrap type="through"/>
               </v:group>
             </w:pict>
@@ -3494,7 +3825,7 @@
 </file>
 
 <file path=customXml/itemProps1.xml><?xml version="1.0" encoding="utf-8"?>
-<ds:datastoreItem xmlns:ds="http://schemas.openxmlformats.org/officeDocument/2006/customXml" ds:itemID="{CF390A47-D5BC-7F45-BADD-0FD4C5E32A2A}">
+<ds:datastoreItem xmlns:ds="http://schemas.openxmlformats.org/officeDocument/2006/customXml" ds:itemID="{4DA458A5-62B6-1A45-81FF-0D11BED942A5}">
   <ds:schemaRefs>
     <ds:schemaRef ds:uri="http://schemas.openxmlformats.org/officeDocument/2006/bibliography"/>
   </ds:schemaRefs>

--- a/Figurer.docx
+++ b/Figurer.docx
@@ -19,7 +19,7 @@
         <mc:AlternateContent>
           <mc:Choice Requires="wps">
             <w:drawing>
-              <wp:anchor distT="0" distB="0" distL="114300" distR="114300" simplePos="0" relativeHeight="251682816" behindDoc="0" locked="0" layoutInCell="1" allowOverlap="1" wp14:anchorId="46C0534B" wp14:editId="0FE89851">
+              <wp:anchor distT="0" distB="0" distL="114300" distR="114300" simplePos="0" relativeHeight="251667456" behindDoc="0" locked="0" layoutInCell="1" allowOverlap="1" wp14:anchorId="46C0534B" wp14:editId="37B2C751">
                 <wp:simplePos x="0" y="0"/>
                 <wp:positionH relativeFrom="column">
                   <wp:posOffset>1598295</wp:posOffset>
@@ -96,7 +96,7 @@
                 <v:stroke joinstyle="miter"/>
                 <v:path gradientshapeok="t" o:connecttype="rect"/>
               </v:shapetype>
-              <v:shape id="Text Box 34" o:spid="_x0000_s1026" type="#_x0000_t202" style="position:absolute;margin-left:125.85pt;margin-top:1.3pt;width:39pt;height:30.25pt;z-index:251682816;visibility:visible;mso-wrap-style:square;mso-wrap-distance-left:9pt;mso-wrap-distance-top:0;mso-wrap-distance-right:9pt;mso-wrap-distance-bottom:0;mso-position-horizontal:absolute;mso-position-horizontal-relative:text;mso-position-vertical:absolute;mso-position-vertical-relative:text;v-text-anchor:top" o:gfxdata="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" filled="f" stroked="f">
+              <v:shape id="Text Box 34" o:spid="_x0000_s1026" type="#_x0000_t202" style="position:absolute;margin-left:125.85pt;margin-top:1.3pt;width:39pt;height:30.25pt;z-index:251667456;visibility:visible;mso-wrap-style:square;mso-wrap-distance-left:9pt;mso-wrap-distance-top:0;mso-wrap-distance-right:9pt;mso-wrap-distance-bottom:0;mso-position-horizontal:absolute;mso-position-horizontal-relative:text;mso-position-vertical:absolute;mso-position-vertical-relative:text;v-text-anchor:top" o:gfxdata="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" filled="f" stroked="f">
                 <v:textbox>
                   <w:txbxContent>
                     <w:p>
@@ -120,7 +120,7 @@
         <mc:AlternateContent>
           <mc:Choice Requires="wps">
             <w:drawing>
-              <wp:anchor distT="0" distB="0" distL="114300" distR="114300" simplePos="0" relativeHeight="251681792" behindDoc="0" locked="0" layoutInCell="1" allowOverlap="1" wp14:anchorId="4B77EFD9" wp14:editId="692809BB">
+              <wp:anchor distT="0" distB="0" distL="114300" distR="114300" simplePos="0" relativeHeight="251666432" behindDoc="0" locked="0" layoutInCell="1" allowOverlap="1" wp14:anchorId="4B77EFD9" wp14:editId="60953A07">
                 <wp:simplePos x="0" y="0"/>
                 <wp:positionH relativeFrom="column">
                   <wp:posOffset>2835275</wp:posOffset>
@@ -193,7 +193,7 @@
           </mc:Choice>
           <mc:Fallback>
             <w:pict>
-              <v:shape id="Text Box 32" o:spid="_x0000_s1027" type="#_x0000_t202" style="position:absolute;margin-left:223.25pt;margin-top:75.75pt;width:30.55pt;height:1in;z-index:251681792;visibility:visible;mso-wrap-style:none;mso-wrap-distance-left:9pt;mso-wrap-distance-top:0;mso-wrap-distance-right:9pt;mso-wrap-distance-bottom:0;mso-position-horizontal:absolute;mso-position-horizontal-relative:text;mso-position-vertical:absolute;mso-position-vertical-relative:text;v-text-anchor:top" o:gfxdata="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" filled="f" stroked="f">
+              <v:shape id="Text Box 32" o:spid="_x0000_s1027" type="#_x0000_t202" style="position:absolute;margin-left:223.25pt;margin-top:75.75pt;width:30.55pt;height:1in;z-index:251666432;visibility:visible;mso-wrap-style:none;mso-wrap-distance-left:9pt;mso-wrap-distance-top:0;mso-wrap-distance-right:9pt;mso-wrap-distance-bottom:0;mso-position-horizontal:absolute;mso-position-horizontal-relative:text;mso-position-vertical:absolute;mso-position-vertical-relative:text;v-text-anchor:top" o:gfxdata="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" filled="f" stroked="f">
                 <v:textbox>
                   <w:txbxContent>
                     <w:p>
@@ -217,7 +217,7 @@
         <mc:AlternateContent>
           <mc:Choice Requires="wps">
             <w:drawing>
-              <wp:anchor distT="0" distB="0" distL="114300" distR="114300" simplePos="0" relativeHeight="251680768" behindDoc="0" locked="0" layoutInCell="1" allowOverlap="1" wp14:anchorId="03C2C5D6" wp14:editId="400A2E83">
+              <wp:anchor distT="0" distB="0" distL="114300" distR="114300" simplePos="0" relativeHeight="251665408" behindDoc="0" locked="0" layoutInCell="1" allowOverlap="1" wp14:anchorId="03C2C5D6" wp14:editId="57E002F2">
                 <wp:simplePos x="0" y="0"/>
                 <wp:positionH relativeFrom="column">
                   <wp:posOffset>3974465</wp:posOffset>
@@ -290,7 +290,7 @@
           </mc:Choice>
           <mc:Fallback>
             <w:pict>
-              <v:shape id="Text Box 31" o:spid="_x0000_s1028" type="#_x0000_t202" style="position:absolute;margin-left:312.95pt;margin-top:201.2pt;width:19.6pt;height:1in;z-index:251680768;visibility:visible;mso-wrap-style:none;mso-wrap-distance-left:9pt;mso-wrap-distance-top:0;mso-wrap-distance-right:9pt;mso-wrap-distance-bottom:0;mso-position-horizontal:absolute;mso-position-horizontal-relative:text;mso-position-vertical:absolute;mso-position-vertical-relative:text;v-text-anchor:top" o:gfxdata="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" filled="f" stroked="f">
+              <v:shape id="Text Box 31" o:spid="_x0000_s1028" type="#_x0000_t202" style="position:absolute;margin-left:312.95pt;margin-top:201.2pt;width:19.6pt;height:1in;z-index:251665408;visibility:visible;mso-wrap-style:none;mso-wrap-distance-left:9pt;mso-wrap-distance-top:0;mso-wrap-distance-right:9pt;mso-wrap-distance-bottom:0;mso-position-horizontal:absolute;mso-position-horizontal-relative:text;mso-position-vertical:absolute;mso-position-vertical-relative:text;v-text-anchor:top" o:gfxdata="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" filled="f" stroked="f">
                 <v:textbox>
                   <w:txbxContent>
                     <w:p>
@@ -314,7 +314,7 @@
         <mc:AlternateContent>
           <mc:Choice Requires="wpg">
             <w:drawing>
-              <wp:anchor distT="0" distB="0" distL="114300" distR="114300" simplePos="0" relativeHeight="251676672" behindDoc="0" locked="0" layoutInCell="1" allowOverlap="1" wp14:anchorId="536A916A" wp14:editId="61A740CA">
+              <wp:anchor distT="0" distB="0" distL="114300" distR="114300" simplePos="0" relativeHeight="251661312" behindDoc="0" locked="0" layoutInCell="1" allowOverlap="1" wp14:anchorId="536A916A" wp14:editId="47DDE70A">
                 <wp:simplePos x="0" y="0"/>
                 <wp:positionH relativeFrom="column">
                   <wp:posOffset>2413000</wp:posOffset>
@@ -442,7 +442,7 @@
           </mc:Choice>
           <mc:Fallback>
             <w:pict>
-              <v:group id="Group 33" o:spid="_x0000_s1026" style="position:absolute;margin-left:190pt;margin-top:111.1pt;width:82.15pt;height:99.35pt;z-index:251676672;mso-width-relative:margin;mso-height-relative:margin" coordsize="1043305,1261794" o:gfxdata="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">
+              <v:group id="Group 33" o:spid="_x0000_s1026" style="position:absolute;margin-left:190pt;margin-top:111.1pt;width:82.15pt;height:99.35pt;z-index:251661312;mso-width-relative:margin;mso-height-relative:margin" coordsize="1043305,1261794" o:gfxdata="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">
                 <v:rect id="Rectangle 27" o:spid="_x0000_s1027" style="position:absolute;top:264574;width:1033380;height:997220;visibility:visible;mso-wrap-style:square;v-text-anchor:middle" o:gfxdata="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" fillcolor="#c0504d" stroked="f" strokeweight="2pt"/>
                 <v:shapetype id="_x0000_t5" coordsize="21600,21600" o:spt="5" adj="10800" path="m@0,0l0,21600,21600,21600xe">
                   <v:stroke joinstyle="miter"/>
@@ -471,7 +471,7 @@
         <mc:AlternateContent>
           <mc:Choice Requires="wps">
             <w:drawing>
-              <wp:anchor distT="0" distB="0" distL="114300" distR="114300" simplePos="0" relativeHeight="251677696" behindDoc="0" locked="0" layoutInCell="1" allowOverlap="1" wp14:anchorId="61762C59" wp14:editId="686D601E">
+              <wp:anchor distT="0" distB="0" distL="114300" distR="114300" simplePos="0" relativeHeight="251662336" behindDoc="0" locked="0" layoutInCell="1" allowOverlap="1" wp14:anchorId="61762C59" wp14:editId="26F53E68">
                 <wp:simplePos x="0" y="0"/>
                 <wp:positionH relativeFrom="column">
                   <wp:posOffset>1711325</wp:posOffset>
@@ -573,7 +573,7 @@
           </mc:Choice>
           <mc:Fallback>
             <w:pict>
-              <v:shape id="Freeform 1" o:spid="_x0000_s1026" style="position:absolute;margin-left:134.75pt;margin-top:102.1pt;width:174pt;height:49pt;z-index:251677696;visibility:visible;mso-wrap-style:square;mso-wrap-distance-left:9pt;mso-wrap-distance-top:0;mso-wrap-distance-right:9pt;mso-wrap-distance-bottom:0;mso-position-horizontal:absolute;mso-position-horizontal-relative:text;mso-position-vertical:absolute;mso-position-vertical-relative:text;v-text-anchor:middle" coordsize="2209800,622475" o:gfxdata="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" path="m0,584375c69850,620358,139700,656342,381000,558975,622300,461608,1143000,-10408,1447800,175,1752600,10758,2097617,514525,2209800,622475e" filled="f" strokecolor="#4f81bd [3204]" strokeweight="2pt">
+              <v:shape id="Freeform 1" o:spid="_x0000_s1026" style="position:absolute;margin-left:134.75pt;margin-top:102.1pt;width:174pt;height:49pt;z-index:251662336;visibility:visible;mso-wrap-style:square;mso-wrap-distance-left:9pt;mso-wrap-distance-top:0;mso-wrap-distance-right:9pt;mso-wrap-distance-bottom:0;mso-position-horizontal:absolute;mso-position-horizontal-relative:text;mso-position-vertical:absolute;mso-position-vertical-relative:text;v-text-anchor:middle" coordsize="2209800,622475" o:gfxdata="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" path="m0,584375c69850,620358,139700,656342,381000,558975,622300,461608,1143000,-10408,1447800,175,1752600,10758,2097617,514525,2209800,622475e" filled="f" strokecolor="#4f81bd [3204]" strokeweight="2pt">
                 <v:shadow on="t" opacity="24903f" mv:blur="40000f" origin=",.5" offset="0,20000emu"/>
                 <v:path arrowok="t" o:connecttype="custom" o:connectlocs="0,584211;381000,558818;1447800,175;2209800,622300" o:connectangles="0,0,0,0"/>
               </v:shape>
@@ -589,7 +589,7 @@
         <mc:AlternateContent>
           <mc:Choice Requires="wps">
             <w:drawing>
-              <wp:anchor distT="0" distB="0" distL="114300" distR="114300" simplePos="0" relativeHeight="251678720" behindDoc="0" locked="0" layoutInCell="1" allowOverlap="1" wp14:anchorId="4722AE78" wp14:editId="470D5DD4">
+              <wp:anchor distT="0" distB="0" distL="114300" distR="114300" simplePos="0" relativeHeight="251663360" behindDoc="0" locked="0" layoutInCell="1" allowOverlap="1" wp14:anchorId="4722AE78" wp14:editId="2967D21B">
                 <wp:simplePos x="0" y="0"/>
                 <wp:positionH relativeFrom="column">
                   <wp:posOffset>3311525</wp:posOffset>
@@ -662,7 +662,7 @@
           </mc:Choice>
           <mc:Fallback>
             <w:pict>
-              <v:shape id="Text Box 29" o:spid="_x0000_s1029" type="#_x0000_t202" style="position:absolute;margin-left:260.75pt;margin-top:216.45pt;width:20.75pt;height:1in;z-index:251678720;visibility:visible;mso-wrap-style:none;mso-wrap-distance-left:9pt;mso-wrap-distance-top:0;mso-wrap-distance-right:9pt;mso-wrap-distance-bottom:0;mso-position-horizontal:absolute;mso-position-horizontal-relative:text;mso-position-vertical:absolute;mso-position-vertical-relative:text;v-text-anchor:top" o:gfxdata="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" filled="f" stroked="f">
+              <v:shape id="Text Box 29" o:spid="_x0000_s1029" type="#_x0000_t202" style="position:absolute;margin-left:260.75pt;margin-top:216.45pt;width:20.75pt;height:1in;z-index:251663360;visibility:visible;mso-wrap-style:none;mso-wrap-distance-left:9pt;mso-wrap-distance-top:0;mso-wrap-distance-right:9pt;mso-wrap-distance-bottom:0;mso-position-horizontal:absolute;mso-position-horizontal-relative:text;mso-position-vertical:absolute;mso-position-vertical-relative:text;v-text-anchor:top" o:gfxdata="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" filled="f" stroked="f">
                 <v:textbox>
                   <w:txbxContent>
                     <w:p>
@@ -686,7 +686,7 @@
         <mc:AlternateContent>
           <mc:Choice Requires="wps">
             <w:drawing>
-              <wp:anchor distT="0" distB="0" distL="114300" distR="114300" simplePos="0" relativeHeight="251679744" behindDoc="0" locked="0" layoutInCell="1" allowOverlap="1" wp14:anchorId="7D5504A9" wp14:editId="66D55C50">
+              <wp:anchor distT="0" distB="0" distL="114300" distR="114300" simplePos="0" relativeHeight="251664384" behindDoc="0" locked="0" layoutInCell="1" allowOverlap="1" wp14:anchorId="7D5504A9" wp14:editId="0EF423BD">
                 <wp:simplePos x="0" y="0"/>
                 <wp:positionH relativeFrom="column">
                   <wp:posOffset>2276475</wp:posOffset>
@@ -765,7 +765,7 @@
           </mc:Choice>
           <mc:Fallback>
             <w:pict>
-              <v:shape id="Text Box 30" o:spid="_x0000_s1030" type="#_x0000_t202" style="position:absolute;margin-left:179.25pt;margin-top:216.45pt;width:21.45pt;height:25.55pt;z-index:251679744;visibility:visible;mso-wrap-style:square;mso-width-percent:0;mso-height-percent:0;mso-wrap-distance-left:9pt;mso-wrap-distance-top:0;mso-wrap-distance-right:9pt;mso-wrap-distance-bottom:0;mso-position-horizontal:absolute;mso-position-horizontal-relative:text;mso-position-vertical:absolute;mso-position-vertical-relative:text;mso-width-percent:0;mso-height-percent:0;mso-width-relative:margin;mso-height-relative:margin;v-text-anchor:top" o:gfxdata="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" filled="f" stroked="f">
+              <v:shape id="Text Box 30" o:spid="_x0000_s1030" type="#_x0000_t202" style="position:absolute;margin-left:179.25pt;margin-top:216.45pt;width:21.45pt;height:25.55pt;z-index:251664384;visibility:visible;mso-wrap-style:square;mso-width-percent:0;mso-height-percent:0;mso-wrap-distance-left:9pt;mso-wrap-distance-top:0;mso-wrap-distance-right:9pt;mso-wrap-distance-bottom:0;mso-position-horizontal:absolute;mso-position-horizontal-relative:text;mso-position-vertical:absolute;mso-position-vertical-relative:text;mso-width-percent:0;mso-height-percent:0;mso-width-relative:margin;mso-height-relative:margin;v-text-anchor:top" o:gfxdata="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" filled="f" stroked="f">
                 <v:textbox>
                   <w:txbxContent>
                     <w:p>
@@ -789,7 +789,7 @@
         <mc:AlternateContent>
           <mc:Choice Requires="wpg">
             <w:drawing>
-              <wp:anchor distT="0" distB="0" distL="114300" distR="114300" simplePos="0" relativeHeight="251674624" behindDoc="0" locked="0" layoutInCell="1" allowOverlap="1" wp14:anchorId="67D960C2" wp14:editId="22436226">
+              <wp:anchor distT="0" distB="0" distL="114300" distR="114300" simplePos="0" relativeHeight="251659264" behindDoc="0" locked="0" layoutInCell="1" allowOverlap="1" wp14:anchorId="67D960C2" wp14:editId="470BB98A">
                 <wp:simplePos x="0" y="0"/>
                 <wp:positionH relativeFrom="column">
                   <wp:posOffset>2404110</wp:posOffset>
@@ -906,7 +906,7 @@
           </mc:Choice>
           <mc:Fallback>
             <w:pict>
-              <v:group id="Group 25" o:spid="_x0000_s1026" style="position:absolute;margin-left:189.3pt;margin-top:111.1pt;width:82.15pt;height:99.6pt;z-index:251674624" coordorigin="-8318" coordsize="1043368,1264921" o:gfxdata="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">
+              <v:group id="Group 25" o:spid="_x0000_s1026" style="position:absolute;margin-left:189.3pt;margin-top:111.1pt;width:82.15pt;height:99.6pt;z-index:251659264" coordorigin="-8318" coordsize="1043368,1264921" o:gfxdata="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">
                 <v:line id="Straight Connector 22" o:spid="_x0000_s1027" style="position:absolute;flip:x y;visibility:visible;mso-wrap-style:square" from="-4084,284432" to="635,1264921" o:connectortype="straight" o:gfxdata="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" strokecolor="#c0504d [3205]" strokeweight="2pt">
                   <v:shadow on="t" opacity="24903f" mv:blur="40000f" origin=",.5" offset="0,20000emu"/>
                 </v:line>
@@ -929,7 +929,7 @@
         <mc:AlternateContent>
           <mc:Choice Requires="wps">
             <w:drawing>
-              <wp:anchor distT="0" distB="0" distL="114300" distR="114300" simplePos="0" relativeHeight="251669504" behindDoc="0" locked="0" layoutInCell="1" allowOverlap="1" wp14:anchorId="631191A4" wp14:editId="0E1913AA">
+              <wp:anchor distT="0" distB="0" distL="114300" distR="114300" simplePos="0" relativeHeight="251654144" behindDoc="0" locked="0" layoutInCell="1" allowOverlap="1" wp14:anchorId="631191A4" wp14:editId="27D9BF99">
                 <wp:simplePos x="0" y="0"/>
                 <wp:positionH relativeFrom="column">
                   <wp:posOffset>1724025</wp:posOffset>
@@ -988,7 +988,7 @@
                 <v:path arrowok="t" fillok="f" o:connecttype="none"/>
                 <o:lock v:ext="edit" shapetype="t"/>
               </v:shapetype>
-              <v:shape id="Straight Arrow Connector 2" o:spid="_x0000_s1026" type="#_x0000_t32" style="position:absolute;margin-left:135.75pt;margin-top:29.7pt;width:0;height:208.15pt;flip:y;z-index:251669504;visibility:visible;mso-wrap-style:square;mso-height-percent:0;mso-wrap-distance-left:9pt;mso-wrap-distance-top:0;mso-wrap-distance-right:9pt;mso-wrap-distance-bottom:0;mso-position-horizontal:absolute;mso-position-horizontal-relative:text;mso-position-vertical:absolute;mso-position-vertical-relative:text;mso-height-percent:0;mso-height-relative:margin" o:gfxdata="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" strokecolor="#4f81bd [3204]" strokeweight="2pt">
+              <v:shape id="Straight Arrow Connector 2" o:spid="_x0000_s1026" type="#_x0000_t32" style="position:absolute;margin-left:135.75pt;margin-top:29.7pt;width:0;height:208.15pt;flip:y;z-index:251654144;visibility:visible;mso-wrap-style:square;mso-height-percent:0;mso-wrap-distance-left:9pt;mso-wrap-distance-top:0;mso-wrap-distance-right:9pt;mso-wrap-distance-bottom:0;mso-position-horizontal:absolute;mso-position-horizontal-relative:text;mso-position-vertical:absolute;mso-position-vertical-relative:text;mso-height-percent:0;mso-height-relative:margin" o:gfxdata="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" strokecolor="#4f81bd [3204]" strokeweight="2pt">
                 <v:stroke endarrow="open"/>
                 <v:shadow on="t" opacity="24903f" mv:blur="40000f" origin=",.5" offset="0,20000emu"/>
               </v:shape>
@@ -1004,7 +1004,7 @@
         <mc:AlternateContent>
           <mc:Choice Requires="wps">
             <w:drawing>
-              <wp:anchor distT="0" distB="0" distL="114300" distR="114300" simplePos="0" relativeHeight="251670528" behindDoc="0" locked="0" layoutInCell="1" allowOverlap="1" wp14:anchorId="3C193A93" wp14:editId="73141BA6">
+              <wp:anchor distT="0" distB="0" distL="114300" distR="114300" simplePos="0" relativeHeight="251655168" behindDoc="0" locked="0" layoutInCell="1" allowOverlap="1" wp14:anchorId="3C193A93" wp14:editId="6798099A">
                 <wp:simplePos x="0" y="0"/>
                 <wp:positionH relativeFrom="column">
                   <wp:posOffset>1379220</wp:posOffset>
@@ -1056,7 +1056,7 @@
           </mc:Choice>
           <mc:Fallback>
             <w:pict>
-              <v:shape id="Straight Arrow Connector 3" o:spid="_x0000_s1026" type="#_x0000_t32" style="position:absolute;margin-left:108.6pt;margin-top:210.7pt;width:199.1pt;height:0;z-index:251670528;visibility:visible;mso-wrap-style:square;mso-wrap-distance-left:9pt;mso-wrap-distance-top:0;mso-wrap-distance-right:9pt;mso-wrap-distance-bottom:0;mso-position-horizontal:absolute;mso-position-horizontal-relative:text;mso-position-vertical:absolute;mso-position-vertical-relative:text" o:gfxdata="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" strokecolor="#4f81bd [3204]" strokeweight="2pt">
+              <v:shape id="Straight Arrow Connector 3" o:spid="_x0000_s1026" type="#_x0000_t32" style="position:absolute;margin-left:108.6pt;margin-top:210.7pt;width:199.1pt;height:0;z-index:251655168;visibility:visible;mso-wrap-style:square;mso-wrap-distance-left:9pt;mso-wrap-distance-top:0;mso-wrap-distance-right:9pt;mso-wrap-distance-bottom:0;mso-position-horizontal:absolute;mso-position-horizontal-relative:text;mso-position-vertical:absolute;mso-position-vertical-relative:text" o:gfxdata="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" strokecolor="#4f81bd [3204]" strokeweight="2pt">
                 <v:stroke endarrow="open"/>
                 <v:shadow on="t" opacity="24903f" mv:blur="40000f" origin=",.5" offset="0,20000emu"/>
               </v:shape>
@@ -1074,20 +1074,977 @@
         </w:rPr>
         <w:lastRenderedPageBreak/>
         <mc:AlternateContent>
+          <mc:Choice Requires="wpg">
+            <w:drawing>
+              <wp:anchor distT="0" distB="0" distL="114300" distR="114300" simplePos="0" relativeHeight="251679744" behindDoc="0" locked="0" layoutInCell="1" allowOverlap="1" wp14:anchorId="38828D17" wp14:editId="4EB53B8D">
+                <wp:simplePos x="0" y="0"/>
+                <wp:positionH relativeFrom="column">
+                  <wp:posOffset>804545</wp:posOffset>
+                </wp:positionH>
+                <wp:positionV relativeFrom="paragraph">
+                  <wp:posOffset>-709295</wp:posOffset>
+                </wp:positionV>
+                <wp:extent cx="3290428" cy="3486150"/>
+                <wp:effectExtent l="50800" t="0" r="0" b="0"/>
+                <wp:wrapThrough wrapText="bothSides">
+                  <wp:wrapPolygon edited="0">
+                    <wp:start x="8338" y="0"/>
+                    <wp:lineTo x="8505" y="7711"/>
+                    <wp:lineTo x="-334" y="7711"/>
+                    <wp:lineTo x="-334" y="10230"/>
+                    <wp:lineTo x="2501" y="12748"/>
+                    <wp:lineTo x="2501" y="15266"/>
+                    <wp:lineTo x="-334" y="15266"/>
+                    <wp:lineTo x="-334" y="16210"/>
+                    <wp:lineTo x="2501" y="17784"/>
+                    <wp:lineTo x="2501" y="21403"/>
+                    <wp:lineTo x="3669" y="21403"/>
+                    <wp:lineTo x="4169" y="20302"/>
+                    <wp:lineTo x="15676" y="17941"/>
+                    <wp:lineTo x="15676" y="17784"/>
+                    <wp:lineTo x="20679" y="17154"/>
+                    <wp:lineTo x="20679" y="15423"/>
+                    <wp:lineTo x="15509" y="15266"/>
+                    <wp:lineTo x="15676" y="7711"/>
+                    <wp:lineTo x="16676" y="5193"/>
+                    <wp:lineTo x="19178" y="3148"/>
+                    <wp:lineTo x="18177" y="2833"/>
+                    <wp:lineTo x="9672" y="2675"/>
+                    <wp:lineTo x="9839" y="0"/>
+                    <wp:lineTo x="8338" y="0"/>
+                  </wp:wrapPolygon>
+                </wp:wrapThrough>
+                <wp:docPr id="20" name="Group 20"/>
+                <wp:cNvGraphicFramePr/>
+                <a:graphic xmlns:a="http://schemas.openxmlformats.org/drawingml/2006/main">
+                  <a:graphicData uri="http://schemas.microsoft.com/office/word/2010/wordprocessingGroup">
+                    <wpg:wgp>
+                      <wpg:cNvGrpSpPr/>
+                      <wpg:grpSpPr>
+                        <a:xfrm>
+                          <a:off x="0" y="0"/>
+                          <a:ext cx="3290428" cy="3486150"/>
+                          <a:chOff x="0" y="0"/>
+                          <a:chExt cx="3290428" cy="3486150"/>
+                        </a:xfrm>
+                      </wpg:grpSpPr>
+                      <wps:wsp>
+                        <wps:cNvPr id="43" name="Text Box 43"/>
+                        <wps:cNvSpPr txBox="1"/>
+                        <wps:spPr>
+                          <a:xfrm>
+                            <a:off x="1358900" y="1468120"/>
+                            <a:ext cx="666115" cy="521335"/>
+                          </a:xfrm>
+                          <a:prstGeom prst="rect">
+                            <a:avLst/>
+                          </a:prstGeom>
+                          <a:noFill/>
+                          <a:ln>
+                            <a:noFill/>
+                          </a:ln>
+                          <a:effectLst/>
+                          <a:extLst>
+                            <a:ext uri="{C572A759-6A51-4108-AA02-DFA0A04FC94B}">
+                              <ma14:wrappingTextBoxFlag xmlns:ma14="http://schemas.microsoft.com/office/mac/drawingml/2011/main"/>
+                            </a:ext>
+                          </a:extLst>
+                        </wps:spPr>
+                        <wps:style>
+                          <a:lnRef idx="0">
+                            <a:schemeClr val="accent1"/>
+                          </a:lnRef>
+                          <a:fillRef idx="0">
+                            <a:schemeClr val="accent1"/>
+                          </a:fillRef>
+                          <a:effectRef idx="0">
+                            <a:schemeClr val="accent1"/>
+                          </a:effectRef>
+                          <a:fontRef idx="minor">
+                            <a:schemeClr val="dk1"/>
+                          </a:fontRef>
+                        </wps:style>
+                        <wps:txbx>
+                          <w:txbxContent>
+                            <w:p>
+                              <w:r>
+                                <w:t>(0,y</w:t>
+                              </w:r>
+                              <w:r>
+                                <w:rPr>
+                                  <w:vertAlign w:val="subscript"/>
+                                </w:rPr>
+                                <w:t>1</w:t>
+                              </w:r>
+                              <w:r>
+                                <w:t>)</w:t>
+                              </w:r>
+                            </w:p>
+                          </w:txbxContent>
+                        </wps:txbx>
+                        <wps:bodyPr rot="0" spcFirstLastPara="0" vertOverflow="overflow" horzOverflow="overflow" vert="horz" wrap="square" lIns="91440" tIns="45720" rIns="91440" bIns="45720" numCol="1" spcCol="0" rtlCol="0" fromWordArt="0" anchor="t" anchorCtr="0" forceAA="0" compatLnSpc="1">
+                          <a:prstTxWarp prst="textNoShape">
+                            <a:avLst/>
+                          </a:prstTxWarp>
+                          <a:noAutofit/>
+                        </wps:bodyPr>
+                      </wps:wsp>
+                      <wpg:grpSp>
+                        <wpg:cNvPr id="19" name="Group 19"/>
+                        <wpg:cNvGrpSpPr/>
+                        <wpg:grpSpPr>
+                          <a:xfrm>
+                            <a:off x="0" y="0"/>
+                            <a:ext cx="3290428" cy="3486150"/>
+                            <a:chOff x="0" y="0"/>
+                            <a:chExt cx="3290428" cy="3486150"/>
+                          </a:xfrm>
+                        </wpg:grpSpPr>
+                        <wps:wsp>
+                          <wps:cNvPr id="6" name="Straight Arrow Connector 6"/>
+                          <wps:cNvCnPr/>
+                          <wps:spPr>
+                            <a:xfrm>
+                              <a:off x="0" y="2548255"/>
+                              <a:ext cx="2758440" cy="0"/>
+                            </a:xfrm>
+                            <a:prstGeom prst="straightConnector1">
+                              <a:avLst/>
+                            </a:prstGeom>
+                            <a:ln>
+                              <a:tailEnd type="arrow"/>
+                            </a:ln>
+                          </wps:spPr>
+                          <wps:style>
+                            <a:lnRef idx="2">
+                              <a:schemeClr val="accent1"/>
+                            </a:lnRef>
+                            <a:fillRef idx="0">
+                              <a:schemeClr val="accent1"/>
+                            </a:fillRef>
+                            <a:effectRef idx="1">
+                              <a:schemeClr val="accent1"/>
+                            </a:effectRef>
+                            <a:fontRef idx="minor">
+                              <a:schemeClr val="tx1"/>
+                            </a:fontRef>
+                          </wps:style>
+                          <wps:bodyPr/>
+                        </wps:wsp>
+                        <wps:wsp>
+                          <wps:cNvPr id="13" name="Straight Arrow Connector 13"/>
+                          <wps:cNvCnPr/>
+                          <wps:spPr>
+                            <a:xfrm flipV="1">
+                              <a:off x="1379220" y="364490"/>
+                              <a:ext cx="0" cy="2528570"/>
+                            </a:xfrm>
+                            <a:prstGeom prst="straightConnector1">
+                              <a:avLst/>
+                            </a:prstGeom>
+                            <a:ln>
+                              <a:tailEnd type="arrow"/>
+                            </a:ln>
+                          </wps:spPr>
+                          <wps:style>
+                            <a:lnRef idx="2">
+                              <a:schemeClr val="accent1"/>
+                            </a:lnRef>
+                            <a:fillRef idx="0">
+                              <a:schemeClr val="accent1"/>
+                            </a:fillRef>
+                            <a:effectRef idx="1">
+                              <a:schemeClr val="accent1"/>
+                            </a:effectRef>
+                            <a:fontRef idx="minor">
+                              <a:schemeClr val="tx1"/>
+                            </a:fontRef>
+                          </wps:style>
+                          <wps:bodyPr/>
+                        </wps:wsp>
+                        <wps:wsp>
+                          <wps:cNvPr id="37" name="Straight Connector 37"/>
+                          <wps:cNvCnPr/>
+                          <wps:spPr>
+                            <a:xfrm flipH="1">
+                              <a:off x="2298065" y="905510"/>
+                              <a:ext cx="9596" cy="1642110"/>
+                            </a:xfrm>
+                            <a:prstGeom prst="line">
+                              <a:avLst/>
+                            </a:prstGeom>
+                          </wps:spPr>
+                          <wps:style>
+                            <a:lnRef idx="2">
+                              <a:schemeClr val="accent2"/>
+                            </a:lnRef>
+                            <a:fillRef idx="0">
+                              <a:schemeClr val="accent2"/>
+                            </a:fillRef>
+                            <a:effectRef idx="1">
+                              <a:schemeClr val="accent2"/>
+                            </a:effectRef>
+                            <a:fontRef idx="minor">
+                              <a:schemeClr val="tx1"/>
+                            </a:fontRef>
+                          </wps:style>
+                          <wps:bodyPr/>
+                        </wps:wsp>
+                        <wps:wsp>
+                          <wps:cNvPr id="36" name="Straight Connector 36"/>
+                          <wps:cNvCnPr/>
+                          <wps:spPr>
+                            <a:xfrm flipH="1" flipV="1">
+                              <a:off x="445135" y="1861820"/>
+                              <a:ext cx="13193" cy="683884"/>
+                            </a:xfrm>
+                            <a:prstGeom prst="line">
+                              <a:avLst/>
+                            </a:prstGeom>
+                          </wps:spPr>
+                          <wps:style>
+                            <a:lnRef idx="2">
+                              <a:schemeClr val="accent2"/>
+                            </a:lnRef>
+                            <a:fillRef idx="0">
+                              <a:schemeClr val="accent2"/>
+                            </a:fillRef>
+                            <a:effectRef idx="1">
+                              <a:schemeClr val="accent2"/>
+                            </a:effectRef>
+                            <a:fontRef idx="minor">
+                              <a:schemeClr val="tx1"/>
+                            </a:fontRef>
+                          </wps:style>
+                          <wps:bodyPr/>
+                        </wps:wsp>
+                        <wps:wsp>
+                          <wps:cNvPr id="40" name="Text Box 40"/>
+                          <wps:cNvSpPr txBox="1"/>
+                          <wps:spPr>
+                            <a:xfrm>
+                              <a:off x="742950" y="2126615"/>
+                              <a:ext cx="263525" cy="914400"/>
+                            </a:xfrm>
+                            <a:prstGeom prst="rect">
+                              <a:avLst/>
+                            </a:prstGeom>
+                            <a:noFill/>
+                            <a:ln>
+                              <a:noFill/>
+                            </a:ln>
+                            <a:effectLst/>
+                            <a:extLst>
+                              <a:ext uri="{C572A759-6A51-4108-AA02-DFA0A04FC94B}">
+                                <ma14:wrappingTextBoxFlag xmlns:ma14="http://schemas.microsoft.com/office/mac/drawingml/2011/main"/>
+                              </a:ext>
+                            </a:extLst>
+                          </wps:spPr>
+                          <wps:style>
+                            <a:lnRef idx="0">
+                              <a:schemeClr val="accent1"/>
+                            </a:lnRef>
+                            <a:fillRef idx="0">
+                              <a:schemeClr val="accent1"/>
+                            </a:fillRef>
+                            <a:effectRef idx="0">
+                              <a:schemeClr val="accent1"/>
+                            </a:effectRef>
+                            <a:fontRef idx="minor">
+                              <a:schemeClr val="dk1"/>
+                            </a:fontRef>
+                          </wps:style>
+                          <wps:txbx>
+                            <w:txbxContent>
+                              <w:p>
+                                <w:r>
+                                  <w:t>h</w:t>
+                                </w:r>
+                              </w:p>
+                            </w:txbxContent>
+                          </wps:txbx>
+                          <wps:bodyPr rot="0" spcFirstLastPara="0" vertOverflow="overflow" horzOverflow="overflow" vert="horz" wrap="none" lIns="91440" tIns="45720" rIns="91440" bIns="45720" numCol="1" spcCol="0" rtlCol="0" fromWordArt="0" anchor="t" anchorCtr="0" forceAA="0" compatLnSpc="1">
+                            <a:prstTxWarp prst="textNoShape">
+                              <a:avLst/>
+                            </a:prstTxWarp>
+                            <a:noAutofit/>
+                          </wps:bodyPr>
+                        </wps:wsp>
+                        <wps:wsp>
+                          <wps:cNvPr id="42" name="Text Box 42"/>
+                          <wps:cNvSpPr txBox="1"/>
+                          <wps:spPr>
+                            <a:xfrm>
+                              <a:off x="2017395" y="478155"/>
+                              <a:ext cx="514350" cy="358140"/>
+                            </a:xfrm>
+                            <a:prstGeom prst="rect">
+                              <a:avLst/>
+                            </a:prstGeom>
+                            <a:noFill/>
+                            <a:ln>
+                              <a:noFill/>
+                            </a:ln>
+                            <a:effectLst/>
+                            <a:extLst>
+                              <a:ext uri="{C572A759-6A51-4108-AA02-DFA0A04FC94B}">
+                                <ma14:wrappingTextBoxFlag xmlns:ma14="http://schemas.microsoft.com/office/mac/drawingml/2011/main"/>
+                              </a:ext>
+                            </a:extLst>
+                          </wps:spPr>
+                          <wps:style>
+                            <a:lnRef idx="0">
+                              <a:schemeClr val="accent1"/>
+                            </a:lnRef>
+                            <a:fillRef idx="0">
+                              <a:schemeClr val="accent1"/>
+                            </a:fillRef>
+                            <a:effectRef idx="0">
+                              <a:schemeClr val="accent1"/>
+                            </a:effectRef>
+                            <a:fontRef idx="minor">
+                              <a:schemeClr val="dk1"/>
+                            </a:fontRef>
+                          </wps:style>
+                          <wps:txbx>
+                            <w:txbxContent>
+                              <w:p>
+                                <w:r>
+                                  <w:t>(h,y</w:t>
+                                </w:r>
+                                <w:r>
+                                  <w:rPr>
+                                    <w:vertAlign w:val="subscript"/>
+                                  </w:rPr>
+                                  <w:t>2</w:t>
+                                </w:r>
+                                <w:r>
+                                  <w:t>)</w:t>
+                                </w:r>
+                              </w:p>
+                            </w:txbxContent>
+                          </wps:txbx>
+                          <wps:bodyPr rot="0" spcFirstLastPara="0" vertOverflow="overflow" horzOverflow="overflow" vert="horz" wrap="none" lIns="91440" tIns="45720" rIns="91440" bIns="45720" numCol="1" spcCol="0" rtlCol="0" fromWordArt="0" anchor="t" anchorCtr="0" forceAA="0" compatLnSpc="1">
+                            <a:prstTxWarp prst="textNoShape">
+                              <a:avLst/>
+                            </a:prstTxWarp>
+                            <a:noAutofit/>
+                          </wps:bodyPr>
+                        </wps:wsp>
+                        <wps:wsp>
+                          <wps:cNvPr id="4" name="Freeform 4"/>
+                          <wps:cNvSpPr/>
+                          <wps:spPr>
+                            <a:xfrm>
+                              <a:off x="34290" y="513080"/>
+                              <a:ext cx="2820035" cy="1363980"/>
+                            </a:xfrm>
+                            <a:custGeom>
+                              <a:avLst/>
+                              <a:gdLst>
+                                <a:gd name="connsiteX0" fmla="*/ 0 w 2820112"/>
+                                <a:gd name="connsiteY0" fmla="*/ 1093861 h 1364312"/>
+                                <a:gd name="connsiteX1" fmla="*/ 854579 w 2820112"/>
+                                <a:gd name="connsiteY1" fmla="*/ 1290415 h 1364312"/>
+                                <a:gd name="connsiteX2" fmla="*/ 2820112 w 2820112"/>
+                                <a:gd name="connsiteY2" fmla="*/ 0 h 1364312"/>
+                              </a:gdLst>
+                              <a:ahLst/>
+                              <a:cxnLst>
+                                <a:cxn ang="0">
+                                  <a:pos x="connsiteX0" y="connsiteY0"/>
+                                </a:cxn>
+                                <a:cxn ang="0">
+                                  <a:pos x="connsiteX1" y="connsiteY1"/>
+                                </a:cxn>
+                                <a:cxn ang="0">
+                                  <a:pos x="connsiteX2" y="connsiteY2"/>
+                                </a:cxn>
+                              </a:cxnLst>
+                              <a:rect l="l" t="t" r="r" b="b"/>
+                              <a:pathLst>
+                                <a:path w="2820112" h="1364312">
+                                  <a:moveTo>
+                                    <a:pt x="0" y="1093861"/>
+                                  </a:moveTo>
+                                  <a:cubicBezTo>
+                                    <a:pt x="192280" y="1283293"/>
+                                    <a:pt x="384560" y="1472725"/>
+                                    <a:pt x="854579" y="1290415"/>
+                                  </a:cubicBezTo>
+                                  <a:cubicBezTo>
+                                    <a:pt x="1324598" y="1108105"/>
+                                    <a:pt x="2820112" y="0"/>
+                                    <a:pt x="2820112" y="0"/>
+                                  </a:cubicBezTo>
+                                </a:path>
+                              </a:pathLst>
+                            </a:custGeom>
+                          </wps:spPr>
+                          <wps:style>
+                            <a:lnRef idx="2">
+                              <a:schemeClr val="accent1"/>
+                            </a:lnRef>
+                            <a:fillRef idx="0">
+                              <a:schemeClr val="accent1"/>
+                            </a:fillRef>
+                            <a:effectRef idx="1">
+                              <a:schemeClr val="accent1"/>
+                            </a:effectRef>
+                            <a:fontRef idx="minor">
+                              <a:schemeClr val="tx1"/>
+                            </a:fontRef>
+                          </wps:style>
+                          <wps:bodyPr rot="0" spcFirstLastPara="0" vertOverflow="overflow" horzOverflow="overflow" vert="horz" wrap="square" lIns="91440" tIns="45720" rIns="91440" bIns="45720" numCol="1" spcCol="0" rtlCol="0" fromWordArt="0" anchor="ctr" anchorCtr="0" forceAA="0" compatLnSpc="1">
+                            <a:prstTxWarp prst="textNoShape">
+                              <a:avLst/>
+                            </a:prstTxWarp>
+                            <a:noAutofit/>
+                          </wps:bodyPr>
+                        </wps:wsp>
+                        <wps:wsp>
+                          <wps:cNvPr id="47" name="Straight Connector 47"/>
+                          <wps:cNvCnPr/>
+                          <wps:spPr>
+                            <a:xfrm flipH="1" flipV="1">
+                              <a:off x="1376680" y="1503680"/>
+                              <a:ext cx="17181" cy="1051506"/>
+                            </a:xfrm>
+                            <a:prstGeom prst="line">
+                              <a:avLst/>
+                            </a:prstGeom>
+                          </wps:spPr>
+                          <wps:style>
+                            <a:lnRef idx="2">
+                              <a:schemeClr val="accent2"/>
+                            </a:lnRef>
+                            <a:fillRef idx="0">
+                              <a:schemeClr val="accent2"/>
+                            </a:fillRef>
+                            <a:effectRef idx="1">
+                              <a:schemeClr val="accent2"/>
+                            </a:effectRef>
+                            <a:fontRef idx="minor">
+                              <a:schemeClr val="tx1"/>
+                            </a:fontRef>
+                          </wps:style>
+                          <wps:bodyPr/>
+                        </wps:wsp>
+                        <wps:wsp>
+                          <wps:cNvPr id="48" name="Text Box 48"/>
+                          <wps:cNvSpPr txBox="1"/>
+                          <wps:spPr>
+                            <a:xfrm>
+                              <a:off x="2940050" y="2529205"/>
+                              <a:ext cx="350378" cy="273466"/>
+                            </a:xfrm>
+                            <a:prstGeom prst="rect">
+                              <a:avLst/>
+                            </a:prstGeom>
+                            <a:noFill/>
+                            <a:ln>
+                              <a:noFill/>
+                            </a:ln>
+                            <a:effectLst/>
+                            <a:extLst>
+                              <a:ext uri="{C572A759-6A51-4108-AA02-DFA0A04FC94B}">
+                                <ma14:wrappingTextBoxFlag xmlns:ma14="http://schemas.microsoft.com/office/mac/drawingml/2011/main"/>
+                              </a:ext>
+                            </a:extLst>
+                          </wps:spPr>
+                          <wps:style>
+                            <a:lnRef idx="0">
+                              <a:schemeClr val="accent1"/>
+                            </a:lnRef>
+                            <a:fillRef idx="0">
+                              <a:schemeClr val="accent1"/>
+                            </a:fillRef>
+                            <a:effectRef idx="0">
+                              <a:schemeClr val="accent1"/>
+                            </a:effectRef>
+                            <a:fontRef idx="minor">
+                              <a:schemeClr val="dk1"/>
+                            </a:fontRef>
+                          </wps:style>
+                          <wps:txbx>
+                            <w:txbxContent>
+                              <w:p>
+                                <w:r>
+                                  <w:t>x</w:t>
+                                </w:r>
+                              </w:p>
+                            </w:txbxContent>
+                          </wps:txbx>
+                          <wps:bodyPr rot="0" spcFirstLastPara="0" vertOverflow="overflow" horzOverflow="overflow" vert="horz" wrap="square" lIns="91440" tIns="45720" rIns="91440" bIns="45720" numCol="1" spcCol="0" rtlCol="0" fromWordArt="0" anchor="t" anchorCtr="0" forceAA="0" compatLnSpc="1">
+                            <a:prstTxWarp prst="textNoShape">
+                              <a:avLst/>
+                            </a:prstTxWarp>
+                            <a:noAutofit/>
+                          </wps:bodyPr>
+                        </wps:wsp>
+                        <wps:wsp>
+                          <wps:cNvPr id="49" name="Text Box 49"/>
+                          <wps:cNvSpPr txBox="1"/>
+                          <wps:spPr>
+                            <a:xfrm>
+                              <a:off x="1231265" y="0"/>
+                              <a:ext cx="316194" cy="290557"/>
+                            </a:xfrm>
+                            <a:prstGeom prst="rect">
+                              <a:avLst/>
+                            </a:prstGeom>
+                            <a:noFill/>
+                            <a:ln>
+                              <a:noFill/>
+                            </a:ln>
+                            <a:effectLst/>
+                            <a:extLst>
+                              <a:ext uri="{C572A759-6A51-4108-AA02-DFA0A04FC94B}">
+                                <ma14:wrappingTextBoxFlag xmlns:ma14="http://schemas.microsoft.com/office/mac/drawingml/2011/main"/>
+                              </a:ext>
+                            </a:extLst>
+                          </wps:spPr>
+                          <wps:style>
+                            <a:lnRef idx="0">
+                              <a:schemeClr val="accent1"/>
+                            </a:lnRef>
+                            <a:fillRef idx="0">
+                              <a:schemeClr val="accent1"/>
+                            </a:fillRef>
+                            <a:effectRef idx="0">
+                              <a:schemeClr val="accent1"/>
+                            </a:effectRef>
+                            <a:fontRef idx="minor">
+                              <a:schemeClr val="dk1"/>
+                            </a:fontRef>
+                          </wps:style>
+                          <wps:txbx>
+                            <w:txbxContent>
+                              <w:p>
+                                <w:r>
+                                  <w:t>y</w:t>
+                                </w:r>
+                              </w:p>
+                            </w:txbxContent>
+                          </wps:txbx>
+                          <wps:bodyPr rot="0" spcFirstLastPara="0" vertOverflow="overflow" horzOverflow="overflow" vert="horz" wrap="square" lIns="91440" tIns="45720" rIns="91440" bIns="45720" numCol="1" spcCol="0" rtlCol="0" fromWordArt="0" anchor="t" anchorCtr="0" forceAA="0" compatLnSpc="1">
+                            <a:prstTxWarp prst="textNoShape">
+                              <a:avLst/>
+                            </a:prstTxWarp>
+                            <a:noAutofit/>
+                          </wps:bodyPr>
+                        </wps:wsp>
+                        <wps:wsp>
+                          <wps:cNvPr id="62" name="Text Box 62"/>
+                          <wps:cNvSpPr txBox="1"/>
+                          <wps:spPr>
+                            <a:xfrm>
+                              <a:off x="359410" y="2571750"/>
+                              <a:ext cx="255905" cy="914400"/>
+                            </a:xfrm>
+                            <a:prstGeom prst="rect">
+                              <a:avLst/>
+                            </a:prstGeom>
+                            <a:noFill/>
+                            <a:ln>
+                              <a:noFill/>
+                            </a:ln>
+                            <a:effectLst/>
+                            <a:extLst>
+                              <a:ext uri="{C572A759-6A51-4108-AA02-DFA0A04FC94B}">
+                                <ma14:wrappingTextBoxFlag xmlns:ma14="http://schemas.microsoft.com/office/mac/drawingml/2011/main"/>
+                              </a:ext>
+                            </a:extLst>
+                          </wps:spPr>
+                          <wps:style>
+                            <a:lnRef idx="0">
+                              <a:schemeClr val="accent1"/>
+                            </a:lnRef>
+                            <a:fillRef idx="0">
+                              <a:schemeClr val="accent1"/>
+                            </a:fillRef>
+                            <a:effectRef idx="0">
+                              <a:schemeClr val="accent1"/>
+                            </a:effectRef>
+                            <a:fontRef idx="minor">
+                              <a:schemeClr val="dk1"/>
+                            </a:fontRef>
+                          </wps:style>
+                          <wps:txbx>
+                            <w:txbxContent>
+                              <w:p>
+                                <w:r>
+                                  <w:t>a</w:t>
+                                </w:r>
+                              </w:p>
+                            </w:txbxContent>
+                          </wps:txbx>
+                          <wps:bodyPr rot="0" spcFirstLastPara="0" vertOverflow="overflow" horzOverflow="overflow" vert="horz" wrap="none" lIns="91440" tIns="45720" rIns="91440" bIns="45720" numCol="1" spcCol="0" rtlCol="0" fromWordArt="0" anchor="t" anchorCtr="0" forceAA="0" compatLnSpc="1">
+                            <a:prstTxWarp prst="textNoShape">
+                              <a:avLst/>
+                            </a:prstTxWarp>
+                            <a:noAutofit/>
+                          </wps:bodyPr>
+                        </wps:wsp>
+                        <wps:wsp>
+                          <wps:cNvPr id="63" name="Text Box 63"/>
+                          <wps:cNvSpPr txBox="1"/>
+                          <wps:spPr>
+                            <a:xfrm>
+                              <a:off x="2127885" y="2639695"/>
+                              <a:ext cx="307340" cy="324485"/>
+                            </a:xfrm>
+                            <a:prstGeom prst="rect">
+                              <a:avLst/>
+                            </a:prstGeom>
+                            <a:noFill/>
+                            <a:ln>
+                              <a:noFill/>
+                            </a:ln>
+                            <a:effectLst/>
+                            <a:extLst>
+                              <a:ext uri="{C572A759-6A51-4108-AA02-DFA0A04FC94B}">
+                                <ma14:wrappingTextBoxFlag xmlns:ma14="http://schemas.microsoft.com/office/mac/drawingml/2011/main"/>
+                              </a:ext>
+                            </a:extLst>
+                          </wps:spPr>
+                          <wps:style>
+                            <a:lnRef idx="0">
+                              <a:schemeClr val="accent1"/>
+                            </a:lnRef>
+                            <a:fillRef idx="0">
+                              <a:schemeClr val="accent1"/>
+                            </a:fillRef>
+                            <a:effectRef idx="0">
+                              <a:schemeClr val="accent1"/>
+                            </a:effectRef>
+                            <a:fontRef idx="minor">
+                              <a:schemeClr val="dk1"/>
+                            </a:fontRef>
+                          </wps:style>
+                          <wps:txbx>
+                            <w:txbxContent>
+                              <w:p>
+                                <w:r>
+                                  <w:t>b</w:t>
+                                </w:r>
+                              </w:p>
+                            </w:txbxContent>
+                          </wps:txbx>
+                          <wps:bodyPr rot="0" spcFirstLastPara="0" vertOverflow="overflow" horzOverflow="overflow" vert="horz" wrap="square" lIns="91440" tIns="45720" rIns="91440" bIns="45720" numCol="1" spcCol="0" rtlCol="0" fromWordArt="0" anchor="t" anchorCtr="0" forceAA="0" compatLnSpc="1">
+                            <a:prstTxWarp prst="textNoShape">
+                              <a:avLst/>
+                            </a:prstTxWarp>
+                            <a:noAutofit/>
+                          </wps:bodyPr>
+                        </wps:wsp>
+                        <wps:wsp>
+                          <wps:cNvPr id="64" name="Straight Arrow Connector 64"/>
+                          <wps:cNvCnPr/>
+                          <wps:spPr>
+                            <a:xfrm flipV="1">
+                              <a:off x="1461770" y="2435225"/>
+                              <a:ext cx="760576" cy="8546"/>
+                            </a:xfrm>
+                            <a:prstGeom prst="straightConnector1">
+                              <a:avLst/>
+                            </a:prstGeom>
+                            <a:ln>
+                              <a:headEnd type="arrow"/>
+                              <a:tailEnd type="arrow"/>
+                            </a:ln>
+                          </wps:spPr>
+                          <wps:style>
+                            <a:lnRef idx="1">
+                              <a:schemeClr val="accent2"/>
+                            </a:lnRef>
+                            <a:fillRef idx="0">
+                              <a:schemeClr val="accent2"/>
+                            </a:fillRef>
+                            <a:effectRef idx="0">
+                              <a:schemeClr val="accent2"/>
+                            </a:effectRef>
+                            <a:fontRef idx="minor">
+                              <a:schemeClr val="tx1"/>
+                            </a:fontRef>
+                          </wps:style>
+                          <wps:bodyPr/>
+                        </wps:wsp>
+                        <wps:wsp>
+                          <wps:cNvPr id="65" name="Straight Arrow Connector 65"/>
+                          <wps:cNvCnPr/>
+                          <wps:spPr>
+                            <a:xfrm flipV="1">
+                              <a:off x="528320" y="2441575"/>
+                              <a:ext cx="760095" cy="8255"/>
+                            </a:xfrm>
+                            <a:prstGeom prst="straightConnector1">
+                              <a:avLst/>
+                            </a:prstGeom>
+                            <a:ln>
+                              <a:headEnd type="arrow"/>
+                              <a:tailEnd type="arrow"/>
+                            </a:ln>
+                          </wps:spPr>
+                          <wps:style>
+                            <a:lnRef idx="1">
+                              <a:schemeClr val="accent2"/>
+                            </a:lnRef>
+                            <a:fillRef idx="0">
+                              <a:schemeClr val="accent2"/>
+                            </a:fillRef>
+                            <a:effectRef idx="0">
+                              <a:schemeClr val="accent2"/>
+                            </a:effectRef>
+                            <a:fontRef idx="minor">
+                              <a:schemeClr val="tx1"/>
+                            </a:fontRef>
+                          </wps:style>
+                          <wps:bodyPr/>
+                        </wps:wsp>
+                      </wpg:grpSp>
+                      <wps:wsp>
+                        <wps:cNvPr id="45" name="Text Box 45"/>
+                        <wps:cNvSpPr txBox="1"/>
+                        <wps:spPr>
+                          <a:xfrm>
+                            <a:off x="213995" y="1392555"/>
+                            <a:ext cx="666750" cy="341630"/>
+                          </a:xfrm>
+                          <a:prstGeom prst="rect">
+                            <a:avLst/>
+                          </a:prstGeom>
+                          <a:noFill/>
+                          <a:ln>
+                            <a:noFill/>
+                          </a:ln>
+                          <a:effectLst/>
+                          <a:extLst>
+                            <a:ext uri="{C572A759-6A51-4108-AA02-DFA0A04FC94B}">
+                              <ma14:wrappingTextBoxFlag xmlns:ma14="http://schemas.microsoft.com/office/mac/drawingml/2011/main"/>
+                            </a:ext>
+                          </a:extLst>
+                        </wps:spPr>
+                        <wps:style>
+                          <a:lnRef idx="0">
+                            <a:schemeClr val="accent1"/>
+                          </a:lnRef>
+                          <a:fillRef idx="0">
+                            <a:schemeClr val="accent1"/>
+                          </a:fillRef>
+                          <a:effectRef idx="0">
+                            <a:schemeClr val="accent1"/>
+                          </a:effectRef>
+                          <a:fontRef idx="minor">
+                            <a:schemeClr val="dk1"/>
+                          </a:fontRef>
+                        </wps:style>
+                        <wps:txbx>
+                          <w:txbxContent>
+                            <w:p>
+                              <w:r>
+                                <w:t>(-h,y</w:t>
+                              </w:r>
+                              <w:r>
+                                <w:rPr>
+                                  <w:vertAlign w:val="subscript"/>
+                                </w:rPr>
+                                <w:t>0</w:t>
+                              </w:r>
+                              <w:r>
+                                <w:t>)</w:t>
+                              </w:r>
+                            </w:p>
+                          </w:txbxContent>
+                        </wps:txbx>
+                        <wps:bodyPr rot="0" spcFirstLastPara="0" vertOverflow="overflow" horzOverflow="overflow" vert="horz" wrap="square" lIns="91440" tIns="45720" rIns="91440" bIns="45720" numCol="1" spcCol="0" rtlCol="0" fromWordArt="0" anchor="t" anchorCtr="0" forceAA="0" compatLnSpc="1">
+                          <a:prstTxWarp prst="textNoShape">
+                            <a:avLst/>
+                          </a:prstTxWarp>
+                          <a:noAutofit/>
+                        </wps:bodyPr>
+                      </wps:wsp>
+                    </wpg:wgp>
+                  </a:graphicData>
+                </a:graphic>
+              </wp:anchor>
+            </w:drawing>
+          </mc:Choice>
+          <mc:Fallback>
+            <w:pict>
+              <v:group id="Group 20" o:spid="_x0000_s1031" style="position:absolute;margin-left:63.35pt;margin-top:-55.8pt;width:259.1pt;height:274.5pt;z-index:251679744" coordsize="3290428,3486150" o:gfxdata="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">
+                <v:shape id="Text Box 43" o:spid="_x0000_s1032" type="#_x0000_t202" style="position:absolute;left:1358900;top:1468120;width:666115;height:521335;visibility:visible;mso-wrap-style:square;v-text-anchor:top" o:gfxdata="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" filled="f" stroked="f">
+                  <v:textbox>
+                    <w:txbxContent>
+                      <w:p>
+                        <w:r>
+                          <w:t>(0,y</w:t>
+                        </w:r>
+                        <w:r>
+                          <w:rPr>
+                            <w:vertAlign w:val="subscript"/>
+                          </w:rPr>
+                          <w:t>1</w:t>
+                        </w:r>
+                        <w:r>
+                          <w:t>)</w:t>
+                        </w:r>
+                      </w:p>
+                    </w:txbxContent>
+                  </v:textbox>
+                </v:shape>
+                <v:group id="Group 19" o:spid="_x0000_s1033" style="position:absolute;width:3290428;height:3486150" coordsize="3290428,3486150" o:gfxdata="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">
+                  <v:shape id="Straight Arrow Connector 6" o:spid="_x0000_s1034" type="#_x0000_t32" style="position:absolute;top:2548255;width:2758440;height:0;visibility:visible;mso-wrap-style:square" o:connectortype="straight" o:gfxdata="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" strokecolor="#4f81bd [3204]" strokeweight="2pt">
+                    <v:stroke endarrow="open"/>
+                    <v:shadow on="t" opacity="24903f" mv:blur="40000f" origin=",.5" offset="0,20000emu"/>
+                  </v:shape>
+                  <v:shape id="Straight Arrow Connector 13" o:spid="_x0000_s1035" type="#_x0000_t32" style="position:absolute;left:1379220;top:364490;width:0;height:2528570;flip:y;visibility:visible;mso-wrap-style:square" o:connectortype="straight" o:gfxdata="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" strokecolor="#4f81bd [3204]" strokeweight="2pt">
+                    <v:stroke endarrow="open"/>
+                    <v:shadow on="t" opacity="24903f" mv:blur="40000f" origin=",.5" offset="0,20000emu"/>
+                  </v:shape>
+                  <v:line id="Straight Connector 37" o:spid="_x0000_s1036" style="position:absolute;flip:x;visibility:visible;mso-wrap-style:square" from="2298065,905510" to="2307661,2547620" o:connectortype="straight" o:gfxdata="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" strokecolor="#c0504d [3205]" strokeweight="2pt">
+                    <v:shadow on="t" opacity="24903f" mv:blur="40000f" origin=",.5" offset="0,20000emu"/>
+                  </v:line>
+                  <v:line id="Straight Connector 36" o:spid="_x0000_s1037" style="position:absolute;flip:x y;visibility:visible;mso-wrap-style:square" from="445135,1861820" to="458328,2545704" o:connectortype="straight" o:gfxdata="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" strokecolor="#c0504d [3205]" strokeweight="2pt">
+                    <v:shadow on="t" opacity="24903f" mv:blur="40000f" origin=",.5" offset="0,20000emu"/>
+                  </v:line>
+                  <v:shape id="Text Box 40" o:spid="_x0000_s1038" type="#_x0000_t202" style="position:absolute;left:742950;top:2126615;width:263525;height:914400;visibility:visible;mso-wrap-style:none;v-text-anchor:top" o:gfxdata="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" filled="f" stroked="f">
+                    <v:textbox>
+                      <w:txbxContent>
+                        <w:p>
+                          <w:r>
+                            <w:t>h</w:t>
+                          </w:r>
+                        </w:p>
+                      </w:txbxContent>
+                    </v:textbox>
+                  </v:shape>
+                  <v:shape id="Text Box 42" o:spid="_x0000_s1039" type="#_x0000_t202" style="position:absolute;left:2017395;top:478155;width:514350;height:358140;visibility:visible;mso-wrap-style:none;v-text-anchor:top" o:gfxdata="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" filled="f" stroked="f">
+                    <v:textbox>
+                      <w:txbxContent>
+                        <w:p>
+                          <w:r>
+                            <w:t>(h,y</w:t>
+                          </w:r>
+                          <w:r>
+                            <w:rPr>
+                              <w:vertAlign w:val="subscript"/>
+                            </w:rPr>
+                            <w:t>2</w:t>
+                          </w:r>
+                          <w:r>
+                            <w:t>)</w:t>
+                          </w:r>
+                        </w:p>
+                      </w:txbxContent>
+                    </v:textbox>
+                  </v:shape>
+                  <v:shape id="Freeform 4" o:spid="_x0000_s1040" style="position:absolute;left:34290;top:513080;width:2820035;height:1363980;visibility:visible;mso-wrap-style:square;v-text-anchor:middle" coordsize="2820112,1364312" o:gfxdata="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" path="m0,1093861c192280,1283293,384560,1472725,854579,1290415,1324598,1108105,2820112,,2820112,0e" filled="f" strokecolor="#4f81bd [3204]" strokeweight="2pt">
+                    <v:shadow on="t" opacity="24903f" mv:blur="40000f" origin=",.5" offset="0,20000emu"/>
+                    <v:path arrowok="t" o:connecttype="custom" o:connectlocs="0,1093595;854556,1290101;2820035,0" o:connectangles="0,0,0"/>
+                  </v:shape>
+                  <v:line id="Straight Connector 47" o:spid="_x0000_s1041" style="position:absolute;flip:x y;visibility:visible;mso-wrap-style:square" from="1376680,1503680" to="1393861,2555186" o:connectortype="straight" o:gfxdata="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" strokecolor="#c0504d [3205]" strokeweight="2pt">
+                    <v:shadow on="t" opacity="24903f" mv:blur="40000f" origin=",.5" offset="0,20000emu"/>
+                  </v:line>
+                  <v:shape id="Text Box 48" o:spid="_x0000_s1042" type="#_x0000_t202" style="position:absolute;left:2940050;top:2529205;width:350378;height:273466;visibility:visible;mso-wrap-style:square;v-text-anchor:top" o:gfxdata="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" filled="f" stroked="f">
+                    <v:textbox>
+                      <w:txbxContent>
+                        <w:p>
+                          <w:r>
+                            <w:t>x</w:t>
+                          </w:r>
+                        </w:p>
+                      </w:txbxContent>
+                    </v:textbox>
+                  </v:shape>
+                  <v:shape id="Text Box 49" o:spid="_x0000_s1043" type="#_x0000_t202" style="position:absolute;left:1231265;width:316194;height:290557;visibility:visible;mso-wrap-style:square;v-text-anchor:top" o:gfxdata="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" filled="f" stroked="f">
+                    <v:textbox>
+                      <w:txbxContent>
+                        <w:p>
+                          <w:r>
+                            <w:t>y</w:t>
+                          </w:r>
+                        </w:p>
+                      </w:txbxContent>
+                    </v:textbox>
+                  </v:shape>
+                  <v:shape id="Text Box 62" o:spid="_x0000_s1044" type="#_x0000_t202" style="position:absolute;left:359410;top:2571750;width:255905;height:914400;visibility:visible;mso-wrap-style:none;v-text-anchor:top" o:gfxdata="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" filled="f" stroked="f">
+                    <v:textbox>
+                      <w:txbxContent>
+                        <w:p>
+                          <w:r>
+                            <w:t>a</w:t>
+                          </w:r>
+                        </w:p>
+                      </w:txbxContent>
+                    </v:textbox>
+                  </v:shape>
+                  <v:shape id="Text Box 63" o:spid="_x0000_s1045" type="#_x0000_t202" style="position:absolute;left:2127885;top:2639695;width:307340;height:324485;visibility:visible;mso-wrap-style:square;v-text-anchor:top" o:gfxdata="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" filled="f" stroked="f">
+                    <v:textbox>
+                      <w:txbxContent>
+                        <w:p>
+                          <w:r>
+                            <w:t>b</w:t>
+                          </w:r>
+                        </w:p>
+                      </w:txbxContent>
+                    </v:textbox>
+                  </v:shape>
+                  <v:shape id="Straight Arrow Connector 64" o:spid="_x0000_s1046" type="#_x0000_t32" style="position:absolute;left:1461770;top:2435225;width:760576;height:8546;flip:y;visibility:visible;mso-wrap-style:square" o:connectortype="straight" o:gfxdata="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" strokecolor="#bc4542 [3045]">
+                    <v:stroke startarrow="open" endarrow="open"/>
+                  </v:shape>
+                  <v:shape id="Straight Arrow Connector 65" o:spid="_x0000_s1047" type="#_x0000_t32" style="position:absolute;left:528320;top:2441575;width:760095;height:8255;flip:y;visibility:visible;mso-wrap-style:square" o:connectortype="straight" o:gfxdata="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" strokecolor="#bc4542 [3045]">
+                    <v:stroke startarrow="open" endarrow="open"/>
+                  </v:shape>
+                </v:group>
+                <v:shape id="Text Box 45" o:spid="_x0000_s1048" type="#_x0000_t202" style="position:absolute;left:213995;top:1392555;width:666750;height:341630;visibility:visible;mso-wrap-style:square;v-text-anchor:top" o:gfxdata="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" filled="f" stroked="f">
+                  <v:textbox>
+                    <w:txbxContent>
+                      <w:p>
+                        <w:r>
+                          <w:t>(-h,y</w:t>
+                        </w:r>
+                        <w:r>
+                          <w:rPr>
+                            <w:vertAlign w:val="subscript"/>
+                          </w:rPr>
+                          <w:t>0</w:t>
+                        </w:r>
+                        <w:r>
+                          <w:t>)</w:t>
+                        </w:r>
+                      </w:p>
+                    </w:txbxContent>
+                  </v:textbox>
+                </v:shape>
+                <w10:wrap type="through"/>
+              </v:group>
+            </w:pict>
+          </mc:Fallback>
+        </mc:AlternateContent>
+      </w:r>
+    </w:p>
+    <w:p>
+      <w:r>
+        <w:rPr>
+          <w:noProof/>
+          <w:lang w:val="en-US"/>
+        </w:rPr>
+        <mc:AlternateContent>
           <mc:Choice Requires="wps">
             <w:drawing>
-              <wp:anchor distT="0" distB="0" distL="114300" distR="114300" simplePos="0" relativeHeight="251700224" behindDoc="0" locked="0" layoutInCell="1" allowOverlap="1" wp14:anchorId="0307F770" wp14:editId="0AF35033">
+              <wp:anchor distT="0" distB="0" distL="114300" distR="114300" simplePos="0" relativeHeight="251676672" behindDoc="0" locked="0" layoutInCell="1" allowOverlap="1" wp14:anchorId="2FD16CF2" wp14:editId="19BA6B90">
                 <wp:simplePos x="0" y="0"/>
                 <wp:positionH relativeFrom="column">
-                  <wp:posOffset>2036036</wp:posOffset>
+                  <wp:posOffset>2479040</wp:posOffset>
                 </wp:positionH>
                 <wp:positionV relativeFrom="paragraph">
-                  <wp:posOffset>-709301</wp:posOffset>
+                  <wp:posOffset>1256030</wp:posOffset>
                 </wp:positionV>
-                <wp:extent cx="316194" cy="290557"/>
+                <wp:extent cx="263525" cy="914400"/>
                 <wp:effectExtent l="0" t="0" r="0" b="0"/>
                 <wp:wrapSquare wrapText="bothSides"/>
-                <wp:docPr id="49" name="Text Box 49"/>
+                <wp:docPr id="41" name="Text Box 41"/>
                 <wp:cNvGraphicFramePr/>
                 <a:graphic xmlns:a="http://schemas.openxmlformats.org/drawingml/2006/main">
                   <a:graphicData uri="http://schemas.microsoft.com/office/word/2010/wordprocessingShape">
@@ -1096,7 +2053,7 @@
                       <wps:spPr>
                         <a:xfrm>
                           <a:off x="0" y="0"/>
-                          <a:ext cx="316194" cy="290557"/>
+                          <a:ext cx="263525" cy="914400"/>
                         </a:xfrm>
                         <a:prstGeom prst="rect">
                           <a:avLst/>
@@ -1130,7 +2087,117 @@
                         <w:txbxContent>
                           <w:p>
                             <w:r>
-                              <w:t>y</w:t>
+                              <w:t>h</w:t>
+                            </w:r>
+                          </w:p>
+                        </w:txbxContent>
+                      </wps:txbx>
+                      <wps:bodyPr rot="0" spcFirstLastPara="0" vertOverflow="overflow" horzOverflow="overflow" vert="horz" wrap="none" lIns="91440" tIns="45720" rIns="91440" bIns="45720" numCol="1" spcCol="0" rtlCol="0" fromWordArt="0" anchor="t" anchorCtr="0" forceAA="0" compatLnSpc="1">
+                        <a:prstTxWarp prst="textNoShape">
+                          <a:avLst/>
+                        </a:prstTxWarp>
+                        <a:noAutofit/>
+                      </wps:bodyPr>
+                    </wps:wsp>
+                  </a:graphicData>
+                </a:graphic>
+              </wp:anchor>
+            </w:drawing>
+          </mc:Choice>
+          <mc:Fallback>
+            <w:pict>
+              <v:shape id="Text Box 41" o:spid="_x0000_s1049" type="#_x0000_t202" style="position:absolute;margin-left:195.2pt;margin-top:98.9pt;width:20.75pt;height:1in;z-index:251676672;visibility:visible;mso-wrap-style:none;mso-wrap-distance-left:9pt;mso-wrap-distance-top:0;mso-wrap-distance-right:9pt;mso-wrap-distance-bottom:0;mso-position-horizontal:absolute;mso-position-horizontal-relative:text;mso-position-vertical:absolute;mso-position-vertical-relative:text;v-text-anchor:top" o:gfxdata="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" filled="f" stroked="f">
+                <v:textbox>
+                  <w:txbxContent>
+                    <w:p>
+                      <w:r>
+                        <w:t>h</w:t>
+                      </w:r>
+                    </w:p>
+                  </w:txbxContent>
+                </v:textbox>
+                <w10:wrap type="square"/>
+              </v:shape>
+            </w:pict>
+          </mc:Fallback>
+        </mc:AlternateContent>
+      </w:r>
+      <w:r>
+        <w:br w:type="column"/>
+      </w:r>
+      <w:bookmarkStart w:id="0" w:name="_GoBack"/>
+      <w:bookmarkEnd w:id="0"/>
+      <w:r>
+        <w:rPr>
+          <w:noProof/>
+          <w:lang w:val="en-US"/>
+        </w:rPr>
+        <mc:AlternateContent>
+          <mc:Choice Requires="wps">
+            <w:drawing>
+              <wp:anchor distT="0" distB="0" distL="114300" distR="114300" simplePos="0" relativeHeight="251694080" behindDoc="0" locked="0" layoutInCell="1" allowOverlap="1" wp14:anchorId="61891229" wp14:editId="551C7AE0">
+                <wp:simplePos x="0" y="0"/>
+                <wp:positionH relativeFrom="column">
+                  <wp:posOffset>3135630</wp:posOffset>
+                </wp:positionH>
+                <wp:positionV relativeFrom="paragraph">
+                  <wp:posOffset>2004695</wp:posOffset>
+                </wp:positionV>
+                <wp:extent cx="307340" cy="324485"/>
+                <wp:effectExtent l="0" t="0" r="0" b="5715"/>
+                <wp:wrapThrough wrapText="bothSides">
+                  <wp:wrapPolygon edited="0">
+                    <wp:start x="1785" y="0"/>
+                    <wp:lineTo x="1785" y="20290"/>
+                    <wp:lineTo x="17851" y="20290"/>
+                    <wp:lineTo x="17851" y="0"/>
+                    <wp:lineTo x="1785" y="0"/>
+                  </wp:wrapPolygon>
+                </wp:wrapThrough>
+                <wp:docPr id="57" name="Text Box 57"/>
+                <wp:cNvGraphicFramePr/>
+                <a:graphic xmlns:a="http://schemas.openxmlformats.org/drawingml/2006/main">
+                  <a:graphicData uri="http://schemas.microsoft.com/office/word/2010/wordprocessingShape">
+                    <wps:wsp>
+                      <wps:cNvSpPr txBox="1"/>
+                      <wps:spPr>
+                        <a:xfrm>
+                          <a:off x="0" y="0"/>
+                          <a:ext cx="307340" cy="324485"/>
+                        </a:xfrm>
+                        <a:prstGeom prst="rect">
+                          <a:avLst/>
+                        </a:prstGeom>
+                        <a:noFill/>
+                        <a:ln>
+                          <a:noFill/>
+                        </a:ln>
+                        <a:effectLst/>
+                        <a:extLst>
+                          <a:ext uri="{C572A759-6A51-4108-AA02-DFA0A04FC94B}">
+                            <ma14:wrappingTextBoxFlag xmlns:ma14="http://schemas.microsoft.com/office/mac/drawingml/2011/main"/>
+                          </a:ext>
+                        </a:extLst>
+                      </wps:spPr>
+                      <wps:style>
+                        <a:lnRef idx="0">
+                          <a:schemeClr val="accent1"/>
+                        </a:lnRef>
+                        <a:fillRef idx="0">
+                          <a:schemeClr val="accent1"/>
+                        </a:fillRef>
+                        <a:effectRef idx="0">
+                          <a:schemeClr val="accent1"/>
+                        </a:effectRef>
+                        <a:fontRef idx="minor">
+                          <a:schemeClr val="dk1"/>
+                        </a:fontRef>
+                      </wps:style>
+                      <wps:txbx>
+                        <w:txbxContent>
+                          <w:p>
+                            <w:r>
+                              <w:t>b</w:t>
                             </w:r>
                           </w:p>
                         </w:txbxContent>
@@ -1149,12 +2216,127 @@
           </mc:Choice>
           <mc:Fallback>
             <w:pict>
-              <v:shape id="Text Box 49" o:spid="_x0000_s1031" type="#_x0000_t202" style="position:absolute;margin-left:160.3pt;margin-top:-55.8pt;width:24.9pt;height:22.9pt;z-index:251700224;visibility:visible;mso-wrap-style:square;mso-wrap-distance-left:9pt;mso-wrap-distance-top:0;mso-wrap-distance-right:9pt;mso-wrap-distance-bottom:0;mso-position-horizontal:absolute;mso-position-horizontal-relative:text;mso-position-vertical:absolute;mso-position-vertical-relative:text;v-text-anchor:top" o:gfxdata="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" filled="f" stroked="f">
+              <v:shape id="Text Box 57" o:spid="_x0000_s1050" type="#_x0000_t202" style="position:absolute;margin-left:246.9pt;margin-top:157.85pt;width:24.2pt;height:25.55pt;z-index:251694080;visibility:visible;mso-wrap-style:square;mso-wrap-distance-left:9pt;mso-wrap-distance-top:0;mso-wrap-distance-right:9pt;mso-wrap-distance-bottom:0;mso-position-horizontal:absolute;mso-position-horizontal-relative:text;mso-position-vertical:absolute;mso-position-vertical-relative:text;v-text-anchor:top" o:gfxdata="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" filled="f" stroked="f">
+                <v:textbox>
+                  <w:txbxContent>
+                    <w:p>
+                      <w:r>
+                        <w:t>b</w:t>
+                      </w:r>
+                    </w:p>
+                  </w:txbxContent>
+                </v:textbox>
+                <w10:wrap type="through"/>
+              </v:shape>
+            </w:pict>
+          </mc:Fallback>
+        </mc:AlternateContent>
+      </w:r>
+      <w:r>
+        <w:rPr>
+          <w:noProof/>
+          <w:lang w:val="en-US"/>
+        </w:rPr>
+        <mc:AlternateContent>
+          <mc:Choice Requires="wps">
+            <w:drawing>
+              <wp:anchor distT="0" distB="0" distL="114300" distR="114300" simplePos="0" relativeHeight="251710464" behindDoc="0" locked="0" layoutInCell="1" allowOverlap="1" wp14:anchorId="175EC7E5" wp14:editId="31FA5348">
+                <wp:simplePos x="0" y="0"/>
+                <wp:positionH relativeFrom="column">
+                  <wp:posOffset>3170555</wp:posOffset>
+                </wp:positionH>
+                <wp:positionV relativeFrom="paragraph">
+                  <wp:posOffset>-181610</wp:posOffset>
+                </wp:positionV>
+                <wp:extent cx="418465" cy="358775"/>
+                <wp:effectExtent l="0" t="0" r="0" b="0"/>
+                <wp:wrapSquare wrapText="bothSides"/>
+                <wp:docPr id="72" name="Text Box 72"/>
+                <wp:cNvGraphicFramePr/>
+                <a:graphic xmlns:a="http://schemas.openxmlformats.org/drawingml/2006/main">
+                  <a:graphicData uri="http://schemas.microsoft.com/office/word/2010/wordprocessingShape">
+                    <wps:wsp>
+                      <wps:cNvSpPr txBox="1"/>
+                      <wps:spPr>
+                        <a:xfrm>
+                          <a:off x="0" y="0"/>
+                          <a:ext cx="418465" cy="358775"/>
+                        </a:xfrm>
+                        <a:prstGeom prst="rect">
+                          <a:avLst/>
+                        </a:prstGeom>
+                        <a:noFill/>
+                        <a:ln>
+                          <a:noFill/>
+                        </a:ln>
+                        <a:effectLst/>
+                        <a:extLst>
+                          <a:ext uri="{C572A759-6A51-4108-AA02-DFA0A04FC94B}">
+                            <ma14:wrappingTextBoxFlag xmlns:ma14="http://schemas.microsoft.com/office/mac/drawingml/2011/main"/>
+                          </a:ext>
+                        </a:extLst>
+                      </wps:spPr>
+                      <wps:style>
+                        <a:lnRef idx="0">
+                          <a:schemeClr val="accent1"/>
+                        </a:lnRef>
+                        <a:fillRef idx="0">
+                          <a:schemeClr val="accent1"/>
+                        </a:fillRef>
+                        <a:effectRef idx="0">
+                          <a:schemeClr val="accent1"/>
+                        </a:effectRef>
+                        <a:fontRef idx="minor">
+                          <a:schemeClr val="dk1"/>
+                        </a:fontRef>
+                      </wps:style>
+                      <wps:txbx>
+                        <w:txbxContent>
+                          <w:p>
+                            <w:r>
+                              <w:t>y</w:t>
+                            </w:r>
+                            <w:r>
+                              <w:rPr>
+                                <w:vertAlign w:val="subscript"/>
+                              </w:rPr>
+                              <w:t>4</w:t>
+                            </w:r>
+                          </w:p>
+                        </w:txbxContent>
+                      </wps:txbx>
+                      <wps:bodyPr rot="0" spcFirstLastPara="0" vertOverflow="overflow" horzOverflow="overflow" vert="horz" wrap="square" lIns="91440" tIns="45720" rIns="91440" bIns="45720" numCol="1" spcCol="0" rtlCol="0" fromWordArt="0" anchor="t" anchorCtr="0" forceAA="0" compatLnSpc="1">
+                        <a:prstTxWarp prst="textNoShape">
+                          <a:avLst/>
+                        </a:prstTxWarp>
+                        <a:noAutofit/>
+                      </wps:bodyPr>
+                    </wps:wsp>
+                  </a:graphicData>
+                </a:graphic>
+                <wp14:sizeRelH relativeFrom="margin">
+                  <wp14:pctWidth>0</wp14:pctWidth>
+                </wp14:sizeRelH>
+                <wp14:sizeRelV relativeFrom="margin">
+                  <wp14:pctHeight>0</wp14:pctHeight>
+                </wp14:sizeRelV>
+              </wp:anchor>
+            </w:drawing>
+          </mc:Choice>
+          <mc:Fallback>
+            <w:pict>
+              <v:shape id="Text Box 72" o:spid="_x0000_s1051" type="#_x0000_t202" style="position:absolute;margin-left:249.65pt;margin-top:-14.25pt;width:32.95pt;height:28.25pt;z-index:251710464;visibility:visible;mso-wrap-style:square;mso-width-percent:0;mso-height-percent:0;mso-wrap-distance-left:9pt;mso-wrap-distance-top:0;mso-wrap-distance-right:9pt;mso-wrap-distance-bottom:0;mso-position-horizontal:absolute;mso-position-horizontal-relative:text;mso-position-vertical:absolute;mso-position-vertical-relative:text;mso-width-percent:0;mso-height-percent:0;mso-width-relative:margin;mso-height-relative:margin;v-text-anchor:top" o:gfxdata="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" filled="f" stroked="f">
                 <v:textbox>
                   <w:txbxContent>
                     <w:p>
                       <w:r>
                         <w:t>y</w:t>
+                      </w:r>
+                      <w:r>
+                        <w:rPr>
+                          <w:vertAlign w:val="subscript"/>
+                        </w:rPr>
+                        <w:t>4</w:t>
                       </w:r>
                     </w:p>
                   </w:txbxContent>
@@ -1173,18 +2355,18 @@
         <mc:AlternateContent>
           <mc:Choice Requires="wps">
             <w:drawing>
-              <wp:anchor distT="0" distB="0" distL="114300" distR="114300" simplePos="0" relativeHeight="251693056" behindDoc="0" locked="0" layoutInCell="1" allowOverlap="1" wp14:anchorId="3C112433" wp14:editId="26F2FA6D">
+              <wp:anchor distT="0" distB="0" distL="114300" distR="114300" simplePos="0" relativeHeight="251708416" behindDoc="0" locked="0" layoutInCell="1" allowOverlap="1" wp14:anchorId="31849BC2" wp14:editId="15A5B5D4">
                 <wp:simplePos x="0" y="0"/>
                 <wp:positionH relativeFrom="column">
-                  <wp:posOffset>2821940</wp:posOffset>
+                  <wp:posOffset>2598420</wp:posOffset>
                 </wp:positionH>
                 <wp:positionV relativeFrom="paragraph">
-                  <wp:posOffset>-231140</wp:posOffset>
+                  <wp:posOffset>203200</wp:posOffset>
                 </wp:positionV>
-                <wp:extent cx="514350" cy="358140"/>
+                <wp:extent cx="418465" cy="358775"/>
                 <wp:effectExtent l="0" t="0" r="0" b="0"/>
                 <wp:wrapSquare wrapText="bothSides"/>
-                <wp:docPr id="42" name="Text Box 42"/>
+                <wp:docPr id="71" name="Text Box 71"/>
                 <wp:cNvGraphicFramePr/>
                 <a:graphic xmlns:a="http://schemas.openxmlformats.org/drawingml/2006/main">
                   <a:graphicData uri="http://schemas.microsoft.com/office/word/2010/wordprocessingShape">
@@ -1193,7 +2375,7 @@
                       <wps:spPr>
                         <a:xfrm>
                           <a:off x="0" y="0"/>
-                          <a:ext cx="514350" cy="358140"/>
+                          <a:ext cx="418465" cy="358775"/>
                         </a:xfrm>
                         <a:prstGeom prst="rect">
                           <a:avLst/>
@@ -1226,22 +2408,24 @@
                       <wps:txbx>
                         <w:txbxContent>
                           <w:p>
+                            <w:pPr>
+                              <w:rPr>
+                                <w:vertAlign w:val="subscript"/>
+                              </w:rPr>
+                            </w:pPr>
                             <w:r>
-                              <w:t>(h,y</w:t>
+                              <w:t>y</w:t>
                             </w:r>
                             <w:r>
                               <w:rPr>
                                 <w:vertAlign w:val="subscript"/>
                               </w:rPr>
-                              <w:t>2</w:t>
-                            </w:r>
-                            <w:r>
-                              <w:t>)</w:t>
+                              <w:t>3</w:t>
                             </w:r>
                           </w:p>
                         </w:txbxContent>
                       </wps:txbx>
-                      <wps:bodyPr rot="0" spcFirstLastPara="0" vertOverflow="overflow" horzOverflow="overflow" vert="horz" wrap="none" lIns="91440" tIns="45720" rIns="91440" bIns="45720" numCol="1" spcCol="0" rtlCol="0" fromWordArt="0" anchor="t" anchorCtr="0" forceAA="0" compatLnSpc="1">
+                      <wps:bodyPr rot="0" spcFirstLastPara="0" vertOverflow="overflow" horzOverflow="overflow" vert="horz" wrap="square" lIns="91440" tIns="45720" rIns="91440" bIns="45720" numCol="1" spcCol="0" rtlCol="0" fromWordArt="0" anchor="t" anchorCtr="0" forceAA="0" compatLnSpc="1">
                         <a:prstTxWarp prst="textNoShape">
                           <a:avLst/>
                         </a:prstTxWarp>
@@ -1250,6 +2434,9 @@
                     </wps:wsp>
                   </a:graphicData>
                 </a:graphic>
+                <wp14:sizeRelH relativeFrom="margin">
+                  <wp14:pctWidth>0</wp14:pctWidth>
+                </wp14:sizeRelH>
                 <wp14:sizeRelV relativeFrom="margin">
                   <wp14:pctHeight>0</wp14:pctHeight>
                 </wp14:sizeRelV>
@@ -1258,21 +2445,23 @@
           </mc:Choice>
           <mc:Fallback>
             <w:pict>
-              <v:shape id="Text Box 42" o:spid="_x0000_s1032" type="#_x0000_t202" style="position:absolute;margin-left:222.2pt;margin-top:-18.15pt;width:40.5pt;height:28.2pt;z-index:251693056;visibility:visible;mso-wrap-style:none;mso-height-percent:0;mso-wrap-distance-left:9pt;mso-wrap-distance-top:0;mso-wrap-distance-right:9pt;mso-wrap-distance-bottom:0;mso-position-horizontal:absolute;mso-position-horizontal-relative:text;mso-position-vertical:absolute;mso-position-vertical-relative:text;mso-height-percent:0;mso-height-relative:margin;v-text-anchor:top" o:gfxdata="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" filled="f" stroked="f">
+              <v:shape id="Text Box 71" o:spid="_x0000_s1052" type="#_x0000_t202" style="position:absolute;margin-left:204.6pt;margin-top:16pt;width:32.95pt;height:28.25pt;z-index:251708416;visibility:visible;mso-wrap-style:square;mso-width-percent:0;mso-height-percent:0;mso-wrap-distance-left:9pt;mso-wrap-distance-top:0;mso-wrap-distance-right:9pt;mso-wrap-distance-bottom:0;mso-position-horizontal:absolute;mso-position-horizontal-relative:text;mso-position-vertical:absolute;mso-position-vertical-relative:text;mso-width-percent:0;mso-height-percent:0;mso-width-relative:margin;mso-height-relative:margin;v-text-anchor:top" o:gfxdata="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" filled="f" stroked="f">
                 <v:textbox>
                   <w:txbxContent>
                     <w:p>
+                      <w:pPr>
+                        <w:rPr>
+                          <w:vertAlign w:val="subscript"/>
+                        </w:rPr>
+                      </w:pPr>
                       <w:r>
-                        <w:t>(h,y</w:t>
+                        <w:t>y</w:t>
                       </w:r>
                       <w:r>
                         <w:rPr>
                           <w:vertAlign w:val="subscript"/>
                         </w:rPr>
-                        <w:t>2</w:t>
-                      </w:r>
-                      <w:r>
-                        <w:t>)</w:t>
+                        <w:t>3</w:t>
                       </w:r>
                     </w:p>
                   </w:txbxContent>
@@ -1291,18 +2480,880 @@
         <mc:AlternateContent>
           <mc:Choice Requires="wps">
             <w:drawing>
-              <wp:anchor distT="0" distB="0" distL="114300" distR="114300" simplePos="0" relativeHeight="251696128" behindDoc="0" locked="0" layoutInCell="1" allowOverlap="1" wp14:anchorId="539543F0" wp14:editId="6D5D3E9A">
+              <wp:anchor distT="0" distB="0" distL="114300" distR="114300" simplePos="0" relativeHeight="251706368" behindDoc="0" locked="0" layoutInCell="1" allowOverlap="1" wp14:anchorId="23F41DF6" wp14:editId="0D32EED7">
                 <wp:simplePos x="0" y="0"/>
                 <wp:positionH relativeFrom="column">
-                  <wp:posOffset>838835</wp:posOffset>
+                  <wp:posOffset>1991360</wp:posOffset>
                 </wp:positionH>
                 <wp:positionV relativeFrom="paragraph">
-                  <wp:posOffset>-196215</wp:posOffset>
+                  <wp:posOffset>527685</wp:posOffset>
+                </wp:positionV>
+                <wp:extent cx="418465" cy="358775"/>
+                <wp:effectExtent l="0" t="0" r="0" b="0"/>
+                <wp:wrapSquare wrapText="bothSides"/>
+                <wp:docPr id="70" name="Text Box 70"/>
+                <wp:cNvGraphicFramePr/>
+                <a:graphic xmlns:a="http://schemas.openxmlformats.org/drawingml/2006/main">
+                  <a:graphicData uri="http://schemas.microsoft.com/office/word/2010/wordprocessingShape">
+                    <wps:wsp>
+                      <wps:cNvSpPr txBox="1"/>
+                      <wps:spPr>
+                        <a:xfrm>
+                          <a:off x="0" y="0"/>
+                          <a:ext cx="418465" cy="358775"/>
+                        </a:xfrm>
+                        <a:prstGeom prst="rect">
+                          <a:avLst/>
+                        </a:prstGeom>
+                        <a:noFill/>
+                        <a:ln>
+                          <a:noFill/>
+                        </a:ln>
+                        <a:effectLst/>
+                        <a:extLst>
+                          <a:ext uri="{C572A759-6A51-4108-AA02-DFA0A04FC94B}">
+                            <ma14:wrappingTextBoxFlag xmlns:ma14="http://schemas.microsoft.com/office/mac/drawingml/2011/main"/>
+                          </a:ext>
+                        </a:extLst>
+                      </wps:spPr>
+                      <wps:style>
+                        <a:lnRef idx="0">
+                          <a:schemeClr val="accent1"/>
+                        </a:lnRef>
+                        <a:fillRef idx="0">
+                          <a:schemeClr val="accent1"/>
+                        </a:fillRef>
+                        <a:effectRef idx="0">
+                          <a:schemeClr val="accent1"/>
+                        </a:effectRef>
+                        <a:fontRef idx="minor">
+                          <a:schemeClr val="dk1"/>
+                        </a:fontRef>
+                      </wps:style>
+                      <wps:txbx>
+                        <w:txbxContent>
+                          <w:p>
+                            <w:pPr>
+                              <w:rPr>
+                                <w:vertAlign w:val="subscript"/>
+                              </w:rPr>
+                            </w:pPr>
+                            <w:r>
+                              <w:t>y</w:t>
+                            </w:r>
+                            <w:r>
+                              <w:rPr>
+                                <w:vertAlign w:val="subscript"/>
+                              </w:rPr>
+                              <w:t>2</w:t>
+                            </w:r>
+                          </w:p>
+                        </w:txbxContent>
+                      </wps:txbx>
+                      <wps:bodyPr rot="0" spcFirstLastPara="0" vertOverflow="overflow" horzOverflow="overflow" vert="horz" wrap="square" lIns="91440" tIns="45720" rIns="91440" bIns="45720" numCol="1" spcCol="0" rtlCol="0" fromWordArt="0" anchor="t" anchorCtr="0" forceAA="0" compatLnSpc="1">
+                        <a:prstTxWarp prst="textNoShape">
+                          <a:avLst/>
+                        </a:prstTxWarp>
+                        <a:noAutofit/>
+                      </wps:bodyPr>
+                    </wps:wsp>
+                  </a:graphicData>
+                </a:graphic>
+                <wp14:sizeRelH relativeFrom="margin">
+                  <wp14:pctWidth>0</wp14:pctWidth>
+                </wp14:sizeRelH>
+                <wp14:sizeRelV relativeFrom="margin">
+                  <wp14:pctHeight>0</wp14:pctHeight>
+                </wp14:sizeRelV>
+              </wp:anchor>
+            </w:drawing>
+          </mc:Choice>
+          <mc:Fallback>
+            <w:pict>
+              <v:shape id="Text Box 70" o:spid="_x0000_s1053" type="#_x0000_t202" style="position:absolute;margin-left:156.8pt;margin-top:41.55pt;width:32.95pt;height:28.25pt;z-index:251706368;visibility:visible;mso-wrap-style:square;mso-width-percent:0;mso-height-percent:0;mso-wrap-distance-left:9pt;mso-wrap-distance-top:0;mso-wrap-distance-right:9pt;mso-wrap-distance-bottom:0;mso-position-horizontal:absolute;mso-position-horizontal-relative:text;mso-position-vertical:absolute;mso-position-vertical-relative:text;mso-width-percent:0;mso-height-percent:0;mso-width-relative:margin;mso-height-relative:margin;v-text-anchor:top" o:gfxdata="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" filled="f" stroked="f">
+                <v:textbox>
+                  <w:txbxContent>
+                    <w:p>
+                      <w:pPr>
+                        <w:rPr>
+                          <w:vertAlign w:val="subscript"/>
+                        </w:rPr>
+                      </w:pPr>
+                      <w:r>
+                        <w:t>y</w:t>
+                      </w:r>
+                      <w:r>
+                        <w:rPr>
+                          <w:vertAlign w:val="subscript"/>
+                        </w:rPr>
+                        <w:t>2</w:t>
+                      </w:r>
+                    </w:p>
+                  </w:txbxContent>
+                </v:textbox>
+                <w10:wrap type="square"/>
+              </v:shape>
+            </w:pict>
+          </mc:Fallback>
+        </mc:AlternateContent>
+      </w:r>
+      <w:r>
+        <w:rPr>
+          <w:noProof/>
+          <w:lang w:val="en-US"/>
+        </w:rPr>
+        <mc:AlternateContent>
+          <mc:Choice Requires="wps">
+            <w:drawing>
+              <wp:anchor distT="0" distB="0" distL="114300" distR="114300" simplePos="0" relativeHeight="251704320" behindDoc="0" locked="0" layoutInCell="1" allowOverlap="1" wp14:anchorId="56A1795D" wp14:editId="0918AC34">
+                <wp:simplePos x="0" y="0"/>
+                <wp:positionH relativeFrom="column">
+                  <wp:posOffset>1615440</wp:posOffset>
+                </wp:positionH>
+                <wp:positionV relativeFrom="paragraph">
+                  <wp:posOffset>852805</wp:posOffset>
+                </wp:positionV>
+                <wp:extent cx="418465" cy="358775"/>
+                <wp:effectExtent l="0" t="0" r="0" b="0"/>
+                <wp:wrapSquare wrapText="bothSides"/>
+                <wp:docPr id="69" name="Text Box 69"/>
+                <wp:cNvGraphicFramePr/>
+                <a:graphic xmlns:a="http://schemas.openxmlformats.org/drawingml/2006/main">
+                  <a:graphicData uri="http://schemas.microsoft.com/office/word/2010/wordprocessingShape">
+                    <wps:wsp>
+                      <wps:cNvSpPr txBox="1"/>
+                      <wps:spPr>
+                        <a:xfrm>
+                          <a:off x="0" y="0"/>
+                          <a:ext cx="418465" cy="358775"/>
+                        </a:xfrm>
+                        <a:prstGeom prst="rect">
+                          <a:avLst/>
+                        </a:prstGeom>
+                        <a:noFill/>
+                        <a:ln>
+                          <a:noFill/>
+                        </a:ln>
+                        <a:effectLst/>
+                        <a:extLst>
+                          <a:ext uri="{C572A759-6A51-4108-AA02-DFA0A04FC94B}">
+                            <ma14:wrappingTextBoxFlag xmlns:ma14="http://schemas.microsoft.com/office/mac/drawingml/2011/main"/>
+                          </a:ext>
+                        </a:extLst>
+                      </wps:spPr>
+                      <wps:style>
+                        <a:lnRef idx="0">
+                          <a:schemeClr val="accent1"/>
+                        </a:lnRef>
+                        <a:fillRef idx="0">
+                          <a:schemeClr val="accent1"/>
+                        </a:fillRef>
+                        <a:effectRef idx="0">
+                          <a:schemeClr val="accent1"/>
+                        </a:effectRef>
+                        <a:fontRef idx="minor">
+                          <a:schemeClr val="dk1"/>
+                        </a:fontRef>
+                      </wps:style>
+                      <wps:txbx>
+                        <w:txbxContent>
+                          <w:p>
+                            <w:pPr>
+                              <w:rPr>
+                                <w:vertAlign w:val="subscript"/>
+                              </w:rPr>
+                            </w:pPr>
+                            <w:r>
+                              <w:t>y</w:t>
+                            </w:r>
+                            <w:r>
+                              <w:rPr>
+                                <w:vertAlign w:val="subscript"/>
+                              </w:rPr>
+                              <w:t>1</w:t>
+                            </w:r>
+                          </w:p>
+                        </w:txbxContent>
+                      </wps:txbx>
+                      <wps:bodyPr rot="0" spcFirstLastPara="0" vertOverflow="overflow" horzOverflow="overflow" vert="horz" wrap="square" lIns="91440" tIns="45720" rIns="91440" bIns="45720" numCol="1" spcCol="0" rtlCol="0" fromWordArt="0" anchor="t" anchorCtr="0" forceAA="0" compatLnSpc="1">
+                        <a:prstTxWarp prst="textNoShape">
+                          <a:avLst/>
+                        </a:prstTxWarp>
+                        <a:noAutofit/>
+                      </wps:bodyPr>
+                    </wps:wsp>
+                  </a:graphicData>
+                </a:graphic>
+                <wp14:sizeRelH relativeFrom="margin">
+                  <wp14:pctWidth>0</wp14:pctWidth>
+                </wp14:sizeRelH>
+                <wp14:sizeRelV relativeFrom="margin">
+                  <wp14:pctHeight>0</wp14:pctHeight>
+                </wp14:sizeRelV>
+              </wp:anchor>
+            </w:drawing>
+          </mc:Choice>
+          <mc:Fallback>
+            <w:pict>
+              <v:shape id="Text Box 69" o:spid="_x0000_s1054" type="#_x0000_t202" style="position:absolute;margin-left:127.2pt;margin-top:67.15pt;width:32.95pt;height:28.25pt;z-index:251704320;visibility:visible;mso-wrap-style:square;mso-width-percent:0;mso-height-percent:0;mso-wrap-distance-left:9pt;mso-wrap-distance-top:0;mso-wrap-distance-right:9pt;mso-wrap-distance-bottom:0;mso-position-horizontal:absolute;mso-position-horizontal-relative:text;mso-position-vertical:absolute;mso-position-vertical-relative:text;mso-width-percent:0;mso-height-percent:0;mso-width-relative:margin;mso-height-relative:margin;v-text-anchor:top" o:gfxdata="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" filled="f" stroked="f">
+                <v:textbox>
+                  <w:txbxContent>
+                    <w:p>
+                      <w:pPr>
+                        <w:rPr>
+                          <w:vertAlign w:val="subscript"/>
+                        </w:rPr>
+                      </w:pPr>
+                      <w:r>
+                        <w:t>y</w:t>
+                      </w:r>
+                      <w:r>
+                        <w:rPr>
+                          <w:vertAlign w:val="subscript"/>
+                        </w:rPr>
+                        <w:t>1</w:t>
+                      </w:r>
+                    </w:p>
+                  </w:txbxContent>
+                </v:textbox>
+                <w10:wrap type="square"/>
+              </v:shape>
+            </w:pict>
+          </mc:Fallback>
+        </mc:AlternateContent>
+      </w:r>
+      <w:r>
+        <w:rPr>
+          <w:noProof/>
+          <w:lang w:val="en-US"/>
+        </w:rPr>
+        <mc:AlternateContent>
+          <mc:Choice Requires="wps">
+            <w:drawing>
+              <wp:anchor distT="0" distB="0" distL="114300" distR="114300" simplePos="0" relativeHeight="251702272" behindDoc="0" locked="0" layoutInCell="1" allowOverlap="1" wp14:anchorId="4E905A66" wp14:editId="6EFCD3FE">
+                <wp:simplePos x="0" y="0"/>
+                <wp:positionH relativeFrom="column">
+                  <wp:posOffset>1266825</wp:posOffset>
+                </wp:positionH>
+                <wp:positionV relativeFrom="paragraph">
+                  <wp:posOffset>880110</wp:posOffset>
+                </wp:positionV>
+                <wp:extent cx="418465" cy="358775"/>
+                <wp:effectExtent l="0" t="0" r="0" b="0"/>
+                <wp:wrapSquare wrapText="bothSides"/>
+                <wp:docPr id="68" name="Text Box 68"/>
+                <wp:cNvGraphicFramePr/>
+                <a:graphic xmlns:a="http://schemas.openxmlformats.org/drawingml/2006/main">
+                  <a:graphicData uri="http://schemas.microsoft.com/office/word/2010/wordprocessingShape">
+                    <wps:wsp>
+                      <wps:cNvSpPr txBox="1"/>
+                      <wps:spPr>
+                        <a:xfrm>
+                          <a:off x="0" y="0"/>
+                          <a:ext cx="418465" cy="358775"/>
+                        </a:xfrm>
+                        <a:prstGeom prst="rect">
+                          <a:avLst/>
+                        </a:prstGeom>
+                        <a:noFill/>
+                        <a:ln>
+                          <a:noFill/>
+                        </a:ln>
+                        <a:effectLst/>
+                        <a:extLst>
+                          <a:ext uri="{C572A759-6A51-4108-AA02-DFA0A04FC94B}">
+                            <ma14:wrappingTextBoxFlag xmlns:ma14="http://schemas.microsoft.com/office/mac/drawingml/2011/main"/>
+                          </a:ext>
+                        </a:extLst>
+                      </wps:spPr>
+                      <wps:style>
+                        <a:lnRef idx="0">
+                          <a:schemeClr val="accent1"/>
+                        </a:lnRef>
+                        <a:fillRef idx="0">
+                          <a:schemeClr val="accent1"/>
+                        </a:fillRef>
+                        <a:effectRef idx="0">
+                          <a:schemeClr val="accent1"/>
+                        </a:effectRef>
+                        <a:fontRef idx="minor">
+                          <a:schemeClr val="dk1"/>
+                        </a:fontRef>
+                      </wps:style>
+                      <wps:txbx>
+                        <w:txbxContent>
+                          <w:p>
+                            <w:pPr>
+                              <w:rPr>
+                                <w:vertAlign w:val="subscript"/>
+                              </w:rPr>
+                            </w:pPr>
+                            <w:r>
+                              <w:t>y</w:t>
+                            </w:r>
+                            <w:r>
+                              <w:rPr>
+                                <w:vertAlign w:val="subscript"/>
+                              </w:rPr>
+                              <w:t>0</w:t>
+                            </w:r>
+                          </w:p>
+                        </w:txbxContent>
+                      </wps:txbx>
+                      <wps:bodyPr rot="0" spcFirstLastPara="0" vertOverflow="overflow" horzOverflow="overflow" vert="horz" wrap="square" lIns="91440" tIns="45720" rIns="91440" bIns="45720" numCol="1" spcCol="0" rtlCol="0" fromWordArt="0" anchor="t" anchorCtr="0" forceAA="0" compatLnSpc="1">
+                        <a:prstTxWarp prst="textNoShape">
+                          <a:avLst/>
+                        </a:prstTxWarp>
+                        <a:noAutofit/>
+                      </wps:bodyPr>
+                    </wps:wsp>
+                  </a:graphicData>
+                </a:graphic>
+                <wp14:sizeRelH relativeFrom="margin">
+                  <wp14:pctWidth>0</wp14:pctWidth>
+                </wp14:sizeRelH>
+                <wp14:sizeRelV relativeFrom="margin">
+                  <wp14:pctHeight>0</wp14:pctHeight>
+                </wp14:sizeRelV>
+              </wp:anchor>
+            </w:drawing>
+          </mc:Choice>
+          <mc:Fallback>
+            <w:pict>
+              <v:shape id="Text Box 68" o:spid="_x0000_s1055" type="#_x0000_t202" style="position:absolute;margin-left:99.75pt;margin-top:69.3pt;width:32.95pt;height:28.25pt;z-index:251702272;visibility:visible;mso-wrap-style:square;mso-width-percent:0;mso-height-percent:0;mso-wrap-distance-left:9pt;mso-wrap-distance-top:0;mso-wrap-distance-right:9pt;mso-wrap-distance-bottom:0;mso-position-horizontal:absolute;mso-position-horizontal-relative:text;mso-position-vertical:absolute;mso-position-vertical-relative:text;mso-width-percent:0;mso-height-percent:0;mso-width-relative:margin;mso-height-relative:margin;v-text-anchor:top" o:gfxdata="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" filled="f" stroked="f">
+                <v:textbox>
+                  <w:txbxContent>
+                    <w:p>
+                      <w:pPr>
+                        <w:rPr>
+                          <w:vertAlign w:val="subscript"/>
+                        </w:rPr>
+                      </w:pPr>
+                      <w:r>
+                        <w:t>y</w:t>
+                      </w:r>
+                      <w:r>
+                        <w:rPr>
+                          <w:vertAlign w:val="subscript"/>
+                        </w:rPr>
+                        <w:t>0</w:t>
+                      </w:r>
+                    </w:p>
+                  </w:txbxContent>
+                </v:textbox>
+                <w10:wrap type="square"/>
+              </v:shape>
+            </w:pict>
+          </mc:Fallback>
+        </mc:AlternateContent>
+      </w:r>
+      <w:r>
+        <w:rPr>
+          <w:noProof/>
+          <w:lang w:val="en-US"/>
+        </w:rPr>
+        <mc:AlternateContent>
+          <mc:Choice Requires="wps">
+            <w:drawing>
+              <wp:anchor distT="0" distB="0" distL="114300" distR="114300" simplePos="0" relativeHeight="251699200" behindDoc="0" locked="0" layoutInCell="1" allowOverlap="1" wp14:anchorId="17254D9B" wp14:editId="2DEBBA80">
+                <wp:simplePos x="0" y="0"/>
+                <wp:positionH relativeFrom="column">
+                  <wp:posOffset>1873250</wp:posOffset>
+                </wp:positionH>
+                <wp:positionV relativeFrom="paragraph">
+                  <wp:posOffset>1247140</wp:posOffset>
+                </wp:positionV>
+                <wp:extent cx="635" cy="737870"/>
+                <wp:effectExtent l="50800" t="25400" r="75565" b="74930"/>
+                <wp:wrapThrough wrapText="bothSides">
+                  <wp:wrapPolygon edited="0">
+                    <wp:start x="-1728000" y="-744"/>
+                    <wp:lineTo x="-1728000" y="23050"/>
+                    <wp:lineTo x="1728000" y="23050"/>
+                    <wp:lineTo x="1728000" y="-744"/>
+                    <wp:lineTo x="-1728000" y="-744"/>
+                  </wp:wrapPolygon>
+                </wp:wrapThrough>
+                <wp:docPr id="61" name="Straight Connector 61"/>
+                <wp:cNvGraphicFramePr/>
+                <a:graphic xmlns:a="http://schemas.openxmlformats.org/drawingml/2006/main">
+                  <a:graphicData uri="http://schemas.microsoft.com/office/word/2010/wordprocessingShape">
+                    <wps:wsp>
+                      <wps:cNvCnPr/>
+                      <wps:spPr>
+                        <a:xfrm flipH="1" flipV="1">
+                          <a:off x="0" y="0"/>
+                          <a:ext cx="635" cy="737870"/>
+                        </a:xfrm>
+                        <a:prstGeom prst="line">
+                          <a:avLst/>
+                        </a:prstGeom>
+                      </wps:spPr>
+                      <wps:style>
+                        <a:lnRef idx="2">
+                          <a:schemeClr val="accent2"/>
+                        </a:lnRef>
+                        <a:fillRef idx="0">
+                          <a:schemeClr val="accent2"/>
+                        </a:fillRef>
+                        <a:effectRef idx="1">
+                          <a:schemeClr val="accent2"/>
+                        </a:effectRef>
+                        <a:fontRef idx="minor">
+                          <a:schemeClr val="tx1"/>
+                        </a:fontRef>
+                      </wps:style>
+                      <wps:bodyPr/>
+                    </wps:wsp>
+                  </a:graphicData>
+                </a:graphic>
+                <wp14:sizeRelH relativeFrom="margin">
+                  <wp14:pctWidth>0</wp14:pctWidth>
+                </wp14:sizeRelH>
+                <wp14:sizeRelV relativeFrom="margin">
+                  <wp14:pctHeight>0</wp14:pctHeight>
+                </wp14:sizeRelV>
+              </wp:anchor>
+            </w:drawing>
+          </mc:Choice>
+          <mc:Fallback>
+            <w:pict>
+              <v:line id="Straight Connector 61" o:spid="_x0000_s1026" style="position:absolute;flip:x y;z-index:251699200;visibility:visible;mso-wrap-style:square;mso-width-percent:0;mso-height-percent:0;mso-wrap-distance-left:9pt;mso-wrap-distance-top:0;mso-wrap-distance-right:9pt;mso-wrap-distance-bottom:0;mso-position-horizontal:absolute;mso-position-horizontal-relative:text;mso-position-vertical:absolute;mso-position-vertical-relative:text;mso-width-percent:0;mso-height-percent:0;mso-width-relative:margin;mso-height-relative:margin" from="147.5pt,98.2pt" to="147.55pt,156.3pt" o:gfxdata="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" strokecolor="#c0504d [3205]" strokeweight="2pt">
+                <v:shadow on="t" opacity="24903f" mv:blur="40000f" origin=",.5" offset="0,20000emu"/>
+                <w10:wrap type="through"/>
+              </v:line>
+            </w:pict>
+          </mc:Fallback>
+        </mc:AlternateContent>
+      </w:r>
+      <w:r>
+        <w:rPr>
+          <w:noProof/>
+          <w:lang w:val="en-US"/>
+        </w:rPr>
+        <mc:AlternateContent>
+          <mc:Choice Requires="wps">
+            <w:drawing>
+              <wp:anchor distT="0" distB="0" distL="114300" distR="114300" simplePos="0" relativeHeight="251701248" behindDoc="0" locked="0" layoutInCell="1" allowOverlap="1" wp14:anchorId="785121EB" wp14:editId="705CA9D1">
+                <wp:simplePos x="0" y="0"/>
+                <wp:positionH relativeFrom="column">
+                  <wp:posOffset>2806700</wp:posOffset>
+                </wp:positionH>
+                <wp:positionV relativeFrom="paragraph">
+                  <wp:posOffset>683260</wp:posOffset>
+                </wp:positionV>
+                <wp:extent cx="24130" cy="1328420"/>
+                <wp:effectExtent l="50800" t="25400" r="77470" b="93980"/>
+                <wp:wrapThrough wrapText="bothSides">
+                  <wp:wrapPolygon edited="0">
+                    <wp:start x="-45474" y="-413"/>
+                    <wp:lineTo x="-45474" y="21889"/>
+                    <wp:lineTo x="-22737" y="22715"/>
+                    <wp:lineTo x="68211" y="22715"/>
+                    <wp:lineTo x="68211" y="-413"/>
+                    <wp:lineTo x="-45474" y="-413"/>
+                  </wp:wrapPolygon>
+                </wp:wrapThrough>
+                <wp:docPr id="66" name="Straight Connector 66"/>
+                <wp:cNvGraphicFramePr/>
+                <a:graphic xmlns:a="http://schemas.openxmlformats.org/drawingml/2006/main">
+                  <a:graphicData uri="http://schemas.microsoft.com/office/word/2010/wordprocessingShape">
+                    <wps:wsp>
+                      <wps:cNvCnPr/>
+                      <wps:spPr>
+                        <a:xfrm flipH="1" flipV="1">
+                          <a:off x="0" y="0"/>
+                          <a:ext cx="24130" cy="1328420"/>
+                        </a:xfrm>
+                        <a:prstGeom prst="line">
+                          <a:avLst/>
+                        </a:prstGeom>
+                      </wps:spPr>
+                      <wps:style>
+                        <a:lnRef idx="2">
+                          <a:schemeClr val="accent2"/>
+                        </a:lnRef>
+                        <a:fillRef idx="0">
+                          <a:schemeClr val="accent2"/>
+                        </a:fillRef>
+                        <a:effectRef idx="1">
+                          <a:schemeClr val="accent2"/>
+                        </a:effectRef>
+                        <a:fontRef idx="minor">
+                          <a:schemeClr val="tx1"/>
+                        </a:fontRef>
+                      </wps:style>
+                      <wps:bodyPr/>
+                    </wps:wsp>
+                  </a:graphicData>
+                </a:graphic>
+                <wp14:sizeRelH relativeFrom="margin">
+                  <wp14:pctWidth>0</wp14:pctWidth>
+                </wp14:sizeRelH>
+                <wp14:sizeRelV relativeFrom="margin">
+                  <wp14:pctHeight>0</wp14:pctHeight>
+                </wp14:sizeRelV>
+              </wp:anchor>
+            </w:drawing>
+          </mc:Choice>
+          <mc:Fallback>
+            <w:pict>
+              <v:line id="Straight Connector 66" o:spid="_x0000_s1026" style="position:absolute;flip:x y;z-index:251701248;visibility:visible;mso-wrap-style:square;mso-width-percent:0;mso-height-percent:0;mso-wrap-distance-left:9pt;mso-wrap-distance-top:0;mso-wrap-distance-right:9pt;mso-wrap-distance-bottom:0;mso-position-horizontal:absolute;mso-position-horizontal-relative:text;mso-position-vertical:absolute;mso-position-vertical-relative:text;mso-width-percent:0;mso-height-percent:0;mso-width-relative:margin;mso-height-relative:margin" from="221pt,53.8pt" to="222.9pt,158.4pt" o:gfxdata="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" strokecolor="#c0504d [3205]" strokeweight="2pt">
+                <v:shadow on="t" opacity="24903f" mv:blur="40000f" origin=",.5" offset="0,20000emu"/>
+                <w10:wrap type="through"/>
+              </v:line>
+            </w:pict>
+          </mc:Fallback>
+        </mc:AlternateContent>
+      </w:r>
+      <w:r>
+        <w:rPr>
+          <w:noProof/>
+          <w:lang w:val="en-US"/>
+        </w:rPr>
+        <mc:AlternateContent>
+          <mc:Choice Requires="wps">
+            <w:drawing>
+              <wp:anchor distT="0" distB="0" distL="114300" distR="114300" simplePos="0" relativeHeight="251682816" behindDoc="0" locked="0" layoutInCell="1" allowOverlap="1" wp14:anchorId="764DFEDB" wp14:editId="09DD7CE0">
+                <wp:simplePos x="0" y="0"/>
+                <wp:positionH relativeFrom="column">
+                  <wp:posOffset>956945</wp:posOffset>
+                </wp:positionH>
+                <wp:positionV relativeFrom="paragraph">
+                  <wp:posOffset>1991360</wp:posOffset>
+                </wp:positionV>
+                <wp:extent cx="2758440" cy="0"/>
+                <wp:effectExtent l="0" t="101600" r="35560" b="177800"/>
+                <wp:wrapThrough wrapText="bothSides">
+                  <wp:wrapPolygon edited="0">
+                    <wp:start x="20287" y="-1"/>
+                    <wp:lineTo x="20088" y="-1"/>
+                    <wp:lineTo x="20088" y="-1"/>
+                    <wp:lineTo x="20287" y="-1"/>
+                    <wp:lineTo x="21282" y="-1"/>
+                    <wp:lineTo x="21481" y="-1"/>
+                    <wp:lineTo x="21680" y="-1"/>
+                    <wp:lineTo x="21481" y="-1"/>
+                    <wp:lineTo x="20287" y="-1"/>
+                  </wp:wrapPolygon>
+                </wp:wrapThrough>
+                <wp:docPr id="38" name="Straight Arrow Connector 38"/>
+                <wp:cNvGraphicFramePr/>
+                <a:graphic xmlns:a="http://schemas.openxmlformats.org/drawingml/2006/main">
+                  <a:graphicData uri="http://schemas.microsoft.com/office/word/2010/wordprocessingShape">
+                    <wps:wsp>
+                      <wps:cNvCnPr/>
+                      <wps:spPr>
+                        <a:xfrm>
+                          <a:off x="0" y="0"/>
+                          <a:ext cx="2758440" cy="0"/>
+                        </a:xfrm>
+                        <a:prstGeom prst="straightConnector1">
+                          <a:avLst/>
+                        </a:prstGeom>
+                        <a:ln>
+                          <a:tailEnd type="arrow"/>
+                        </a:ln>
+                      </wps:spPr>
+                      <wps:style>
+                        <a:lnRef idx="2">
+                          <a:schemeClr val="accent1"/>
+                        </a:lnRef>
+                        <a:fillRef idx="0">
+                          <a:schemeClr val="accent1"/>
+                        </a:fillRef>
+                        <a:effectRef idx="1">
+                          <a:schemeClr val="accent1"/>
+                        </a:effectRef>
+                        <a:fontRef idx="minor">
+                          <a:schemeClr val="tx1"/>
+                        </a:fontRef>
+                      </wps:style>
+                      <wps:bodyPr/>
+                    </wps:wsp>
+                  </a:graphicData>
+                </a:graphic>
+              </wp:anchor>
+            </w:drawing>
+          </mc:Choice>
+          <mc:Fallback>
+            <w:pict>
+              <v:shape id="Straight Arrow Connector 38" o:spid="_x0000_s1026" type="#_x0000_t32" style="position:absolute;margin-left:75.35pt;margin-top:156.8pt;width:217.2pt;height:0;z-index:251682816;visibility:visible;mso-wrap-style:square;mso-wrap-distance-left:9pt;mso-wrap-distance-top:0;mso-wrap-distance-right:9pt;mso-wrap-distance-bottom:0;mso-position-horizontal:absolute;mso-position-horizontal-relative:text;mso-position-vertical:absolute;mso-position-vertical-relative:text" o:gfxdata="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" strokecolor="#4f81bd [3204]" strokeweight="2pt">
+                <v:stroke endarrow="open"/>
+                <v:shadow on="t" opacity="24903f" mv:blur="40000f" origin=",.5" offset="0,20000emu"/>
+                <w10:wrap type="through"/>
+              </v:shape>
+            </w:pict>
+          </mc:Fallback>
+        </mc:AlternateContent>
+      </w:r>
+      <w:r>
+        <w:rPr>
+          <w:noProof/>
+          <w:lang w:val="en-US"/>
+        </w:rPr>
+        <mc:AlternateContent>
+          <mc:Choice Requires="wps">
+            <w:drawing>
+              <wp:anchor distT="0" distB="0" distL="114300" distR="114300" simplePos="0" relativeHeight="251683840" behindDoc="0" locked="0" layoutInCell="1" allowOverlap="1" wp14:anchorId="0FFAB1DD" wp14:editId="110C54AD">
+                <wp:simplePos x="0" y="0"/>
+                <wp:positionH relativeFrom="column">
+                  <wp:posOffset>2336165</wp:posOffset>
+                </wp:positionH>
+                <wp:positionV relativeFrom="paragraph">
+                  <wp:posOffset>-192405</wp:posOffset>
+                </wp:positionV>
+                <wp:extent cx="0" cy="2528570"/>
+                <wp:effectExtent l="127000" t="50800" r="101600" b="87630"/>
+                <wp:wrapThrough wrapText="bothSides">
+                  <wp:wrapPolygon edited="0">
+                    <wp:start x="-1" y="-434"/>
+                    <wp:lineTo x="-1" y="0"/>
+                    <wp:lineTo x="-1" y="22132"/>
+                    <wp:lineTo x="-1" y="22132"/>
+                    <wp:lineTo x="-1" y="3472"/>
+                    <wp:lineTo x="-1" y="217"/>
+                    <wp:lineTo x="-1" y="-434"/>
+                    <wp:lineTo x="-1" y="-434"/>
+                  </wp:wrapPolygon>
+                </wp:wrapThrough>
+                <wp:docPr id="39" name="Straight Arrow Connector 39"/>
+                <wp:cNvGraphicFramePr/>
+                <a:graphic xmlns:a="http://schemas.openxmlformats.org/drawingml/2006/main">
+                  <a:graphicData uri="http://schemas.microsoft.com/office/word/2010/wordprocessingShape">
+                    <wps:wsp>
+                      <wps:cNvCnPr/>
+                      <wps:spPr>
+                        <a:xfrm flipV="1">
+                          <a:off x="0" y="0"/>
+                          <a:ext cx="0" cy="2528570"/>
+                        </a:xfrm>
+                        <a:prstGeom prst="straightConnector1">
+                          <a:avLst/>
+                        </a:prstGeom>
+                        <a:ln>
+                          <a:tailEnd type="arrow"/>
+                        </a:ln>
+                      </wps:spPr>
+                      <wps:style>
+                        <a:lnRef idx="2">
+                          <a:schemeClr val="accent1"/>
+                        </a:lnRef>
+                        <a:fillRef idx="0">
+                          <a:schemeClr val="accent1"/>
+                        </a:fillRef>
+                        <a:effectRef idx="1">
+                          <a:schemeClr val="accent1"/>
+                        </a:effectRef>
+                        <a:fontRef idx="minor">
+                          <a:schemeClr val="tx1"/>
+                        </a:fontRef>
+                      </wps:style>
+                      <wps:bodyPr/>
+                    </wps:wsp>
+                  </a:graphicData>
+                </a:graphic>
+              </wp:anchor>
+            </w:drawing>
+          </mc:Choice>
+          <mc:Fallback>
+            <w:pict>
+              <v:shape id="Straight Arrow Connector 39" o:spid="_x0000_s1026" type="#_x0000_t32" style="position:absolute;margin-left:183.95pt;margin-top:-15.1pt;width:0;height:199.1pt;flip:y;z-index:251683840;visibility:visible;mso-wrap-style:square;mso-wrap-distance-left:9pt;mso-wrap-distance-top:0;mso-wrap-distance-right:9pt;mso-wrap-distance-bottom:0;mso-position-horizontal:absolute;mso-position-horizontal-relative:text;mso-position-vertical:absolute;mso-position-vertical-relative:text" o:gfxdata="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" strokecolor="#4f81bd [3204]" strokeweight="2pt">
+                <v:stroke endarrow="open"/>
+                <v:shadow on="t" opacity="24903f" mv:blur="40000f" origin=",.5" offset="0,20000emu"/>
+                <w10:wrap type="through"/>
+              </v:shape>
+            </w:pict>
+          </mc:Fallback>
+        </mc:AlternateContent>
+      </w:r>
+      <w:r>
+        <w:rPr>
+          <w:noProof/>
+          <w:lang w:val="en-US"/>
+        </w:rPr>
+        <mc:AlternateContent>
+          <mc:Choice Requires="wps">
+            <w:drawing>
+              <wp:anchor distT="0" distB="0" distL="114300" distR="114300" simplePos="0" relativeHeight="251684864" behindDoc="0" locked="0" layoutInCell="1" allowOverlap="1" wp14:anchorId="38D6C744" wp14:editId="2031AB87">
+                <wp:simplePos x="0" y="0"/>
+                <wp:positionH relativeFrom="column">
+                  <wp:posOffset>3255010</wp:posOffset>
+                </wp:positionH>
+                <wp:positionV relativeFrom="paragraph">
+                  <wp:posOffset>348615</wp:posOffset>
+                </wp:positionV>
+                <wp:extent cx="9596" cy="1642110"/>
+                <wp:effectExtent l="50800" t="25400" r="66675" b="85090"/>
+                <wp:wrapThrough wrapText="bothSides">
+                  <wp:wrapPolygon edited="0">
+                    <wp:start x="-115200" y="-334"/>
+                    <wp:lineTo x="-115200" y="22385"/>
+                    <wp:lineTo x="115200" y="22385"/>
+                    <wp:lineTo x="115200" y="-334"/>
+                    <wp:lineTo x="-115200" y="-334"/>
+                  </wp:wrapPolygon>
+                </wp:wrapThrough>
+                <wp:docPr id="44" name="Straight Connector 44"/>
+                <wp:cNvGraphicFramePr/>
+                <a:graphic xmlns:a="http://schemas.openxmlformats.org/drawingml/2006/main">
+                  <a:graphicData uri="http://schemas.microsoft.com/office/word/2010/wordprocessingShape">
+                    <wps:wsp>
+                      <wps:cNvCnPr/>
+                      <wps:spPr>
+                        <a:xfrm flipH="1">
+                          <a:off x="0" y="0"/>
+                          <a:ext cx="9596" cy="1642110"/>
+                        </a:xfrm>
+                        <a:prstGeom prst="line">
+                          <a:avLst/>
+                        </a:prstGeom>
+                      </wps:spPr>
+                      <wps:style>
+                        <a:lnRef idx="2">
+                          <a:schemeClr val="accent2"/>
+                        </a:lnRef>
+                        <a:fillRef idx="0">
+                          <a:schemeClr val="accent2"/>
+                        </a:fillRef>
+                        <a:effectRef idx="1">
+                          <a:schemeClr val="accent2"/>
+                        </a:effectRef>
+                        <a:fontRef idx="minor">
+                          <a:schemeClr val="tx1"/>
+                        </a:fontRef>
+                      </wps:style>
+                      <wps:bodyPr/>
+                    </wps:wsp>
+                  </a:graphicData>
+                </a:graphic>
+              </wp:anchor>
+            </w:drawing>
+          </mc:Choice>
+          <mc:Fallback>
+            <w:pict>
+              <v:line id="Straight Connector 44" o:spid="_x0000_s1026" style="position:absolute;flip:x;z-index:251684864;visibility:visible;mso-wrap-style:square;mso-wrap-distance-left:9pt;mso-wrap-distance-top:0;mso-wrap-distance-right:9pt;mso-wrap-distance-bottom:0;mso-position-horizontal:absolute;mso-position-horizontal-relative:text;mso-position-vertical:absolute;mso-position-vertical-relative:text" from="256.3pt,27.45pt" to="257.05pt,156.75pt" o:gfxdata="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" strokecolor="#c0504d [3205]" strokeweight="2pt">
+                <v:shadow on="t" opacity="24903f" mv:blur="40000f" origin=",.5" offset="0,20000emu"/>
+                <w10:wrap type="through"/>
+              </v:line>
+            </w:pict>
+          </mc:Fallback>
+        </mc:AlternateContent>
+      </w:r>
+      <w:r>
+        <w:rPr>
+          <w:noProof/>
+          <w:lang w:val="en-US"/>
+        </w:rPr>
+        <mc:AlternateContent>
+          <mc:Choice Requires="wps">
+            <w:drawing>
+              <wp:anchor distT="0" distB="0" distL="114300" distR="114300" simplePos="0" relativeHeight="251685888" behindDoc="0" locked="0" layoutInCell="1" allowOverlap="1" wp14:anchorId="7FCDD539" wp14:editId="0F17D979">
+                <wp:simplePos x="0" y="0"/>
+                <wp:positionH relativeFrom="column">
+                  <wp:posOffset>1402080</wp:posOffset>
+                </wp:positionH>
+                <wp:positionV relativeFrom="paragraph">
+                  <wp:posOffset>1304925</wp:posOffset>
+                </wp:positionV>
+                <wp:extent cx="13193" cy="683884"/>
+                <wp:effectExtent l="50800" t="25400" r="88900" b="78740"/>
+                <wp:wrapThrough wrapText="bothSides">
+                  <wp:wrapPolygon edited="0">
+                    <wp:start x="-86400" y="-803"/>
+                    <wp:lineTo x="-86400" y="23286"/>
+                    <wp:lineTo x="129600" y="23286"/>
+                    <wp:lineTo x="129600" y="12848"/>
+                    <wp:lineTo x="86400" y="-803"/>
+                    <wp:lineTo x="-86400" y="-803"/>
+                  </wp:wrapPolygon>
+                </wp:wrapThrough>
+                <wp:docPr id="46" name="Straight Connector 46"/>
+                <wp:cNvGraphicFramePr/>
+                <a:graphic xmlns:a="http://schemas.openxmlformats.org/drawingml/2006/main">
+                  <a:graphicData uri="http://schemas.microsoft.com/office/word/2010/wordprocessingShape">
+                    <wps:wsp>
+                      <wps:cNvCnPr/>
+                      <wps:spPr>
+                        <a:xfrm flipH="1" flipV="1">
+                          <a:off x="0" y="0"/>
+                          <a:ext cx="13193" cy="683884"/>
+                        </a:xfrm>
+                        <a:prstGeom prst="line">
+                          <a:avLst/>
+                        </a:prstGeom>
+                      </wps:spPr>
+                      <wps:style>
+                        <a:lnRef idx="2">
+                          <a:schemeClr val="accent2"/>
+                        </a:lnRef>
+                        <a:fillRef idx="0">
+                          <a:schemeClr val="accent2"/>
+                        </a:fillRef>
+                        <a:effectRef idx="1">
+                          <a:schemeClr val="accent2"/>
+                        </a:effectRef>
+                        <a:fontRef idx="minor">
+                          <a:schemeClr val="tx1"/>
+                        </a:fontRef>
+                      </wps:style>
+                      <wps:bodyPr/>
+                    </wps:wsp>
+                  </a:graphicData>
+                </a:graphic>
+              </wp:anchor>
+            </w:drawing>
+          </mc:Choice>
+          <mc:Fallback>
+            <w:pict>
+              <v:line id="Straight Connector 46" o:spid="_x0000_s1026" style="position:absolute;flip:x y;z-index:251685888;visibility:visible;mso-wrap-style:square;mso-wrap-distance-left:9pt;mso-wrap-distance-top:0;mso-wrap-distance-right:9pt;mso-wrap-distance-bottom:0;mso-position-horizontal:absolute;mso-position-horizontal-relative:text;mso-position-vertical:absolute;mso-position-vertical-relative:text" from="110.4pt,102.75pt" to="111.45pt,156.6pt" o:gfxdata="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" strokecolor="#c0504d [3205]" strokeweight="2pt">
+                <v:shadow on="t" opacity="24903f" mv:blur="40000f" origin=",.5" offset="0,20000emu"/>
+                <w10:wrap type="through"/>
+              </v:line>
+            </w:pict>
+          </mc:Fallback>
+        </mc:AlternateContent>
+      </w:r>
+      <w:r>
+        <w:rPr>
+          <w:noProof/>
+          <w:lang w:val="en-US"/>
+        </w:rPr>
+        <mc:AlternateContent>
+          <mc:Choice Requires="wps">
+            <w:drawing>
+              <wp:anchor distT="0" distB="0" distL="114300" distR="114300" simplePos="0" relativeHeight="251688960" behindDoc="0" locked="0" layoutInCell="1" allowOverlap="1" wp14:anchorId="51726763" wp14:editId="2B58F33F">
+                <wp:simplePos x="0" y="0"/>
+                <wp:positionH relativeFrom="column">
+                  <wp:posOffset>991235</wp:posOffset>
+                </wp:positionH>
+                <wp:positionV relativeFrom="paragraph">
+                  <wp:posOffset>-43815</wp:posOffset>
                 </wp:positionV>
                 <wp:extent cx="2820035" cy="1363980"/>
                 <wp:effectExtent l="50800" t="25400" r="75565" b="109220"/>
-                <wp:wrapNone/>
-                <wp:docPr id="26" name="Freeform 26"/>
+                <wp:wrapThrough wrapText="bothSides">
+                  <wp:wrapPolygon edited="0">
+                    <wp:start x="21206" y="-402"/>
+                    <wp:lineTo x="16926" y="-402"/>
+                    <wp:lineTo x="16926" y="6034"/>
+                    <wp:lineTo x="12451" y="6034"/>
+                    <wp:lineTo x="12451" y="12469"/>
+                    <wp:lineTo x="-389" y="12469"/>
+                    <wp:lineTo x="-389" y="18503"/>
+                    <wp:lineTo x="-195" y="19307"/>
+                    <wp:lineTo x="2529" y="22927"/>
+                    <wp:lineTo x="5447" y="22927"/>
+                    <wp:lineTo x="5642" y="22525"/>
+                    <wp:lineTo x="9338" y="18905"/>
+                    <wp:lineTo x="9533" y="18905"/>
+                    <wp:lineTo x="18871" y="6034"/>
+                    <wp:lineTo x="21984" y="0"/>
+                    <wp:lineTo x="21984" y="-402"/>
+                    <wp:lineTo x="21206" y="-402"/>
+                  </wp:wrapPolygon>
+                </wp:wrapThrough>
+                <wp:docPr id="52" name="Freeform 52"/>
                 <wp:cNvGraphicFramePr/>
                 <a:graphic xmlns:a="http://schemas.openxmlformats.org/drawingml/2006/main">
                   <a:graphicData uri="http://schemas.microsoft.com/office/word/2010/wordprocessingShape">
@@ -1383,16 +3434,15 @@
           </mc:Choice>
           <mc:Fallback>
             <w:pict>
-              <v:shape id="Freeform 26" o:spid="_x0000_s1026" style="position:absolute;margin-left:66.05pt;margin-top:-15.4pt;width:222.05pt;height:107.4pt;z-index:251696128;visibility:visible;mso-wrap-style:square;mso-wrap-distance-left:9pt;mso-wrap-distance-top:0;mso-wrap-distance-right:9pt;mso-wrap-distance-bottom:0;mso-position-horizontal:absolute;mso-position-horizontal-relative:text;mso-position-vertical:absolute;mso-position-vertical-relative:text;v-text-anchor:middle" coordsize="2820112,1364312" o:gfxdata="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" path="m0,1093861c192280,1283293,384560,1472725,854579,1290415,1324598,1108105,2820112,,2820112,0e" filled="f" strokecolor="#4f81bd [3204]" strokeweight="2pt">
+              <v:shape id="Freeform 52" o:spid="_x0000_s1026" style="position:absolute;margin-left:78.05pt;margin-top:-3.4pt;width:222.05pt;height:107.4pt;z-index:251688960;visibility:visible;mso-wrap-style:square;mso-wrap-distance-left:9pt;mso-wrap-distance-top:0;mso-wrap-distance-right:9pt;mso-wrap-distance-bottom:0;mso-position-horizontal:absolute;mso-position-horizontal-relative:text;mso-position-vertical:absolute;mso-position-vertical-relative:text;v-text-anchor:middle" coordsize="2820112,1364312" o:gfxdata="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" path="m0,1093861c192280,1283293,384560,1472725,854579,1290415,1324598,1108105,2820112,,2820112,0e" filled="f" strokecolor="#4f81bd [3204]" strokeweight="2pt">
                 <v:shadow on="t" opacity="24903f" mv:blur="40000f" origin=",.5" offset="0,20000emu"/>
                 <v:path arrowok="t" o:connecttype="custom" o:connectlocs="0,1093595;854556,1290101;2820035,0" o:connectangles="0,0,0"/>
+                <w10:wrap type="through"/>
               </v:shape>
             </w:pict>
           </mc:Fallback>
         </mc:AlternateContent>
       </w:r>
-    </w:p>
-    <w:p>
       <w:r>
         <w:rPr>
           <w:noProof/>
@@ -1401,44 +3451,49 @@
         <mc:AlternateContent>
           <mc:Choice Requires="wps">
             <w:drawing>
-              <wp:anchor distT="0" distB="0" distL="114300" distR="114300" simplePos="0" relativeHeight="251705344" behindDoc="0" locked="0" layoutInCell="1" allowOverlap="1" wp14:anchorId="2AEB5802" wp14:editId="52D484D0">
+              <wp:anchor distT="0" distB="0" distL="114300" distR="114300" simplePos="0" relativeHeight="251689984" behindDoc="0" locked="0" layoutInCell="1" allowOverlap="1" wp14:anchorId="655AA10B" wp14:editId="17669C75">
                 <wp:simplePos x="0" y="0"/>
                 <wp:positionH relativeFrom="column">
-                  <wp:posOffset>1333156</wp:posOffset>
+                  <wp:posOffset>2333625</wp:posOffset>
                 </wp:positionH>
                 <wp:positionV relativeFrom="paragraph">
-                  <wp:posOffset>1546623</wp:posOffset>
+                  <wp:posOffset>946785</wp:posOffset>
                 </wp:positionV>
-                <wp:extent cx="760095" cy="8255"/>
-                <wp:effectExtent l="50800" t="101600" r="27305" b="118745"/>
-                <wp:wrapNone/>
-                <wp:docPr id="65" name="Straight Arrow Connector 65"/>
+                <wp:extent cx="17181" cy="1051506"/>
+                <wp:effectExtent l="50800" t="25400" r="84455" b="92075"/>
+                <wp:wrapThrough wrapText="bothSides">
+                  <wp:wrapPolygon edited="0">
+                    <wp:start x="-64000" y="-522"/>
+                    <wp:lineTo x="-64000" y="22970"/>
+                    <wp:lineTo x="96000" y="22970"/>
+                    <wp:lineTo x="96000" y="8353"/>
+                    <wp:lineTo x="64000" y="-522"/>
+                    <wp:lineTo x="-64000" y="-522"/>
+                  </wp:wrapPolygon>
+                </wp:wrapThrough>
+                <wp:docPr id="53" name="Straight Connector 53"/>
                 <wp:cNvGraphicFramePr/>
                 <a:graphic xmlns:a="http://schemas.openxmlformats.org/drawingml/2006/main">
                   <a:graphicData uri="http://schemas.microsoft.com/office/word/2010/wordprocessingShape">
                     <wps:wsp>
                       <wps:cNvCnPr/>
                       <wps:spPr>
-                        <a:xfrm flipV="1">
+                        <a:xfrm flipH="1" flipV="1">
                           <a:off x="0" y="0"/>
-                          <a:ext cx="760095" cy="8255"/>
+                          <a:ext cx="17181" cy="1051506"/>
                         </a:xfrm>
-                        <a:prstGeom prst="straightConnector1">
+                        <a:prstGeom prst="line">
                           <a:avLst/>
                         </a:prstGeom>
-                        <a:ln>
-                          <a:headEnd type="arrow"/>
-                          <a:tailEnd type="arrow"/>
-                        </a:ln>
                       </wps:spPr>
                       <wps:style>
-                        <a:lnRef idx="1">
+                        <a:lnRef idx="2">
                           <a:schemeClr val="accent2"/>
                         </a:lnRef>
                         <a:fillRef idx="0">
                           <a:schemeClr val="accent2"/>
                         </a:fillRef>
-                        <a:effectRef idx="0">
+                        <a:effectRef idx="1">
                           <a:schemeClr val="accent2"/>
                         </a:effectRef>
                         <a:fontRef idx="minor">
@@ -1454,9 +3509,10 @@
           </mc:Choice>
           <mc:Fallback>
             <w:pict>
-              <v:shape id="Straight Arrow Connector 65" o:spid="_x0000_s1026" type="#_x0000_t32" style="position:absolute;margin-left:104.95pt;margin-top:121.8pt;width:59.85pt;height:.65pt;flip:y;z-index:251705344;visibility:visible;mso-wrap-style:square;mso-wrap-distance-left:9pt;mso-wrap-distance-top:0;mso-wrap-distance-right:9pt;mso-wrap-distance-bottom:0;mso-position-horizontal:absolute;mso-position-horizontal-relative:text;mso-position-vertical:absolute;mso-position-vertical-relative:text" o:gfxdata="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" strokecolor="#bc4542 [3045]">
-                <v:stroke startarrow="open" endarrow="open"/>
-              </v:shape>
+              <v:line id="Straight Connector 53" o:spid="_x0000_s1026" style="position:absolute;flip:x y;z-index:251689984;visibility:visible;mso-wrap-style:square;mso-wrap-distance-left:9pt;mso-wrap-distance-top:0;mso-wrap-distance-right:9pt;mso-wrap-distance-bottom:0;mso-position-horizontal:absolute;mso-position-horizontal-relative:text;mso-position-vertical:absolute;mso-position-vertical-relative:text" from="183.75pt,74.55pt" to="185.1pt,157.35pt" o:gfxdata="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" strokecolor="#c0504d [3205]" strokeweight="2pt">
+                <v:shadow on="t" opacity="24903f" mv:blur="40000f" origin=",.5" offset="0,20000emu"/>
+                <w10:wrap type="through"/>
+              </v:line>
             </w:pict>
           </mc:Fallback>
         </mc:AlternateContent>
@@ -1469,18 +3525,26 @@
         <mc:AlternateContent>
           <mc:Choice Requires="wps">
             <w:drawing>
-              <wp:anchor distT="0" distB="0" distL="114300" distR="114300" simplePos="0" relativeHeight="251691008" behindDoc="0" locked="0" layoutInCell="1" allowOverlap="1" wp14:anchorId="63ED67BC" wp14:editId="4E321F7C">
+              <wp:anchor distT="0" distB="0" distL="114300" distR="114300" simplePos="0" relativeHeight="251691008" behindDoc="0" locked="0" layoutInCell="1" allowOverlap="1" wp14:anchorId="63FEB31E" wp14:editId="568CF132">
                 <wp:simplePos x="0" y="0"/>
                 <wp:positionH relativeFrom="column">
-                  <wp:posOffset>1547495</wp:posOffset>
+                  <wp:posOffset>3896995</wp:posOffset>
                 </wp:positionH>
                 <wp:positionV relativeFrom="paragraph">
-                  <wp:posOffset>1231265</wp:posOffset>
+                  <wp:posOffset>1972310</wp:posOffset>
                 </wp:positionV>
-                <wp:extent cx="263525" cy="914400"/>
-                <wp:effectExtent l="0" t="0" r="0" b="0"/>
-                <wp:wrapSquare wrapText="bothSides"/>
-                <wp:docPr id="40" name="Text Box 40"/>
+                <wp:extent cx="350378" cy="273466"/>
+                <wp:effectExtent l="0" t="0" r="0" b="6350"/>
+                <wp:wrapThrough wrapText="bothSides">
+                  <wp:wrapPolygon edited="0">
+                    <wp:start x="1568" y="0"/>
+                    <wp:lineTo x="1568" y="20093"/>
+                    <wp:lineTo x="18817" y="20093"/>
+                    <wp:lineTo x="18817" y="0"/>
+                    <wp:lineTo x="1568" y="0"/>
+                  </wp:wrapPolygon>
+                </wp:wrapThrough>
+                <wp:docPr id="54" name="Text Box 54"/>
                 <wp:cNvGraphicFramePr/>
                 <a:graphic xmlns:a="http://schemas.openxmlformats.org/drawingml/2006/main">
                   <a:graphicData uri="http://schemas.microsoft.com/office/word/2010/wordprocessingShape">
@@ -1489,7 +3553,7 @@
                       <wps:spPr>
                         <a:xfrm>
                           <a:off x="0" y="0"/>
-                          <a:ext cx="263525" cy="914400"/>
+                          <a:ext cx="350378" cy="273466"/>
                         </a:xfrm>
                         <a:prstGeom prst="rect">
                           <a:avLst/>
@@ -1523,7 +3587,217 @@
                         <w:txbxContent>
                           <w:p>
                             <w:r>
-                              <w:t>h</w:t>
+                              <w:t>x</w:t>
+                            </w:r>
+                          </w:p>
+                        </w:txbxContent>
+                      </wps:txbx>
+                      <wps:bodyPr rot="0" spcFirstLastPara="0" vertOverflow="overflow" horzOverflow="overflow" vert="horz" wrap="square" lIns="91440" tIns="45720" rIns="91440" bIns="45720" numCol="1" spcCol="0" rtlCol="0" fromWordArt="0" anchor="t" anchorCtr="0" forceAA="0" compatLnSpc="1">
+                        <a:prstTxWarp prst="textNoShape">
+                          <a:avLst/>
+                        </a:prstTxWarp>
+                        <a:noAutofit/>
+                      </wps:bodyPr>
+                    </wps:wsp>
+                  </a:graphicData>
+                </a:graphic>
+              </wp:anchor>
+            </w:drawing>
+          </mc:Choice>
+          <mc:Fallback>
+            <w:pict>
+              <v:shape id="Text Box 54" o:spid="_x0000_s1056" type="#_x0000_t202" style="position:absolute;margin-left:306.85pt;margin-top:155.3pt;width:27.6pt;height:21.55pt;z-index:251691008;visibility:visible;mso-wrap-style:square;mso-wrap-distance-left:9pt;mso-wrap-distance-top:0;mso-wrap-distance-right:9pt;mso-wrap-distance-bottom:0;mso-position-horizontal:absolute;mso-position-horizontal-relative:text;mso-position-vertical:absolute;mso-position-vertical-relative:text;v-text-anchor:top" o:gfxdata="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" filled="f" stroked="f">
+                <v:textbox>
+                  <w:txbxContent>
+                    <w:p>
+                      <w:r>
+                        <w:t>x</w:t>
+                      </w:r>
+                    </w:p>
+                  </w:txbxContent>
+                </v:textbox>
+                <w10:wrap type="through"/>
+              </v:shape>
+            </w:pict>
+          </mc:Fallback>
+        </mc:AlternateContent>
+      </w:r>
+      <w:r>
+        <w:rPr>
+          <w:noProof/>
+          <w:lang w:val="en-US"/>
+        </w:rPr>
+        <mc:AlternateContent>
+          <mc:Choice Requires="wps">
+            <w:drawing>
+              <wp:anchor distT="0" distB="0" distL="114300" distR="114300" simplePos="0" relativeHeight="251692032" behindDoc="0" locked="0" layoutInCell="1" allowOverlap="1" wp14:anchorId="1756B635" wp14:editId="780DE9F2">
+                <wp:simplePos x="0" y="0"/>
+                <wp:positionH relativeFrom="column">
+                  <wp:posOffset>2188210</wp:posOffset>
+                </wp:positionH>
+                <wp:positionV relativeFrom="paragraph">
+                  <wp:posOffset>-556895</wp:posOffset>
+                </wp:positionV>
+                <wp:extent cx="316194" cy="290557"/>
+                <wp:effectExtent l="0" t="0" r="0" b="0"/>
+                <wp:wrapThrough wrapText="bothSides">
+                  <wp:wrapPolygon edited="0">
+                    <wp:start x="1738" y="0"/>
+                    <wp:lineTo x="1738" y="18906"/>
+                    <wp:lineTo x="17384" y="18906"/>
+                    <wp:lineTo x="17384" y="0"/>
+                    <wp:lineTo x="1738" y="0"/>
+                  </wp:wrapPolygon>
+                </wp:wrapThrough>
+                <wp:docPr id="55" name="Text Box 55"/>
+                <wp:cNvGraphicFramePr/>
+                <a:graphic xmlns:a="http://schemas.openxmlformats.org/drawingml/2006/main">
+                  <a:graphicData uri="http://schemas.microsoft.com/office/word/2010/wordprocessingShape">
+                    <wps:wsp>
+                      <wps:cNvSpPr txBox="1"/>
+                      <wps:spPr>
+                        <a:xfrm>
+                          <a:off x="0" y="0"/>
+                          <a:ext cx="316194" cy="290557"/>
+                        </a:xfrm>
+                        <a:prstGeom prst="rect">
+                          <a:avLst/>
+                        </a:prstGeom>
+                        <a:noFill/>
+                        <a:ln>
+                          <a:noFill/>
+                        </a:ln>
+                        <a:effectLst/>
+                        <a:extLst>
+                          <a:ext uri="{C572A759-6A51-4108-AA02-DFA0A04FC94B}">
+                            <ma14:wrappingTextBoxFlag xmlns:ma14="http://schemas.microsoft.com/office/mac/drawingml/2011/main"/>
+                          </a:ext>
+                        </a:extLst>
+                      </wps:spPr>
+                      <wps:style>
+                        <a:lnRef idx="0">
+                          <a:schemeClr val="accent1"/>
+                        </a:lnRef>
+                        <a:fillRef idx="0">
+                          <a:schemeClr val="accent1"/>
+                        </a:fillRef>
+                        <a:effectRef idx="0">
+                          <a:schemeClr val="accent1"/>
+                        </a:effectRef>
+                        <a:fontRef idx="minor">
+                          <a:schemeClr val="dk1"/>
+                        </a:fontRef>
+                      </wps:style>
+                      <wps:txbx>
+                        <w:txbxContent>
+                          <w:p>
+                            <w:r>
+                              <w:t>y</w:t>
+                            </w:r>
+                          </w:p>
+                        </w:txbxContent>
+                      </wps:txbx>
+                      <wps:bodyPr rot="0" spcFirstLastPara="0" vertOverflow="overflow" horzOverflow="overflow" vert="horz" wrap="square" lIns="91440" tIns="45720" rIns="91440" bIns="45720" numCol="1" spcCol="0" rtlCol="0" fromWordArt="0" anchor="t" anchorCtr="0" forceAA="0" compatLnSpc="1">
+                        <a:prstTxWarp prst="textNoShape">
+                          <a:avLst/>
+                        </a:prstTxWarp>
+                        <a:noAutofit/>
+                      </wps:bodyPr>
+                    </wps:wsp>
+                  </a:graphicData>
+                </a:graphic>
+              </wp:anchor>
+            </w:drawing>
+          </mc:Choice>
+          <mc:Fallback>
+            <w:pict>
+              <v:shape id="Text Box 55" o:spid="_x0000_s1057" type="#_x0000_t202" style="position:absolute;margin-left:172.3pt;margin-top:-43.8pt;width:24.9pt;height:22.9pt;z-index:251692032;visibility:visible;mso-wrap-style:square;mso-wrap-distance-left:9pt;mso-wrap-distance-top:0;mso-wrap-distance-right:9pt;mso-wrap-distance-bottom:0;mso-position-horizontal:absolute;mso-position-horizontal-relative:text;mso-position-vertical:absolute;mso-position-vertical-relative:text;v-text-anchor:top" o:gfxdata="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" filled="f" stroked="f">
+                <v:textbox>
+                  <w:txbxContent>
+                    <w:p>
+                      <w:r>
+                        <w:t>y</w:t>
+                      </w:r>
+                    </w:p>
+                  </w:txbxContent>
+                </v:textbox>
+                <w10:wrap type="through"/>
+              </v:shape>
+            </w:pict>
+          </mc:Fallback>
+        </mc:AlternateContent>
+      </w:r>
+      <w:r>
+        <w:rPr>
+          <w:noProof/>
+          <w:lang w:val="en-US"/>
+        </w:rPr>
+        <mc:AlternateContent>
+          <mc:Choice Requires="wps">
+            <w:drawing>
+              <wp:anchor distT="0" distB="0" distL="114300" distR="114300" simplePos="0" relativeHeight="251693056" behindDoc="0" locked="0" layoutInCell="1" allowOverlap="1" wp14:anchorId="156FE653" wp14:editId="46837267">
+                <wp:simplePos x="0" y="0"/>
+                <wp:positionH relativeFrom="column">
+                  <wp:posOffset>1316355</wp:posOffset>
+                </wp:positionH>
+                <wp:positionV relativeFrom="paragraph">
+                  <wp:posOffset>2014855</wp:posOffset>
+                </wp:positionV>
+                <wp:extent cx="255905" cy="914400"/>
+                <wp:effectExtent l="0" t="0" r="0" b="0"/>
+                <wp:wrapThrough wrapText="bothSides">
+                  <wp:wrapPolygon edited="0">
+                    <wp:start x="2144" y="0"/>
+                    <wp:lineTo x="2144" y="21000"/>
+                    <wp:lineTo x="17151" y="21000"/>
+                    <wp:lineTo x="17151" y="0"/>
+                    <wp:lineTo x="2144" y="0"/>
+                  </wp:wrapPolygon>
+                </wp:wrapThrough>
+                <wp:docPr id="56" name="Text Box 56"/>
+                <wp:cNvGraphicFramePr/>
+                <a:graphic xmlns:a="http://schemas.openxmlformats.org/drawingml/2006/main">
+                  <a:graphicData uri="http://schemas.microsoft.com/office/word/2010/wordprocessingShape">
+                    <wps:wsp>
+                      <wps:cNvSpPr txBox="1"/>
+                      <wps:spPr>
+                        <a:xfrm>
+                          <a:off x="0" y="0"/>
+                          <a:ext cx="255905" cy="914400"/>
+                        </a:xfrm>
+                        <a:prstGeom prst="rect">
+                          <a:avLst/>
+                        </a:prstGeom>
+                        <a:noFill/>
+                        <a:ln>
+                          <a:noFill/>
+                        </a:ln>
+                        <a:effectLst/>
+                        <a:extLst>
+                          <a:ext uri="{C572A759-6A51-4108-AA02-DFA0A04FC94B}">
+                            <ma14:wrappingTextBoxFlag xmlns:ma14="http://schemas.microsoft.com/office/mac/drawingml/2011/main"/>
+                          </a:ext>
+                        </a:extLst>
+                      </wps:spPr>
+                      <wps:style>
+                        <a:lnRef idx="0">
+                          <a:schemeClr val="accent1"/>
+                        </a:lnRef>
+                        <a:fillRef idx="0">
+                          <a:schemeClr val="accent1"/>
+                        </a:fillRef>
+                        <a:effectRef idx="0">
+                          <a:schemeClr val="accent1"/>
+                        </a:effectRef>
+                        <a:fontRef idx="minor">
+                          <a:schemeClr val="dk1"/>
+                        </a:fontRef>
+                      </wps:style>
+                      <wps:txbx>
+                        <w:txbxContent>
+                          <w:p>
+                            <w:r>
+                              <w:t>a</w:t>
                             </w:r>
                           </w:p>
                         </w:txbxContent>
@@ -1542,17 +3816,17 @@
           </mc:Choice>
           <mc:Fallback>
             <w:pict>
-              <v:shape id="Text Box 40" o:spid="_x0000_s1033" type="#_x0000_t202" style="position:absolute;margin-left:121.85pt;margin-top:96.95pt;width:20.75pt;height:1in;z-index:251691008;visibility:visible;mso-wrap-style:none;mso-wrap-distance-left:9pt;mso-wrap-distance-top:0;mso-wrap-distance-right:9pt;mso-wrap-distance-bottom:0;mso-position-horizontal:absolute;mso-position-horizontal-relative:text;mso-position-vertical:absolute;mso-position-vertical-relative:text;v-text-anchor:top" o:gfxdata="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" filled="f" stroked="f">
+              <v:shape id="Text Box 56" o:spid="_x0000_s1058" type="#_x0000_t202" style="position:absolute;margin-left:103.65pt;margin-top:158.65pt;width:20.15pt;height:1in;z-index:251693056;visibility:visible;mso-wrap-style:none;mso-wrap-distance-left:9pt;mso-wrap-distance-top:0;mso-wrap-distance-right:9pt;mso-wrap-distance-bottom:0;mso-position-horizontal:absolute;mso-position-horizontal-relative:text;mso-position-vertical:absolute;mso-position-vertical-relative:text;v-text-anchor:top" o:gfxdata="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" filled="f" stroked="f">
                 <v:textbox>
                   <w:txbxContent>
                     <w:p>
                       <w:r>
-                        <w:t>h</w:t>
+                        <w:t>a</w:t>
                       </w:r>
                     </w:p>
                   </w:txbxContent>
                 </v:textbox>
-                <w10:wrap type="square"/>
+                <w10:wrap type="through"/>
               </v:shape>
             </w:pict>
           </mc:Fallback>
@@ -1566,115 +3840,29 @@
         <mc:AlternateContent>
           <mc:Choice Requires="wps">
             <w:drawing>
-              <wp:anchor distT="0" distB="0" distL="114300" distR="114300" simplePos="0" relativeHeight="251692032" behindDoc="0" locked="0" layoutInCell="1" allowOverlap="1" wp14:anchorId="2FD16CF2" wp14:editId="3F6EBB7B">
+              <wp:anchor distT="0" distB="0" distL="114300" distR="114300" simplePos="0" relativeHeight="251695104" behindDoc="0" locked="0" layoutInCell="1" allowOverlap="1" wp14:anchorId="1AB704EB" wp14:editId="2EDB2A01">
                 <wp:simplePos x="0" y="0"/>
                 <wp:positionH relativeFrom="column">
-                  <wp:posOffset>2479040</wp:posOffset>
+                  <wp:posOffset>2418715</wp:posOffset>
                 </wp:positionH>
                 <wp:positionV relativeFrom="paragraph">
-                  <wp:posOffset>1256030</wp:posOffset>
-                </wp:positionV>
-                <wp:extent cx="263525" cy="914400"/>
-                <wp:effectExtent l="0" t="0" r="0" b="0"/>
-                <wp:wrapSquare wrapText="bothSides"/>
-                <wp:docPr id="41" name="Text Box 41"/>
-                <wp:cNvGraphicFramePr/>
-                <a:graphic xmlns:a="http://schemas.openxmlformats.org/drawingml/2006/main">
-                  <a:graphicData uri="http://schemas.microsoft.com/office/word/2010/wordprocessingShape">
-                    <wps:wsp>
-                      <wps:cNvSpPr txBox="1"/>
-                      <wps:spPr>
-                        <a:xfrm>
-                          <a:off x="0" y="0"/>
-                          <a:ext cx="263525" cy="914400"/>
-                        </a:xfrm>
-                        <a:prstGeom prst="rect">
-                          <a:avLst/>
-                        </a:prstGeom>
-                        <a:noFill/>
-                        <a:ln>
-                          <a:noFill/>
-                        </a:ln>
-                        <a:effectLst/>
-                        <a:extLst>
-                          <a:ext uri="{C572A759-6A51-4108-AA02-DFA0A04FC94B}">
-                            <ma14:wrappingTextBoxFlag xmlns:ma14="http://schemas.microsoft.com/office/mac/drawingml/2011/main"/>
-                          </a:ext>
-                        </a:extLst>
-                      </wps:spPr>
-                      <wps:style>
-                        <a:lnRef idx="0">
-                          <a:schemeClr val="accent1"/>
-                        </a:lnRef>
-                        <a:fillRef idx="0">
-                          <a:schemeClr val="accent1"/>
-                        </a:fillRef>
-                        <a:effectRef idx="0">
-                          <a:schemeClr val="accent1"/>
-                        </a:effectRef>
-                        <a:fontRef idx="minor">
-                          <a:schemeClr val="dk1"/>
-                        </a:fontRef>
-                      </wps:style>
-                      <wps:txbx>
-                        <w:txbxContent>
-                          <w:p>
-                            <w:r>
-                              <w:t>h</w:t>
-                            </w:r>
-                          </w:p>
-                        </w:txbxContent>
-                      </wps:txbx>
-                      <wps:bodyPr rot="0" spcFirstLastPara="0" vertOverflow="overflow" horzOverflow="overflow" vert="horz" wrap="none" lIns="91440" tIns="45720" rIns="91440" bIns="45720" numCol="1" spcCol="0" rtlCol="0" fromWordArt="0" anchor="t" anchorCtr="0" forceAA="0" compatLnSpc="1">
-                        <a:prstTxWarp prst="textNoShape">
-                          <a:avLst/>
-                        </a:prstTxWarp>
-                        <a:noAutofit/>
-                      </wps:bodyPr>
-                    </wps:wsp>
-                  </a:graphicData>
-                </a:graphic>
-              </wp:anchor>
-            </w:drawing>
-          </mc:Choice>
-          <mc:Fallback>
-            <w:pict>
-              <v:shape id="Text Box 41" o:spid="_x0000_s1034" type="#_x0000_t202" style="position:absolute;margin-left:195.2pt;margin-top:98.9pt;width:20.75pt;height:1in;z-index:251692032;visibility:visible;mso-wrap-style:none;mso-wrap-distance-left:9pt;mso-wrap-distance-top:0;mso-wrap-distance-right:9pt;mso-wrap-distance-bottom:0;mso-position-horizontal:absolute;mso-position-horizontal-relative:text;mso-position-vertical:absolute;mso-position-vertical-relative:text;v-text-anchor:top" o:gfxdata="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" filled="f" stroked="f">
-                <v:textbox>
-                  <w:txbxContent>
-                    <w:p>
-                      <w:r>
-                        <w:t>h</w:t>
-                      </w:r>
-                    </w:p>
-                  </w:txbxContent>
-                </v:textbox>
-                <w10:wrap type="square"/>
-              </v:shape>
-            </w:pict>
-          </mc:Fallback>
-        </mc:AlternateContent>
-      </w:r>
-      <w:r>
-        <w:rPr>
-          <w:noProof/>
-          <w:lang w:val="en-US"/>
-        </w:rPr>
-        <mc:AlternateContent>
-          <mc:Choice Requires="wps">
-            <w:drawing>
-              <wp:anchor distT="0" distB="0" distL="114300" distR="114300" simplePos="0" relativeHeight="251703296" behindDoc="0" locked="0" layoutInCell="1" allowOverlap="1" wp14:anchorId="60D16652" wp14:editId="5F466D6E">
-                <wp:simplePos x="0" y="0"/>
-                <wp:positionH relativeFrom="column">
-                  <wp:posOffset>2266772</wp:posOffset>
-                </wp:positionH>
-                <wp:positionV relativeFrom="paragraph">
-                  <wp:posOffset>1540195</wp:posOffset>
+                  <wp:posOffset>1878330</wp:posOffset>
                 </wp:positionV>
                 <wp:extent cx="760576" cy="8546"/>
                 <wp:effectExtent l="50800" t="101600" r="27305" b="118745"/>
-                <wp:wrapNone/>
-                <wp:docPr id="64" name="Straight Arrow Connector 64"/>
+                <wp:wrapThrough wrapText="bothSides">
+                  <wp:wrapPolygon edited="0">
+                    <wp:start x="722" y="-265846"/>
+                    <wp:lineTo x="-1444" y="-132923"/>
+                    <wp:lineTo x="0" y="265846"/>
+                    <wp:lineTo x="20932" y="265846"/>
+                    <wp:lineTo x="21654" y="132923"/>
+                    <wp:lineTo x="21654" y="-66462"/>
+                    <wp:lineTo x="20932" y="-265846"/>
+                    <wp:lineTo x="722" y="-265846"/>
+                  </wp:wrapPolygon>
+                </wp:wrapThrough>
+                <wp:docPr id="58" name="Straight Arrow Connector 58"/>
                 <wp:cNvGraphicFramePr/>
                 <a:graphic xmlns:a="http://schemas.openxmlformats.org/drawingml/2006/main">
                   <a:graphicData uri="http://schemas.microsoft.com/office/word/2010/wordprocessingShape">
@@ -1716,881 +3904,9 @@
           </mc:Choice>
           <mc:Fallback>
             <w:pict>
-              <v:shape id="Straight Arrow Connector 64" o:spid="_x0000_s1026" type="#_x0000_t32" style="position:absolute;margin-left:178.5pt;margin-top:121.3pt;width:59.9pt;height:.65pt;flip:y;z-index:251703296;visibility:visible;mso-wrap-style:square;mso-wrap-distance-left:9pt;mso-wrap-distance-top:0;mso-wrap-distance-right:9pt;mso-wrap-distance-bottom:0;mso-position-horizontal:absolute;mso-position-horizontal-relative:text;mso-position-vertical:absolute;mso-position-vertical-relative:text" o:gfxdata="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" strokecolor="#bc4542 [3045]">
+              <v:shape id="Straight Arrow Connector 58" o:spid="_x0000_s1026" type="#_x0000_t32" style="position:absolute;margin-left:190.45pt;margin-top:147.9pt;width:59.9pt;height:.65pt;flip:y;z-index:251695104;visibility:visible;mso-wrap-style:square;mso-wrap-distance-left:9pt;mso-wrap-distance-top:0;mso-wrap-distance-right:9pt;mso-wrap-distance-bottom:0;mso-position-horizontal:absolute;mso-position-horizontal-relative:text;mso-position-vertical:absolute;mso-position-vertical-relative:text" o:gfxdata="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" strokecolor="#bc4542 [3045]">
                 <v:stroke startarrow="open" endarrow="open"/>
-              </v:shape>
-            </w:pict>
-          </mc:Fallback>
-        </mc:AlternateContent>
-      </w:r>
-      <w:r>
-        <w:rPr>
-          <w:noProof/>
-          <w:lang w:val="en-US"/>
-        </w:rPr>
-        <mc:AlternateContent>
-          <mc:Choice Requires="wps">
-            <w:drawing>
-              <wp:anchor distT="0" distB="0" distL="114300" distR="114300" simplePos="0" relativeHeight="251702272" behindDoc="0" locked="0" layoutInCell="1" allowOverlap="1" wp14:anchorId="4908080C" wp14:editId="3C0742CF">
-                <wp:simplePos x="0" y="0"/>
-                <wp:positionH relativeFrom="column">
-                  <wp:posOffset>2932430</wp:posOffset>
-                </wp:positionH>
-                <wp:positionV relativeFrom="paragraph">
-                  <wp:posOffset>1744345</wp:posOffset>
-                </wp:positionV>
-                <wp:extent cx="307340" cy="324485"/>
-                <wp:effectExtent l="0" t="0" r="0" b="5715"/>
-                <wp:wrapSquare wrapText="bothSides"/>
-                <wp:docPr id="63" name="Text Box 63"/>
-                <wp:cNvGraphicFramePr/>
-                <a:graphic xmlns:a="http://schemas.openxmlformats.org/drawingml/2006/main">
-                  <a:graphicData uri="http://schemas.microsoft.com/office/word/2010/wordprocessingShape">
-                    <wps:wsp>
-                      <wps:cNvSpPr txBox="1"/>
-                      <wps:spPr>
-                        <a:xfrm>
-                          <a:off x="0" y="0"/>
-                          <a:ext cx="307340" cy="324485"/>
-                        </a:xfrm>
-                        <a:prstGeom prst="rect">
-                          <a:avLst/>
-                        </a:prstGeom>
-                        <a:noFill/>
-                        <a:ln>
-                          <a:noFill/>
-                        </a:ln>
-                        <a:effectLst/>
-                        <a:extLst>
-                          <a:ext uri="{C572A759-6A51-4108-AA02-DFA0A04FC94B}">
-                            <ma14:wrappingTextBoxFlag xmlns:ma14="http://schemas.microsoft.com/office/mac/drawingml/2011/main"/>
-                          </a:ext>
-                        </a:extLst>
-                      </wps:spPr>
-                      <wps:style>
-                        <a:lnRef idx="0">
-                          <a:schemeClr val="accent1"/>
-                        </a:lnRef>
-                        <a:fillRef idx="0">
-                          <a:schemeClr val="accent1"/>
-                        </a:fillRef>
-                        <a:effectRef idx="0">
-                          <a:schemeClr val="accent1"/>
-                        </a:effectRef>
-                        <a:fontRef idx="minor">
-                          <a:schemeClr val="dk1"/>
-                        </a:fontRef>
-                      </wps:style>
-                      <wps:txbx>
-                        <w:txbxContent>
-                          <w:p>
-                            <w:r>
-                              <w:t>b</w:t>
-                            </w:r>
-                          </w:p>
-                        </w:txbxContent>
-                      </wps:txbx>
-                      <wps:bodyPr rot="0" spcFirstLastPara="0" vertOverflow="overflow" horzOverflow="overflow" vert="horz" wrap="square" lIns="91440" tIns="45720" rIns="91440" bIns="45720" numCol="1" spcCol="0" rtlCol="0" fromWordArt="0" anchor="t" anchorCtr="0" forceAA="0" compatLnSpc="1">
-                        <a:prstTxWarp prst="textNoShape">
-                          <a:avLst/>
-                        </a:prstTxWarp>
-                        <a:noAutofit/>
-                      </wps:bodyPr>
-                    </wps:wsp>
-                  </a:graphicData>
-                </a:graphic>
-              </wp:anchor>
-            </w:drawing>
-          </mc:Choice>
-          <mc:Fallback>
-            <w:pict>
-              <v:shape id="Text Box 63" o:spid="_x0000_s1035" type="#_x0000_t202" style="position:absolute;margin-left:230.9pt;margin-top:137.35pt;width:24.2pt;height:25.55pt;z-index:251702272;visibility:visible;mso-wrap-style:square;mso-wrap-distance-left:9pt;mso-wrap-distance-top:0;mso-wrap-distance-right:9pt;mso-wrap-distance-bottom:0;mso-position-horizontal:absolute;mso-position-horizontal-relative:text;mso-position-vertical:absolute;mso-position-vertical-relative:text;v-text-anchor:top" o:gfxdata="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" filled="f" stroked="f">
-                <v:textbox>
-                  <w:txbxContent>
-                    <w:p>
-                      <w:r>
-                        <w:t>b</w:t>
-                      </w:r>
-                    </w:p>
-                  </w:txbxContent>
-                </v:textbox>
-                <w10:wrap type="square"/>
-              </v:shape>
-            </w:pict>
-          </mc:Fallback>
-        </mc:AlternateContent>
-      </w:r>
-      <w:r>
-        <w:rPr>
-          <w:noProof/>
-          <w:lang w:val="en-US"/>
-        </w:rPr>
-        <mc:AlternateContent>
-          <mc:Choice Requires="wps">
-            <w:drawing>
-              <wp:anchor distT="0" distB="0" distL="114300" distR="114300" simplePos="0" relativeHeight="251701248" behindDoc="0" locked="0" layoutInCell="1" allowOverlap="1" wp14:anchorId="2042ADE0" wp14:editId="2EBFEA76">
-                <wp:simplePos x="0" y="0"/>
-                <wp:positionH relativeFrom="column">
-                  <wp:posOffset>1163955</wp:posOffset>
-                </wp:positionH>
-                <wp:positionV relativeFrom="paragraph">
-                  <wp:posOffset>1676400</wp:posOffset>
-                </wp:positionV>
-                <wp:extent cx="255905" cy="914400"/>
-                <wp:effectExtent l="0" t="0" r="0" b="0"/>
-                <wp:wrapSquare wrapText="bothSides"/>
-                <wp:docPr id="62" name="Text Box 62"/>
-                <wp:cNvGraphicFramePr/>
-                <a:graphic xmlns:a="http://schemas.openxmlformats.org/drawingml/2006/main">
-                  <a:graphicData uri="http://schemas.microsoft.com/office/word/2010/wordprocessingShape">
-                    <wps:wsp>
-                      <wps:cNvSpPr txBox="1"/>
-                      <wps:spPr>
-                        <a:xfrm>
-                          <a:off x="0" y="0"/>
-                          <a:ext cx="255905" cy="914400"/>
-                        </a:xfrm>
-                        <a:prstGeom prst="rect">
-                          <a:avLst/>
-                        </a:prstGeom>
-                        <a:noFill/>
-                        <a:ln>
-                          <a:noFill/>
-                        </a:ln>
-                        <a:effectLst/>
-                        <a:extLst>
-                          <a:ext uri="{C572A759-6A51-4108-AA02-DFA0A04FC94B}">
-                            <ma14:wrappingTextBoxFlag xmlns:ma14="http://schemas.microsoft.com/office/mac/drawingml/2011/main"/>
-                          </a:ext>
-                        </a:extLst>
-                      </wps:spPr>
-                      <wps:style>
-                        <a:lnRef idx="0">
-                          <a:schemeClr val="accent1"/>
-                        </a:lnRef>
-                        <a:fillRef idx="0">
-                          <a:schemeClr val="accent1"/>
-                        </a:fillRef>
-                        <a:effectRef idx="0">
-                          <a:schemeClr val="accent1"/>
-                        </a:effectRef>
-                        <a:fontRef idx="minor">
-                          <a:schemeClr val="dk1"/>
-                        </a:fontRef>
-                      </wps:style>
-                      <wps:txbx>
-                        <w:txbxContent>
-                          <w:p>
-                            <w:r>
-                              <w:t>a</w:t>
-                            </w:r>
-                          </w:p>
-                        </w:txbxContent>
-                      </wps:txbx>
-                      <wps:bodyPr rot="0" spcFirstLastPara="0" vertOverflow="overflow" horzOverflow="overflow" vert="horz" wrap="none" lIns="91440" tIns="45720" rIns="91440" bIns="45720" numCol="1" spcCol="0" rtlCol="0" fromWordArt="0" anchor="t" anchorCtr="0" forceAA="0" compatLnSpc="1">
-                        <a:prstTxWarp prst="textNoShape">
-                          <a:avLst/>
-                        </a:prstTxWarp>
-                        <a:noAutofit/>
-                      </wps:bodyPr>
-                    </wps:wsp>
-                  </a:graphicData>
-                </a:graphic>
-              </wp:anchor>
-            </w:drawing>
-          </mc:Choice>
-          <mc:Fallback>
-            <w:pict>
-              <v:shape id="Text Box 62" o:spid="_x0000_s1036" type="#_x0000_t202" style="position:absolute;margin-left:91.65pt;margin-top:132pt;width:20.15pt;height:1in;z-index:251701248;visibility:visible;mso-wrap-style:none;mso-wrap-distance-left:9pt;mso-wrap-distance-top:0;mso-wrap-distance-right:9pt;mso-wrap-distance-bottom:0;mso-position-horizontal:absolute;mso-position-horizontal-relative:text;mso-position-vertical:absolute;mso-position-vertical-relative:text;v-text-anchor:top" o:gfxdata="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" filled="f" stroked="f">
-                <v:textbox>
-                  <w:txbxContent>
-                    <w:p>
-                      <w:r>
-                        <w:t>a</w:t>
-                      </w:r>
-                    </w:p>
-                  </w:txbxContent>
-                </v:textbox>
-                <w10:wrap type="square"/>
-              </v:shape>
-            </w:pict>
-          </mc:Fallback>
-        </mc:AlternateContent>
-      </w:r>
-      <w:r>
-        <w:rPr>
-          <w:noProof/>
-          <w:lang w:val="en-US"/>
-        </w:rPr>
-        <mc:AlternateContent>
-          <mc:Choice Requires="wps">
-            <w:drawing>
-              <wp:anchor distT="0" distB="0" distL="114300" distR="114300" simplePos="0" relativeHeight="251699200" behindDoc="0" locked="0" layoutInCell="1" allowOverlap="1" wp14:anchorId="12743EB3" wp14:editId="66CAA3F7">
-                <wp:simplePos x="0" y="0"/>
-                <wp:positionH relativeFrom="column">
-                  <wp:posOffset>3745194</wp:posOffset>
-                </wp:positionH>
-                <wp:positionV relativeFrom="paragraph">
-                  <wp:posOffset>1634199</wp:posOffset>
-                </wp:positionV>
-                <wp:extent cx="350378" cy="273466"/>
-                <wp:effectExtent l="0" t="0" r="0" b="6350"/>
-                <wp:wrapSquare wrapText="bothSides"/>
-                <wp:docPr id="48" name="Text Box 48"/>
-                <wp:cNvGraphicFramePr/>
-                <a:graphic xmlns:a="http://schemas.openxmlformats.org/drawingml/2006/main">
-                  <a:graphicData uri="http://schemas.microsoft.com/office/word/2010/wordprocessingShape">
-                    <wps:wsp>
-                      <wps:cNvSpPr txBox="1"/>
-                      <wps:spPr>
-                        <a:xfrm>
-                          <a:off x="0" y="0"/>
-                          <a:ext cx="350378" cy="273466"/>
-                        </a:xfrm>
-                        <a:prstGeom prst="rect">
-                          <a:avLst/>
-                        </a:prstGeom>
-                        <a:noFill/>
-                        <a:ln>
-                          <a:noFill/>
-                        </a:ln>
-                        <a:effectLst/>
-                        <a:extLst>
-                          <a:ext uri="{C572A759-6A51-4108-AA02-DFA0A04FC94B}">
-                            <ma14:wrappingTextBoxFlag xmlns:ma14="http://schemas.microsoft.com/office/mac/drawingml/2011/main"/>
-                          </a:ext>
-                        </a:extLst>
-                      </wps:spPr>
-                      <wps:style>
-                        <a:lnRef idx="0">
-                          <a:schemeClr val="accent1"/>
-                        </a:lnRef>
-                        <a:fillRef idx="0">
-                          <a:schemeClr val="accent1"/>
-                        </a:fillRef>
-                        <a:effectRef idx="0">
-                          <a:schemeClr val="accent1"/>
-                        </a:effectRef>
-                        <a:fontRef idx="minor">
-                          <a:schemeClr val="dk1"/>
-                        </a:fontRef>
-                      </wps:style>
-                      <wps:txbx>
-                        <w:txbxContent>
-                          <w:p>
-                            <w:r>
-                              <w:t>x</w:t>
-                            </w:r>
-                          </w:p>
-                        </w:txbxContent>
-                      </wps:txbx>
-                      <wps:bodyPr rot="0" spcFirstLastPara="0" vertOverflow="overflow" horzOverflow="overflow" vert="horz" wrap="square" lIns="91440" tIns="45720" rIns="91440" bIns="45720" numCol="1" spcCol="0" rtlCol="0" fromWordArt="0" anchor="t" anchorCtr="0" forceAA="0" compatLnSpc="1">
-                        <a:prstTxWarp prst="textNoShape">
-                          <a:avLst/>
-                        </a:prstTxWarp>
-                        <a:noAutofit/>
-                      </wps:bodyPr>
-                    </wps:wsp>
-                  </a:graphicData>
-                </a:graphic>
-              </wp:anchor>
-            </w:drawing>
-          </mc:Choice>
-          <mc:Fallback>
-            <w:pict>
-              <v:shape id="Text Box 48" o:spid="_x0000_s1037" type="#_x0000_t202" style="position:absolute;margin-left:294.9pt;margin-top:128.7pt;width:27.6pt;height:21.55pt;z-index:251699200;visibility:visible;mso-wrap-style:square;mso-wrap-distance-left:9pt;mso-wrap-distance-top:0;mso-wrap-distance-right:9pt;mso-wrap-distance-bottom:0;mso-position-horizontal:absolute;mso-position-horizontal-relative:text;mso-position-vertical:absolute;mso-position-vertical-relative:text;v-text-anchor:top" o:gfxdata="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" filled="f" stroked="f">
-                <v:textbox>
-                  <w:txbxContent>
-                    <w:p>
-                      <w:r>
-                        <w:t>x</w:t>
-                      </w:r>
-                    </w:p>
-                  </w:txbxContent>
-                </v:textbox>
-                <w10:wrap type="square"/>
-              </v:shape>
-            </w:pict>
-          </mc:Fallback>
-        </mc:AlternateContent>
-      </w:r>
-      <w:r>
-        <w:rPr>
-          <w:noProof/>
-          <w:lang w:val="en-US"/>
-        </w:rPr>
-        <mc:AlternateContent>
-          <mc:Choice Requires="wps">
-            <w:drawing>
-              <wp:anchor distT="0" distB="0" distL="114300" distR="114300" simplePos="0" relativeHeight="251694080" behindDoc="0" locked="0" layoutInCell="1" allowOverlap="1" wp14:anchorId="70AB1C22" wp14:editId="11388F96">
-                <wp:simplePos x="0" y="0"/>
-                <wp:positionH relativeFrom="column">
-                  <wp:posOffset>2163445</wp:posOffset>
-                </wp:positionH>
-                <wp:positionV relativeFrom="paragraph">
-                  <wp:posOffset>572770</wp:posOffset>
-                </wp:positionV>
-                <wp:extent cx="666115" cy="521335"/>
-                <wp:effectExtent l="0" t="0" r="0" b="12065"/>
-                <wp:wrapSquare wrapText="bothSides"/>
-                <wp:docPr id="43" name="Text Box 43"/>
-                <wp:cNvGraphicFramePr/>
-                <a:graphic xmlns:a="http://schemas.openxmlformats.org/drawingml/2006/main">
-                  <a:graphicData uri="http://schemas.microsoft.com/office/word/2010/wordprocessingShape">
-                    <wps:wsp>
-                      <wps:cNvSpPr txBox="1"/>
-                      <wps:spPr>
-                        <a:xfrm>
-                          <a:off x="0" y="0"/>
-                          <a:ext cx="666115" cy="521335"/>
-                        </a:xfrm>
-                        <a:prstGeom prst="rect">
-                          <a:avLst/>
-                        </a:prstGeom>
-                        <a:noFill/>
-                        <a:ln>
-                          <a:noFill/>
-                        </a:ln>
-                        <a:effectLst/>
-                        <a:extLst>
-                          <a:ext uri="{C572A759-6A51-4108-AA02-DFA0A04FC94B}">
-                            <ma14:wrappingTextBoxFlag xmlns:ma14="http://schemas.microsoft.com/office/mac/drawingml/2011/main"/>
-                          </a:ext>
-                        </a:extLst>
-                      </wps:spPr>
-                      <wps:style>
-                        <a:lnRef idx="0">
-                          <a:schemeClr val="accent1"/>
-                        </a:lnRef>
-                        <a:fillRef idx="0">
-                          <a:schemeClr val="accent1"/>
-                        </a:fillRef>
-                        <a:effectRef idx="0">
-                          <a:schemeClr val="accent1"/>
-                        </a:effectRef>
-                        <a:fontRef idx="minor">
-                          <a:schemeClr val="dk1"/>
-                        </a:fontRef>
-                      </wps:style>
-                      <wps:txbx>
-                        <w:txbxContent>
-                          <w:p>
-                            <w:r>
-                              <w:t>(0,y</w:t>
-                            </w:r>
-                            <w:r>
-                              <w:rPr>
-                                <w:vertAlign w:val="subscript"/>
-                              </w:rPr>
-                              <w:t>1</w:t>
-                            </w:r>
-                            <w:r>
-                              <w:t>)</w:t>
-                            </w:r>
-                          </w:p>
-                        </w:txbxContent>
-                      </wps:txbx>
-                      <wps:bodyPr rot="0" spcFirstLastPara="0" vertOverflow="overflow" horzOverflow="overflow" vert="horz" wrap="square" lIns="91440" tIns="45720" rIns="91440" bIns="45720" numCol="1" spcCol="0" rtlCol="0" fromWordArt="0" anchor="t" anchorCtr="0" forceAA="0" compatLnSpc="1">
-                        <a:prstTxWarp prst="textNoShape">
-                          <a:avLst/>
-                        </a:prstTxWarp>
-                        <a:noAutofit/>
-                      </wps:bodyPr>
-                    </wps:wsp>
-                  </a:graphicData>
-                </a:graphic>
-                <wp14:sizeRelH relativeFrom="margin">
-                  <wp14:pctWidth>0</wp14:pctWidth>
-                </wp14:sizeRelH>
-                <wp14:sizeRelV relativeFrom="margin">
-                  <wp14:pctHeight>0</wp14:pctHeight>
-                </wp14:sizeRelV>
-              </wp:anchor>
-            </w:drawing>
-          </mc:Choice>
-          <mc:Fallback>
-            <w:pict>
-              <v:shape id="Text Box 43" o:spid="_x0000_s1038" type="#_x0000_t202" style="position:absolute;margin-left:170.35pt;margin-top:45.1pt;width:52.45pt;height:41.05pt;z-index:251694080;visibility:visible;mso-wrap-style:square;mso-width-percent:0;mso-height-percent:0;mso-wrap-distance-left:9pt;mso-wrap-distance-top:0;mso-wrap-distance-right:9pt;mso-wrap-distance-bottom:0;mso-position-horizontal:absolute;mso-position-horizontal-relative:text;mso-position-vertical:absolute;mso-position-vertical-relative:text;mso-width-percent:0;mso-height-percent:0;mso-width-relative:margin;mso-height-relative:margin;v-text-anchor:top" o:gfxdata="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" filled="f" stroked="f">
-                <v:textbox>
-                  <w:txbxContent>
-                    <w:p>
-                      <w:r>
-                        <w:t>(0,y</w:t>
-                      </w:r>
-                      <w:r>
-                        <w:rPr>
-                          <w:vertAlign w:val="subscript"/>
-                        </w:rPr>
-                        <w:t>1</w:t>
-                      </w:r>
-                      <w:r>
-                        <w:t>)</w:t>
-                      </w:r>
-                    </w:p>
-                  </w:txbxContent>
-                </v:textbox>
-                <w10:wrap type="square"/>
-              </v:shape>
-            </w:pict>
-          </mc:Fallback>
-        </mc:AlternateContent>
-      </w:r>
-      <w:r>
-        <w:rPr>
-          <w:noProof/>
-          <w:lang w:val="en-US"/>
-        </w:rPr>
-        <mc:AlternateContent>
-          <mc:Choice Requires="wps">
-            <w:drawing>
-              <wp:anchor distT="0" distB="0" distL="114300" distR="114300" simplePos="0" relativeHeight="251698176" behindDoc="0" locked="0" layoutInCell="1" allowOverlap="1" wp14:anchorId="23B6AC70" wp14:editId="4DA24FAA">
-                <wp:simplePos x="0" y="0"/>
-                <wp:positionH relativeFrom="column">
-                  <wp:posOffset>2181225</wp:posOffset>
-                </wp:positionH>
-                <wp:positionV relativeFrom="paragraph">
-                  <wp:posOffset>608331</wp:posOffset>
-                </wp:positionV>
-                <wp:extent cx="17181" cy="1051506"/>
-                <wp:effectExtent l="50800" t="25400" r="84455" b="92075"/>
-                <wp:wrapNone/>
-                <wp:docPr id="47" name="Straight Connector 47"/>
-                <wp:cNvGraphicFramePr/>
-                <a:graphic xmlns:a="http://schemas.openxmlformats.org/drawingml/2006/main">
-                  <a:graphicData uri="http://schemas.microsoft.com/office/word/2010/wordprocessingShape">
-                    <wps:wsp>
-                      <wps:cNvCnPr/>
-                      <wps:spPr>
-                        <a:xfrm flipH="1" flipV="1">
-                          <a:off x="0" y="0"/>
-                          <a:ext cx="17181" cy="1051506"/>
-                        </a:xfrm>
-                        <a:prstGeom prst="line">
-                          <a:avLst/>
-                        </a:prstGeom>
-                      </wps:spPr>
-                      <wps:style>
-                        <a:lnRef idx="2">
-                          <a:schemeClr val="accent2"/>
-                        </a:lnRef>
-                        <a:fillRef idx="0">
-                          <a:schemeClr val="accent2"/>
-                        </a:fillRef>
-                        <a:effectRef idx="1">
-                          <a:schemeClr val="accent2"/>
-                        </a:effectRef>
-                        <a:fontRef idx="minor">
-                          <a:schemeClr val="tx1"/>
-                        </a:fontRef>
-                      </wps:style>
-                      <wps:bodyPr/>
-                    </wps:wsp>
-                  </a:graphicData>
-                </a:graphic>
-                <wp14:sizeRelH relativeFrom="margin">
-                  <wp14:pctWidth>0</wp14:pctWidth>
-                </wp14:sizeRelH>
-                <wp14:sizeRelV relativeFrom="margin">
-                  <wp14:pctHeight>0</wp14:pctHeight>
-                </wp14:sizeRelV>
-              </wp:anchor>
-            </w:drawing>
-          </mc:Choice>
-          <mc:Fallback>
-            <w:pict>
-              <v:line id="Straight Connector 47" o:spid="_x0000_s1026" style="position:absolute;flip:x y;z-index:251698176;visibility:visible;mso-wrap-style:square;mso-width-percent:0;mso-height-percent:0;mso-wrap-distance-left:9pt;mso-wrap-distance-top:0;mso-wrap-distance-right:9pt;mso-wrap-distance-bottom:0;mso-position-horizontal:absolute;mso-position-horizontal-relative:text;mso-position-vertical:absolute;mso-position-vertical-relative:text;mso-width-percent:0;mso-height-percent:0;mso-width-relative:margin;mso-height-relative:margin" from="171.75pt,47.9pt" to="173.1pt,130.7pt" o:gfxdata="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" strokecolor="#c0504d [3205]" strokeweight="2pt">
-                <v:shadow on="t" opacity="24903f" mv:blur="40000f" origin=",.5" offset="0,20000emu"/>
-              </v:line>
-            </w:pict>
-          </mc:Fallback>
-        </mc:AlternateContent>
-      </w:r>
-      <w:r>
-        <w:rPr>
-          <w:noProof/>
-          <w:lang w:val="en-US"/>
-        </w:rPr>
-        <mc:AlternateContent>
-          <mc:Choice Requires="wps">
-            <w:drawing>
-              <wp:anchor distT="0" distB="0" distL="114300" distR="114300" simplePos="0" relativeHeight="251688960" behindDoc="0" locked="0" layoutInCell="1" allowOverlap="1" wp14:anchorId="7C38FDAB" wp14:editId="06929A90">
-                <wp:simplePos x="0" y="0"/>
-                <wp:positionH relativeFrom="column">
-                  <wp:posOffset>3103174</wp:posOffset>
-                </wp:positionH>
-                <wp:positionV relativeFrom="paragraph">
-                  <wp:posOffset>10160</wp:posOffset>
-                </wp:positionV>
-                <wp:extent cx="9596" cy="1642110"/>
-                <wp:effectExtent l="50800" t="25400" r="66675" b="85090"/>
-                <wp:wrapNone/>
-                <wp:docPr id="37" name="Straight Connector 37"/>
-                <wp:cNvGraphicFramePr/>
-                <a:graphic xmlns:a="http://schemas.openxmlformats.org/drawingml/2006/main">
-                  <a:graphicData uri="http://schemas.microsoft.com/office/word/2010/wordprocessingShape">
-                    <wps:wsp>
-                      <wps:cNvCnPr/>
-                      <wps:spPr>
-                        <a:xfrm flipH="1">
-                          <a:off x="0" y="0"/>
-                          <a:ext cx="9596" cy="1642110"/>
-                        </a:xfrm>
-                        <a:prstGeom prst="line">
-                          <a:avLst/>
-                        </a:prstGeom>
-                      </wps:spPr>
-                      <wps:style>
-                        <a:lnRef idx="2">
-                          <a:schemeClr val="accent2"/>
-                        </a:lnRef>
-                        <a:fillRef idx="0">
-                          <a:schemeClr val="accent2"/>
-                        </a:fillRef>
-                        <a:effectRef idx="1">
-                          <a:schemeClr val="accent2"/>
-                        </a:effectRef>
-                        <a:fontRef idx="minor">
-                          <a:schemeClr val="tx1"/>
-                        </a:fontRef>
-                      </wps:style>
-                      <wps:bodyPr/>
-                    </wps:wsp>
-                  </a:graphicData>
-                </a:graphic>
-                <wp14:sizeRelH relativeFrom="margin">
-                  <wp14:pctWidth>0</wp14:pctWidth>
-                </wp14:sizeRelH>
-                <wp14:sizeRelV relativeFrom="margin">
-                  <wp14:pctHeight>0</wp14:pctHeight>
-                </wp14:sizeRelV>
-              </wp:anchor>
-            </w:drawing>
-          </mc:Choice>
-          <mc:Fallback>
-            <w:pict>
-              <v:line id="Straight Connector 37" o:spid="_x0000_s1026" style="position:absolute;flip:x;z-index:251688960;visibility:visible;mso-wrap-style:square;mso-width-percent:0;mso-height-percent:0;mso-wrap-distance-left:9pt;mso-wrap-distance-top:0;mso-wrap-distance-right:9pt;mso-wrap-distance-bottom:0;mso-position-horizontal:absolute;mso-position-horizontal-relative:text;mso-position-vertical:absolute;mso-position-vertical-relative:text;mso-width-percent:0;mso-height-percent:0;mso-width-relative:margin;mso-height-relative:margin" from="244.35pt,.8pt" to="245.1pt,130.1pt" o:gfxdata="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" strokecolor="#c0504d [3205]" strokeweight="2pt">
-                <v:shadow on="t" opacity="24903f" mv:blur="40000f" origin=",.5" offset="0,20000emu"/>
-              </v:line>
-            </w:pict>
-          </mc:Fallback>
-        </mc:AlternateContent>
-      </w:r>
-      <w:r>
-        <w:rPr>
-          <w:noProof/>
-          <w:lang w:val="en-US"/>
-        </w:rPr>
-        <mc:AlternateContent>
-          <mc:Choice Requires="wps">
-            <w:drawing>
-              <wp:anchor distT="0" distB="0" distL="114300" distR="114300" simplePos="0" relativeHeight="251689984" behindDoc="0" locked="0" layoutInCell="1" allowOverlap="1" wp14:anchorId="7C2B3DCF" wp14:editId="23834BC1">
-                <wp:simplePos x="0" y="0"/>
-                <wp:positionH relativeFrom="column">
-                  <wp:posOffset>1249680</wp:posOffset>
-                </wp:positionH>
-                <wp:positionV relativeFrom="paragraph">
-                  <wp:posOffset>966594</wp:posOffset>
-                </wp:positionV>
-                <wp:extent cx="13193" cy="683884"/>
-                <wp:effectExtent l="50800" t="25400" r="88900" b="78740"/>
-                <wp:wrapNone/>
-                <wp:docPr id="36" name="Straight Connector 36"/>
-                <wp:cNvGraphicFramePr/>
-                <a:graphic xmlns:a="http://schemas.openxmlformats.org/drawingml/2006/main">
-                  <a:graphicData uri="http://schemas.microsoft.com/office/word/2010/wordprocessingShape">
-                    <wps:wsp>
-                      <wps:cNvCnPr/>
-                      <wps:spPr>
-                        <a:xfrm flipH="1" flipV="1">
-                          <a:off x="0" y="0"/>
-                          <a:ext cx="13193" cy="683884"/>
-                        </a:xfrm>
-                        <a:prstGeom prst="line">
-                          <a:avLst/>
-                        </a:prstGeom>
-                      </wps:spPr>
-                      <wps:style>
-                        <a:lnRef idx="2">
-                          <a:schemeClr val="accent2"/>
-                        </a:lnRef>
-                        <a:fillRef idx="0">
-                          <a:schemeClr val="accent2"/>
-                        </a:fillRef>
-                        <a:effectRef idx="1">
-                          <a:schemeClr val="accent2"/>
-                        </a:effectRef>
-                        <a:fontRef idx="minor">
-                          <a:schemeClr val="tx1"/>
-                        </a:fontRef>
-                      </wps:style>
-                      <wps:bodyPr/>
-                    </wps:wsp>
-                  </a:graphicData>
-                </a:graphic>
-              </wp:anchor>
-            </w:drawing>
-          </mc:Choice>
-          <mc:Fallback>
-            <w:pict>
-              <v:line id="Straight Connector 36" o:spid="_x0000_s1026" style="position:absolute;flip:x y;z-index:251689984;visibility:visible;mso-wrap-style:square;mso-wrap-distance-left:9pt;mso-wrap-distance-top:0;mso-wrap-distance-right:9pt;mso-wrap-distance-bottom:0;mso-position-horizontal:absolute;mso-position-horizontal-relative:text;mso-position-vertical:absolute;mso-position-vertical-relative:text" from="98.4pt,76.1pt" to="99.45pt,129.95pt" o:gfxdata="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" strokecolor="#c0504d [3205]" strokeweight="2pt">
-                <v:shadow on="t" opacity="24903f" mv:blur="40000f" origin=",.5" offset="0,20000emu"/>
-              </v:line>
-            </w:pict>
-          </mc:Fallback>
-        </mc:AlternateContent>
-      </w:r>
-      <w:r>
-        <w:rPr>
-          <w:noProof/>
-          <w:lang w:val="en-US"/>
-        </w:rPr>
-        <mc:AlternateContent>
-          <mc:Choice Requires="wps">
-            <w:drawing>
-              <wp:anchor distT="0" distB="0" distL="114300" distR="114300" simplePos="0" relativeHeight="251695104" behindDoc="0" locked="0" layoutInCell="1" allowOverlap="1" wp14:anchorId="5A16B28E" wp14:editId="7B16141A">
-                <wp:simplePos x="0" y="0"/>
-                <wp:positionH relativeFrom="column">
-                  <wp:posOffset>1018540</wp:posOffset>
-                </wp:positionH>
-                <wp:positionV relativeFrom="paragraph">
-                  <wp:posOffset>497205</wp:posOffset>
-                </wp:positionV>
-                <wp:extent cx="666750" cy="341630"/>
-                <wp:effectExtent l="0" t="0" r="0" b="0"/>
-                <wp:wrapSquare wrapText="bothSides"/>
-                <wp:docPr id="45" name="Text Box 45"/>
-                <wp:cNvGraphicFramePr/>
-                <a:graphic xmlns:a="http://schemas.openxmlformats.org/drawingml/2006/main">
-                  <a:graphicData uri="http://schemas.microsoft.com/office/word/2010/wordprocessingShape">
-                    <wps:wsp>
-                      <wps:cNvSpPr txBox="1"/>
-                      <wps:spPr>
-                        <a:xfrm>
-                          <a:off x="0" y="0"/>
-                          <a:ext cx="666750" cy="341630"/>
-                        </a:xfrm>
-                        <a:prstGeom prst="rect">
-                          <a:avLst/>
-                        </a:prstGeom>
-                        <a:noFill/>
-                        <a:ln>
-                          <a:noFill/>
-                        </a:ln>
-                        <a:effectLst/>
-                        <a:extLst>
-                          <a:ext uri="{C572A759-6A51-4108-AA02-DFA0A04FC94B}">
-                            <ma14:wrappingTextBoxFlag xmlns:ma14="http://schemas.microsoft.com/office/mac/drawingml/2011/main"/>
-                          </a:ext>
-                        </a:extLst>
-                      </wps:spPr>
-                      <wps:style>
-                        <a:lnRef idx="0">
-                          <a:schemeClr val="accent1"/>
-                        </a:lnRef>
-                        <a:fillRef idx="0">
-                          <a:schemeClr val="accent1"/>
-                        </a:fillRef>
-                        <a:effectRef idx="0">
-                          <a:schemeClr val="accent1"/>
-                        </a:effectRef>
-                        <a:fontRef idx="minor">
-                          <a:schemeClr val="dk1"/>
-                        </a:fontRef>
-                      </wps:style>
-                      <wps:txbx>
-                        <w:txbxContent>
-                          <w:p>
-                            <w:r>
-                              <w:t>(-h,y</w:t>
-                            </w:r>
-                            <w:r>
-                              <w:rPr>
-                                <w:vertAlign w:val="subscript"/>
-                              </w:rPr>
-                              <w:t>0</w:t>
-                            </w:r>
-                            <w:r>
-                              <w:t>)</w:t>
-                            </w:r>
-                          </w:p>
-                        </w:txbxContent>
-                      </wps:txbx>
-                      <wps:bodyPr rot="0" spcFirstLastPara="0" vertOverflow="overflow" horzOverflow="overflow" vert="horz" wrap="square" lIns="91440" tIns="45720" rIns="91440" bIns="45720" numCol="1" spcCol="0" rtlCol="0" fromWordArt="0" anchor="t" anchorCtr="0" forceAA="0" compatLnSpc="1">
-                        <a:prstTxWarp prst="textNoShape">
-                          <a:avLst/>
-                        </a:prstTxWarp>
-                        <a:noAutofit/>
-                      </wps:bodyPr>
-                    </wps:wsp>
-                  </a:graphicData>
-                </a:graphic>
-                <wp14:sizeRelH relativeFrom="margin">
-                  <wp14:pctWidth>0</wp14:pctWidth>
-                </wp14:sizeRelH>
-                <wp14:sizeRelV relativeFrom="margin">
-                  <wp14:pctHeight>0</wp14:pctHeight>
-                </wp14:sizeRelV>
-              </wp:anchor>
-            </w:drawing>
-          </mc:Choice>
-          <mc:Fallback>
-            <w:pict>
-              <v:shape id="Text Box 45" o:spid="_x0000_s1039" type="#_x0000_t202" style="position:absolute;margin-left:80.2pt;margin-top:39.15pt;width:52.5pt;height:26.9pt;z-index:251695104;visibility:visible;mso-wrap-style:square;mso-width-percent:0;mso-height-percent:0;mso-wrap-distance-left:9pt;mso-wrap-distance-top:0;mso-wrap-distance-right:9pt;mso-wrap-distance-bottom:0;mso-position-horizontal:absolute;mso-position-horizontal-relative:text;mso-position-vertical:absolute;mso-position-vertical-relative:text;mso-width-percent:0;mso-height-percent:0;mso-width-relative:margin;mso-height-relative:margin;v-text-anchor:top" o:gfxdata="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" filled="f" stroked="f">
-                <v:textbox>
-                  <w:txbxContent>
-                    <w:p>
-                      <w:r>
-                        <w:t>(-h,y</w:t>
-                      </w:r>
-                      <w:r>
-                        <w:rPr>
-                          <w:vertAlign w:val="subscript"/>
-                        </w:rPr>
-                        <w:t>0</w:t>
-                      </w:r>
-                      <w:r>
-                        <w:t>)</w:t>
-                      </w:r>
-                    </w:p>
-                  </w:txbxContent>
-                </v:textbox>
-                <w10:wrap type="square"/>
-              </v:shape>
-            </w:pict>
-          </mc:Fallback>
-        </mc:AlternateContent>
-      </w:r>
-      <w:r>
-        <w:rPr>
-          <w:noProof/>
-          <w:lang w:val="en-US"/>
-        </w:rPr>
-        <mc:AlternateContent>
-          <mc:Choice Requires="wps">
-            <w:drawing>
-              <wp:anchor distT="0" distB="0" distL="114300" distR="114300" simplePos="0" relativeHeight="251684864" behindDoc="0" locked="0" layoutInCell="1" allowOverlap="1" wp14:anchorId="31529E52" wp14:editId="552E8B97">
-                <wp:simplePos x="0" y="0"/>
-                <wp:positionH relativeFrom="column">
-                  <wp:posOffset>2183765</wp:posOffset>
-                </wp:positionH>
-                <wp:positionV relativeFrom="paragraph">
-                  <wp:posOffset>-530860</wp:posOffset>
-                </wp:positionV>
-                <wp:extent cx="0" cy="2528570"/>
-                <wp:effectExtent l="127000" t="50800" r="101600" b="87630"/>
-                <wp:wrapNone/>
-                <wp:docPr id="13" name="Straight Arrow Connector 13"/>
-                <wp:cNvGraphicFramePr/>
-                <a:graphic xmlns:a="http://schemas.openxmlformats.org/drawingml/2006/main">
-                  <a:graphicData uri="http://schemas.microsoft.com/office/word/2010/wordprocessingShape">
-                    <wps:wsp>
-                      <wps:cNvCnPr/>
-                      <wps:spPr>
-                        <a:xfrm flipV="1">
-                          <a:off x="0" y="0"/>
-                          <a:ext cx="0" cy="2528570"/>
-                        </a:xfrm>
-                        <a:prstGeom prst="straightConnector1">
-                          <a:avLst/>
-                        </a:prstGeom>
-                        <a:ln>
-                          <a:tailEnd type="arrow"/>
-                        </a:ln>
-                      </wps:spPr>
-                      <wps:style>
-                        <a:lnRef idx="2">
-                          <a:schemeClr val="accent1"/>
-                        </a:lnRef>
-                        <a:fillRef idx="0">
-                          <a:schemeClr val="accent1"/>
-                        </a:fillRef>
-                        <a:effectRef idx="1">
-                          <a:schemeClr val="accent1"/>
-                        </a:effectRef>
-                        <a:fontRef idx="minor">
-                          <a:schemeClr val="tx1"/>
-                        </a:fontRef>
-                      </wps:style>
-                      <wps:bodyPr/>
-                    </wps:wsp>
-                  </a:graphicData>
-                </a:graphic>
-              </wp:anchor>
-            </w:drawing>
-          </mc:Choice>
-          <mc:Fallback>
-            <w:pict>
-              <v:shape id="Straight Arrow Connector 13" o:spid="_x0000_s1026" type="#_x0000_t32" style="position:absolute;margin-left:171.95pt;margin-top:-41.75pt;width:0;height:199.1pt;flip:y;z-index:251684864;visibility:visible;mso-wrap-style:square;mso-wrap-distance-left:9pt;mso-wrap-distance-top:0;mso-wrap-distance-right:9pt;mso-wrap-distance-bottom:0;mso-position-horizontal:absolute;mso-position-horizontal-relative:text;mso-position-vertical:absolute;mso-position-vertical-relative:text" o:gfxdata="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" strokecolor="#4f81bd [3204]" strokeweight="2pt">
-                <v:stroke endarrow="open"/>
-                <v:shadow on="t" opacity="24903f" mv:blur="40000f" origin=",.5" offset="0,20000emu"/>
-              </v:shape>
-            </w:pict>
-          </mc:Fallback>
-        </mc:AlternateContent>
-      </w:r>
-      <w:r>
-        <w:rPr>
-          <w:noProof/>
-          <w:lang w:val="en-US"/>
-        </w:rPr>
-        <mc:AlternateContent>
-          <mc:Choice Requires="wps">
-            <w:drawing>
-              <wp:anchor distT="0" distB="0" distL="114300" distR="114300" simplePos="0" relativeHeight="251683840" behindDoc="0" locked="0" layoutInCell="1" allowOverlap="1" wp14:anchorId="05828576" wp14:editId="75ADF8B8">
-                <wp:simplePos x="0" y="0"/>
-                <wp:positionH relativeFrom="column">
-                  <wp:posOffset>804545</wp:posOffset>
-                </wp:positionH>
-                <wp:positionV relativeFrom="paragraph">
-                  <wp:posOffset>1652905</wp:posOffset>
-                </wp:positionV>
-                <wp:extent cx="2758440" cy="0"/>
-                <wp:effectExtent l="0" t="101600" r="35560" b="177800"/>
-                <wp:wrapNone/>
-                <wp:docPr id="6" name="Straight Arrow Connector 6"/>
-                <wp:cNvGraphicFramePr/>
-                <a:graphic xmlns:a="http://schemas.openxmlformats.org/drawingml/2006/main">
-                  <a:graphicData uri="http://schemas.microsoft.com/office/word/2010/wordprocessingShape">
-                    <wps:wsp>
-                      <wps:cNvCnPr/>
-                      <wps:spPr>
-                        <a:xfrm>
-                          <a:off x="0" y="0"/>
-                          <a:ext cx="2758440" cy="0"/>
-                        </a:xfrm>
-                        <a:prstGeom prst="straightConnector1">
-                          <a:avLst/>
-                        </a:prstGeom>
-                        <a:ln>
-                          <a:tailEnd type="arrow"/>
-                        </a:ln>
-                      </wps:spPr>
-                      <wps:style>
-                        <a:lnRef idx="2">
-                          <a:schemeClr val="accent1"/>
-                        </a:lnRef>
-                        <a:fillRef idx="0">
-                          <a:schemeClr val="accent1"/>
-                        </a:fillRef>
-                        <a:effectRef idx="1">
-                          <a:schemeClr val="accent1"/>
-                        </a:effectRef>
-                        <a:fontRef idx="minor">
-                          <a:schemeClr val="tx1"/>
-                        </a:fontRef>
-                      </wps:style>
-                      <wps:bodyPr/>
-                    </wps:wsp>
-                  </a:graphicData>
-                </a:graphic>
-              </wp:anchor>
-            </w:drawing>
-          </mc:Choice>
-          <mc:Fallback>
-            <w:pict>
-              <v:shape id="Straight Arrow Connector 6" o:spid="_x0000_s1026" type="#_x0000_t32" style="position:absolute;margin-left:63.35pt;margin-top:130.15pt;width:217.2pt;height:0;z-index:251683840;visibility:visible;mso-wrap-style:square;mso-wrap-distance-left:9pt;mso-wrap-distance-top:0;mso-wrap-distance-right:9pt;mso-wrap-distance-bottom:0;mso-position-horizontal:absolute;mso-position-horizontal-relative:text;mso-position-vertical:absolute;mso-position-vertical-relative:text" o:gfxdata="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" strokecolor="#4f81bd [3204]" strokeweight="2pt">
-                <v:stroke endarrow="open"/>
-                <v:shadow on="t" opacity="24903f" mv:blur="40000f" origin=",.5" offset="0,20000emu"/>
+                <w10:wrap type="through"/>
               </v:shape>
             </w:pict>
           </mc:Fallback>
@@ -2599,8 +3915,6 @@
       <w:r>
         <w:br w:type="column"/>
       </w:r>
-      <w:bookmarkStart w:id="0" w:name="_GoBack"/>
-      <w:bookmarkEnd w:id="0"/>
       <w:r>
         <w:rPr>
           <w:noProof/>
@@ -2609,7 +3923,7 @@
         <mc:AlternateContent>
           <mc:Choice Requires="wpg">
             <w:drawing>
-              <wp:anchor distT="0" distB="0" distL="114300" distR="114300" simplePos="0" relativeHeight="251668480" behindDoc="0" locked="0" layoutInCell="1" allowOverlap="1" wp14:anchorId="5DC3C18B" wp14:editId="38691064">
+              <wp:anchor distT="0" distB="0" distL="114300" distR="114300" simplePos="0" relativeHeight="251653120" behindDoc="0" locked="0" layoutInCell="1" allowOverlap="1" wp14:anchorId="5DC3C18B" wp14:editId="2323F3A5">
                 <wp:simplePos x="0" y="0"/>
                 <wp:positionH relativeFrom="column">
                   <wp:posOffset>1106170</wp:posOffset>
@@ -2663,7 +3977,7 @@
                           </a:xfrm>
                         </wpg:grpSpPr>
                         <wps:wsp>
-                          <wps:cNvPr id="4" name="Straight Connector 4"/>
+                          <wps:cNvPr id="5" name="Straight Connector 4"/>
                           <wps:cNvCnPr/>
                           <wps:spPr>
                             <a:xfrm>
@@ -2691,7 +4005,7 @@
                           <wps:bodyPr/>
                         </wps:wsp>
                         <wps:wsp>
-                          <wps:cNvPr id="5" name="Straight Connector 5"/>
+                          <wps:cNvPr id="7" name="Straight Connector 5"/>
                           <wps:cNvCnPr/>
                           <wps:spPr>
                             <a:xfrm>
@@ -2719,7 +4033,7 @@
                           <wps:bodyPr/>
                         </wps:wsp>
                         <wps:wsp>
-                          <wps:cNvPr id="7" name="Straight Connector 7"/>
+                          <wps:cNvPr id="8" name="Straight Connector 7"/>
                           <wps:cNvCnPr/>
                           <wps:spPr>
                             <a:xfrm>
@@ -2747,7 +4061,7 @@
                           <wps:bodyPr/>
                         </wps:wsp>
                         <wps:wsp>
-                          <wps:cNvPr id="8" name="Straight Connector 8"/>
+                          <wps:cNvPr id="9" name="Straight Connector 8"/>
                           <wps:cNvCnPr/>
                           <wps:spPr>
                             <a:xfrm flipH="1">
@@ -2775,7 +4089,7 @@
                           <wps:bodyPr/>
                         </wps:wsp>
                         <wps:wsp>
-                          <wps:cNvPr id="9" name="Straight Connector 9"/>
+                          <wps:cNvPr id="11" name="Straight Connector 9"/>
                           <wps:cNvCnPr/>
                           <wps:spPr>
                             <a:xfrm>
@@ -2804,7 +4118,7 @@
                         </wps:wsp>
                       </wpg:grpSp>
                       <wps:wsp>
-                        <wps:cNvPr id="11" name="Text Box 11"/>
+                        <wps:cNvPr id="12" name="Text Box 11"/>
                         <wps:cNvSpPr txBox="1"/>
                         <wps:spPr>
                           <a:xfrm>
@@ -2854,7 +4168,7 @@
                         </wps:bodyPr>
                       </wps:wsp>
                       <wps:wsp>
-                        <wps:cNvPr id="12" name="Text Box 12"/>
+                        <wps:cNvPr id="14" name="Text Box 12"/>
                         <wps:cNvSpPr txBox="1"/>
                         <wps:spPr>
                           <a:xfrm>
@@ -3025,15 +4339,15 @@
           </mc:Choice>
           <mc:Fallback>
             <w:pict>
-              <v:group id="Group 18" o:spid="_x0000_s1040" style="position:absolute;margin-left:87.1pt;margin-top:12.5pt;width:162.55pt;height:171.95pt;z-index:251668480;mso-width-relative:margin" coordorigin="-42738" coordsize="2064999,2183765" o:gfxdata="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">
-                <v:group id="Group 10" o:spid="_x0000_s1041" style="position:absolute;left:344170;width:1264285;height:2183765;rotation:180" coordsize="2414270,3907790" o:gfxdata="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">
-                  <v:line id="Straight Connector 4" o:spid="_x0000_s1042" style="position:absolute;visibility:visible;mso-wrap-style:square" from="635,7620" to="635,2995930" o:connectortype="straight" o:gfxdata="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" filled="t" fillcolor="white [3201]" strokecolor="#c0504d [3205]" strokeweight="2pt"/>
-                  <v:line id="Straight Connector 5" o:spid="_x0000_s1043" style="position:absolute;visibility:visible;mso-wrap-style:square" from="0,7620" to="2413635,7620" o:connectortype="straight" o:gfxdata="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" filled="t" fillcolor="white [3201]" strokecolor="#c0504d [3205]" strokeweight="2pt"/>
-                  <v:line id="Straight Connector 7" o:spid="_x0000_s1044" style="position:absolute;visibility:visible;mso-wrap-style:square" from="2414270,0" to="2414270,2988310" o:connectortype="straight" o:gfxdata="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" filled="t" fillcolor="white [3201]" strokecolor="#c0504d [3205]" strokeweight="2pt"/>
-                  <v:line id="Straight Connector 8" o:spid="_x0000_s1045" style="position:absolute;flip:x;visibility:visible;mso-wrap-style:square" from="635,2988310" to="2414270,3907790" o:connectortype="straight" o:gfxdata="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" filled="t" fillcolor="white [3201]" strokecolor="#c0504d [3205]" strokeweight="2pt"/>
-                  <v:line id="Straight Connector 9" o:spid="_x0000_s1046" style="position:absolute;visibility:visible;mso-wrap-style:square" from="635,2988310" to="635,3907790" o:connectortype="straight" o:gfxdata="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" filled="t" fillcolor="white [3201]" strokecolor="#c0504d [3205]" strokeweight="2pt"/>
+              <v:group id="Group 18" o:spid="_x0000_s1059" style="position:absolute;margin-left:87.1pt;margin-top:12.5pt;width:162.55pt;height:171.95pt;z-index:251653120;mso-width-relative:margin" coordorigin="-42738" coordsize="2064999,2183765" o:gfxdata="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">
+                <v:group id="Group 10" o:spid="_x0000_s1060" style="position:absolute;left:344170;width:1264285;height:2183765;rotation:180" coordsize="2414270,3907790" o:gfxdata="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">
+                  <v:line id="Straight Connector 4" o:spid="_x0000_s1061" style="position:absolute;visibility:visible;mso-wrap-style:square" from="635,7620" to="635,2995930" o:connectortype="straight" o:gfxdata="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" filled="t" fillcolor="white [3201]" strokecolor="#c0504d [3205]" strokeweight="2pt"/>
+                  <v:line id="Straight Connector 5" o:spid="_x0000_s1062" style="position:absolute;visibility:visible;mso-wrap-style:square" from="0,7620" to="2413635,7620" o:connectortype="straight" o:gfxdata="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" filled="t" fillcolor="white [3201]" strokecolor="#c0504d [3205]" strokeweight="2pt"/>
+                  <v:line id="Straight Connector 7" o:spid="_x0000_s1063" style="position:absolute;visibility:visible;mso-wrap-style:square" from="2414270,0" to="2414270,2988310" o:connectortype="straight" o:gfxdata="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" filled="t" fillcolor="white [3201]" strokecolor="#c0504d [3205]" strokeweight="2pt"/>
+                  <v:line id="Straight Connector 8" o:spid="_x0000_s1064" style="position:absolute;flip:x;visibility:visible;mso-wrap-style:square" from="635,2988310" to="2414270,3907790" o:connectortype="straight" o:gfxdata="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" filled="t" fillcolor="white [3201]" strokecolor="#c0504d [3205]" strokeweight="2pt"/>
+                  <v:line id="Straight Connector 9" o:spid="_x0000_s1065" style="position:absolute;visibility:visible;mso-wrap-style:square" from="635,2988310" to="635,3907790" o:connectortype="straight" o:gfxdata="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" filled="t" fillcolor="white [3201]" strokecolor="#c0504d [3205]" strokeweight="2pt"/>
                 </v:group>
-                <v:shape id="Text Box 11" o:spid="_x0000_s1047" type="#_x0000_t202" style="position:absolute;left:-42738;top:1167077;width:344805;height:344805;visibility:visible;mso-wrap-style:square;v-text-anchor:top" o:gfxdata="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" fillcolor="white [3201]" stroked="f" strokeweight="2pt">
+                <v:shape id="Text Box 11" o:spid="_x0000_s1066" type="#_x0000_t202" style="position:absolute;left:-42738;top:1167077;width:344805;height:344805;visibility:visible;mso-wrap-style:square;v-text-anchor:top" o:gfxdata="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" fillcolor="white [3201]" stroked="f" strokeweight="2pt">
                   <v:textbox>
                     <w:txbxContent>
                       <w:p>
@@ -3044,7 +4358,7 @@
                     </w:txbxContent>
                   </v:textbox>
                 </v:shape>
-                <v:shape id="Text Box 12" o:spid="_x0000_s1048" type="#_x0000_t202" style="position:absolute;left:1677456;top:1149985;width:344805;height:344805;visibility:visible;mso-wrap-style:square;v-text-anchor:top" o:gfxdata="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" fillcolor="white [3201]" stroked="f" strokeweight="2pt">
+                <v:shape id="Text Box 12" o:spid="_x0000_s1067" type="#_x0000_t202" style="position:absolute;left:1677456;top:1149985;width:344805;height:344805;visibility:visible;mso-wrap-style:square;v-text-anchor:top" o:gfxdata="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" fillcolor="white [3201]" stroked="f" strokeweight="2pt">
                   <v:textbox>
                     <w:txbxContent>
                       <w:p>
@@ -3055,7 +4369,7 @@
                     </w:txbxContent>
                   </v:textbox>
                 </v:shape>
-                <v:shape id="Text Box 15" o:spid="_x0000_s1049" type="#_x0000_t202" style="position:absolute;left:804545;top:1494155;width:344805;height:344805;visibility:visible;mso-wrap-style:square;v-text-anchor:top" o:gfxdata="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" fillcolor="white [3201]" stroked="f" strokeweight="2pt">
+                <v:shape id="Text Box 15" o:spid="_x0000_s1068" type="#_x0000_t202" style="position:absolute;left:804545;top:1494155;width:344805;height:344805;visibility:visible;mso-wrap-style:square;v-text-anchor:top" o:gfxdata="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" fillcolor="white [3201]" stroked="f" strokeweight="2pt">
                   <v:textbox>
                     <w:txbxContent>
                       <w:p>
@@ -3066,8 +4380,8 @@
                     </w:txbxContent>
                   </v:textbox>
                 </v:shape>
-                <v:line id="Straight Connector 16" o:spid="_x0000_s1050" style="position:absolute;visibility:visible;mso-wrap-style:square" from="344805,1839595" to="1607820,1839595" o:connectortype="straight" o:gfxdata="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" filled="t" fillcolor="white [3201]" strokecolor="#c0504d [3205]" strokeweight="2pt"/>
-                <v:rect id="Rectangle 17" o:spid="_x0000_s1051" style="position:absolute;left:1493520;top:1839595;width:114935;height:114935;visibility:visible;mso-wrap-style:square;v-text-anchor:middle" o:gfxdata="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" fillcolor="white [3201]" strokecolor="#c0504d [3205]" strokeweight="2pt"/>
+                <v:line id="Straight Connector 16" o:spid="_x0000_s1069" style="position:absolute;visibility:visible;mso-wrap-style:square" from="344805,1839595" to="1607820,1839595" o:connectortype="straight" o:gfxdata="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" filled="t" fillcolor="white [3201]" strokecolor="#c0504d [3205]" strokeweight="2pt"/>
+                <v:rect id="Rectangle 17" o:spid="_x0000_s1070" style="position:absolute;left:1493520;top:1839595;width:114935;height:114935;visibility:visible;mso-wrap-style:square;v-text-anchor:middle" o:gfxdata="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" fillcolor="white [3201]" strokecolor="#c0504d [3205]" strokeweight="2pt"/>
                 <w10:wrap type="through"/>
               </v:group>
             </w:pict>
@@ -3825,7 +5139,7 @@
 </file>
 
 <file path=customXml/itemProps1.xml><?xml version="1.0" encoding="utf-8"?>
-<ds:datastoreItem xmlns:ds="http://schemas.openxmlformats.org/officeDocument/2006/customXml" ds:itemID="{4DA458A5-62B6-1A45-81FF-0D11BED942A5}">
+<ds:datastoreItem xmlns:ds="http://schemas.openxmlformats.org/officeDocument/2006/customXml" ds:itemID="{D33D9111-EC12-AE45-8ED5-00A89CF1F1E5}">
   <ds:schemaRefs>
     <ds:schemaRef ds:uri="http://schemas.openxmlformats.org/officeDocument/2006/bibliography"/>
   </ds:schemaRefs>

--- a/Figurer.docx
+++ b/Figurer.docx
@@ -2125,8 +2125,6 @@
       <w:r>
         <w:br w:type="column"/>
       </w:r>
-      <w:bookmarkStart w:id="0" w:name="_GoBack"/>
-      <w:bookmarkEnd w:id="0"/>
       <w:r>
         <w:rPr>
           <w:noProof/>
@@ -3832,86 +3830,8 @@
           </mc:Fallback>
         </mc:AlternateContent>
       </w:r>
-      <w:r>
-        <w:rPr>
-          <w:noProof/>
-          <w:lang w:val="en-US"/>
-        </w:rPr>
-        <mc:AlternateContent>
-          <mc:Choice Requires="wps">
-            <w:drawing>
-              <wp:anchor distT="0" distB="0" distL="114300" distR="114300" simplePos="0" relativeHeight="251695104" behindDoc="0" locked="0" layoutInCell="1" allowOverlap="1" wp14:anchorId="1AB704EB" wp14:editId="2EDB2A01">
-                <wp:simplePos x="0" y="0"/>
-                <wp:positionH relativeFrom="column">
-                  <wp:posOffset>2418715</wp:posOffset>
-                </wp:positionH>
-                <wp:positionV relativeFrom="paragraph">
-                  <wp:posOffset>1878330</wp:posOffset>
-                </wp:positionV>
-                <wp:extent cx="760576" cy="8546"/>
-                <wp:effectExtent l="50800" t="101600" r="27305" b="118745"/>
-                <wp:wrapThrough wrapText="bothSides">
-                  <wp:wrapPolygon edited="0">
-                    <wp:start x="722" y="-265846"/>
-                    <wp:lineTo x="-1444" y="-132923"/>
-                    <wp:lineTo x="0" y="265846"/>
-                    <wp:lineTo x="20932" y="265846"/>
-                    <wp:lineTo x="21654" y="132923"/>
-                    <wp:lineTo x="21654" y="-66462"/>
-                    <wp:lineTo x="20932" y="-265846"/>
-                    <wp:lineTo x="722" y="-265846"/>
-                  </wp:wrapPolygon>
-                </wp:wrapThrough>
-                <wp:docPr id="58" name="Straight Arrow Connector 58"/>
-                <wp:cNvGraphicFramePr/>
-                <a:graphic xmlns:a="http://schemas.openxmlformats.org/drawingml/2006/main">
-                  <a:graphicData uri="http://schemas.microsoft.com/office/word/2010/wordprocessingShape">
-                    <wps:wsp>
-                      <wps:cNvCnPr/>
-                      <wps:spPr>
-                        <a:xfrm flipV="1">
-                          <a:off x="0" y="0"/>
-                          <a:ext cx="760576" cy="8546"/>
-                        </a:xfrm>
-                        <a:prstGeom prst="straightConnector1">
-                          <a:avLst/>
-                        </a:prstGeom>
-                        <a:ln>
-                          <a:headEnd type="arrow"/>
-                          <a:tailEnd type="arrow"/>
-                        </a:ln>
-                      </wps:spPr>
-                      <wps:style>
-                        <a:lnRef idx="1">
-                          <a:schemeClr val="accent2"/>
-                        </a:lnRef>
-                        <a:fillRef idx="0">
-                          <a:schemeClr val="accent2"/>
-                        </a:fillRef>
-                        <a:effectRef idx="0">
-                          <a:schemeClr val="accent2"/>
-                        </a:effectRef>
-                        <a:fontRef idx="minor">
-                          <a:schemeClr val="tx1"/>
-                        </a:fontRef>
-                      </wps:style>
-                      <wps:bodyPr/>
-                    </wps:wsp>
-                  </a:graphicData>
-                </a:graphic>
-              </wp:anchor>
-            </w:drawing>
-          </mc:Choice>
-          <mc:Fallback>
-            <w:pict>
-              <v:shape id="Straight Arrow Connector 58" o:spid="_x0000_s1026" type="#_x0000_t32" style="position:absolute;margin-left:190.45pt;margin-top:147.9pt;width:59.9pt;height:.65pt;flip:y;z-index:251695104;visibility:visible;mso-wrap-style:square;mso-wrap-distance-left:9pt;mso-wrap-distance-top:0;mso-wrap-distance-right:9pt;mso-wrap-distance-bottom:0;mso-position-horizontal:absolute;mso-position-horizontal-relative:text;mso-position-vertical:absolute;mso-position-vertical-relative:text" o:gfxdata="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" strokecolor="#bc4542 [3045]">
-                <v:stroke startarrow="open" endarrow="open"/>
-                <w10:wrap type="through"/>
-              </v:shape>
-            </w:pict>
-          </mc:Fallback>
-        </mc:AlternateContent>
-      </w:r>
+      <w:bookmarkStart w:id="0" w:name="_GoBack"/>
+      <w:bookmarkEnd w:id="0"/>
       <w:r>
         <w:br w:type="column"/>
       </w:r>
@@ -5139,7 +5059,7 @@
 </file>
 
 <file path=customXml/itemProps1.xml><?xml version="1.0" encoding="utf-8"?>
-<ds:datastoreItem xmlns:ds="http://schemas.openxmlformats.org/officeDocument/2006/customXml" ds:itemID="{D33D9111-EC12-AE45-8ED5-00A89CF1F1E5}">
+<ds:datastoreItem xmlns:ds="http://schemas.openxmlformats.org/officeDocument/2006/customXml" ds:itemID="{6A03B75B-7F93-EB4F-87D1-5735B507C3F2}">
   <ds:schemaRefs>
     <ds:schemaRef ds:uri="http://schemas.openxmlformats.org/officeDocument/2006/bibliography"/>
   </ds:schemaRefs>
